--- a/2018/октябрь/30.10/Терец ВА.docx
+++ b/2018/октябрь/30.10/Терец ВА.docx
@@ -8,11 +8,15 @@
         <w:ind w:left="-567" w:right="-58"/>
         <w:rPr>
           <w:b w:val="0"/>
+          <w:sz w:val="24"/>
+          <w:szCs w:val="24"/>
         </w:rPr>
       </w:pPr>
       <w:r>
         <w:rPr>
           <w:b w:val="0"/>
+          <w:sz w:val="24"/>
+          <w:szCs w:val="24"/>
         </w:rPr>
         <w:t>Выписной эпикриз</w:t>
       </w:r>
@@ -23,15 +27,29 @@
         <w:ind w:left="-567"/>
         <w:rPr>
           <w:b/>
+          <w:sz w:val="24"/>
+          <w:szCs w:val="24"/>
         </w:rPr>
       </w:pPr>
       <w:r>
+        <w:rPr>
+          <w:sz w:val="24"/>
+          <w:szCs w:val="24"/>
+        </w:rPr>
         <w:t xml:space="preserve">Из истории болезни № </w:t>
       </w:r>
       <w:r>
+        <w:rPr>
+          <w:sz w:val="24"/>
+          <w:szCs w:val="24"/>
+        </w:rPr>
         <w:t xml:space="preserve"> </w:t>
       </w:r>
       <w:r>
+        <w:rPr>
+          <w:sz w:val="24"/>
+          <w:szCs w:val="24"/>
+        </w:rPr>
         <w:t>1371</w:t>
       </w:r>
     </w:p>
@@ -39,11 +57,23 @@
       <w:pPr>
         <w:pStyle w:val="5"/>
         <w:ind w:left="-567"/>
+        <w:rPr>
+          <w:sz w:val="24"/>
+          <w:szCs w:val="24"/>
+        </w:rPr>
       </w:pPr>
       <w:r>
+        <w:rPr>
+          <w:sz w:val="24"/>
+          <w:szCs w:val="24"/>
+        </w:rPr>
         <w:t xml:space="preserve">Ф.И.О: </w:t>
       </w:r>
       <w:r>
+        <w:rPr>
+          <w:sz w:val="24"/>
+          <w:szCs w:val="24"/>
+        </w:rPr>
         <w:t>Терец Виктор Александрович</w:t>
       </w:r>
     </w:p>
@@ -52,35 +82,29 @@
         <w:ind w:left="-567"/>
         <w:jc w:val="both"/>
         <w:rPr>
-          <w:sz w:val="28"/>
-          <w:szCs w:val="20"/>
           <w:lang w:val="ru-RU"/>
         </w:rPr>
       </w:pPr>
       <w:r>
         <w:rPr>
-          <w:sz w:val="28"/>
           <w:lang w:val="ru-RU"/>
         </w:rPr>
         <w:t>Год рождения:</w:t>
       </w:r>
       <w:r>
         <w:rPr>
-          <w:sz w:val="28"/>
           <w:lang w:val="ru-RU"/>
         </w:rPr>
         <w:t xml:space="preserve"> </w:t>
       </w:r>
       <w:r>
         <w:rPr>
-          <w:sz w:val="28"/>
           <w:lang w:val="ru-RU"/>
         </w:rPr>
         <w:t>19</w:t>
       </w:r>
       <w:r>
         <w:rPr>
-          <w:sz w:val="28"/>
           <w:lang w:val="ru-RU"/>
         </w:rPr>
         <w:t>38</w:t>
@@ -91,77 +115,76 @@
         <w:ind w:left="-567"/>
         <w:jc w:val="both"/>
         <w:rPr>
-          <w:sz w:val="28"/>
           <w:lang w:val="ru-RU"/>
         </w:rPr>
       </w:pPr>
       <w:r>
         <w:rPr>
-          <w:sz w:val="28"/>
           <w:lang w:val="ru-RU"/>
         </w:rPr>
         <w:t xml:space="preserve">Место жительства: </w:t>
       </w:r>
-      <w:r>
-        <w:rPr>
-          <w:sz w:val="28"/>
+      <w:proofErr w:type="gramStart"/>
+      <w:r>
+        <w:rPr>
           <w:lang w:val="ru-RU"/>
         </w:rPr>
         <w:t>В-</w:t>
       </w:r>
-      <w:proofErr w:type="spellStart"/>
-      <w:r>
-        <w:rPr>
-          <w:sz w:val="28"/>
-          <w:lang w:val="ru-RU"/>
-        </w:rPr>
-        <w:t>белозерский</w:t>
-      </w:r>
-      <w:proofErr w:type="spellEnd"/>
-      <w:r>
-        <w:rPr>
-          <w:sz w:val="28"/>
-          <w:lang w:val="ru-RU"/>
-        </w:rPr>
-        <w:t xml:space="preserve"> р-н, с. В </w:t>
-      </w:r>
-      <w:proofErr w:type="spellStart"/>
-      <w:r>
-        <w:rPr>
-          <w:sz w:val="28"/>
-          <w:lang w:val="ru-RU"/>
-        </w:rPr>
-        <w:t>белозерка</w:t>
-      </w:r>
-      <w:proofErr w:type="spellEnd"/>
-      <w:r>
-        <w:rPr>
-          <w:sz w:val="28"/>
-          <w:lang w:val="ru-RU"/>
-        </w:rPr>
-        <w:t xml:space="preserve"> ул. гоголя 13</w:t>
-      </w:r>
+      <w:r>
+        <w:rPr>
+          <w:lang w:val="ru-RU"/>
+        </w:rPr>
+        <w:t xml:space="preserve">Белозерский </w:t>
+      </w:r>
+      <w:r>
+        <w:rPr>
+          <w:lang w:val="ru-RU"/>
+        </w:rPr>
+        <w:t xml:space="preserve">р-н, с. В </w:t>
+      </w:r>
+      <w:r>
+        <w:rPr>
+          <w:lang w:val="ru-RU"/>
+        </w:rPr>
+        <w:t xml:space="preserve">Белозерка </w:t>
+      </w:r>
+      <w:r>
+        <w:rPr>
+          <w:lang w:val="ru-RU"/>
+        </w:rPr>
+        <w:t xml:space="preserve">ул. </w:t>
+      </w:r>
+      <w:r>
+        <w:rPr>
+          <w:lang w:val="ru-RU"/>
+        </w:rPr>
+        <w:t xml:space="preserve">Гоголя </w:t>
+      </w:r>
+      <w:r>
+        <w:rPr>
+          <w:lang w:val="ru-RU"/>
+        </w:rPr>
+        <w:t>13</w:t>
+      </w:r>
+      <w:proofErr w:type="gramEnd"/>
     </w:p>
     <w:p>
       <w:pPr>
         <w:ind w:left="-567"/>
         <w:jc w:val="both"/>
         <w:rPr>
-          <w:sz w:val="28"/>
-          <w:szCs w:val="20"/>
           <w:lang w:val="ru-RU"/>
         </w:rPr>
       </w:pPr>
       <w:r>
         <w:rPr>
-          <w:sz w:val="28"/>
           <w:lang w:val="ru-RU"/>
         </w:rPr>
         <w:t xml:space="preserve">Место работы: </w:t>
       </w:r>
       <w:r>
         <w:rPr>
-          <w:sz w:val="28"/>
           <w:lang w:val="ru-RU"/>
         </w:rPr>
         <w:t xml:space="preserve">пенсионер </w:t>
@@ -172,14 +195,12 @@
         <w:ind w:left="-567"/>
         <w:jc w:val="both"/>
         <w:rPr>
-          <w:sz w:val="28"/>
           <w:lang w:val="ru-RU"/>
         </w:rPr>
       </w:pPr>
       <w:sdt>
         <w:sdtPr>
           <w:rPr>
-            <w:sz w:val="28"/>
             <w:lang w:val="ru-RU"/>
           </w:rPr>
           <w:id w:val="-898747501"/>
@@ -195,7 +216,6 @@
         <w:sdtContent>
           <w:r>
             <w:rPr>
-              <w:sz w:val="28"/>
               <w:lang w:val="ru-RU"/>
             </w:rPr>
             <w:t xml:space="preserve">Находился </w:t>
@@ -204,14 +224,12 @@
       </w:sdt>
       <w:r>
         <w:rPr>
-          <w:sz w:val="28"/>
           <w:lang w:val="ru-RU"/>
         </w:rPr>
         <w:t xml:space="preserve"> на лечении с </w:t>
       </w:r>
       <w:r>
         <w:rPr>
-          <w:sz w:val="28"/>
           <w:lang w:val="ru-RU"/>
         </w:rPr>
         <w:t xml:space="preserve">  </w:t>
@@ -219,35 +237,30 @@
       <w:bookmarkStart w:id="0" w:name="c"/>
       <w:r>
         <w:rPr>
-          <w:sz w:val="28"/>
           <w:lang w:val="ru-RU"/>
         </w:rPr>
         <w:t>18</w:t>
       </w:r>
       <w:r>
         <w:rPr>
-          <w:sz w:val="28"/>
           <w:lang w:val="ru-RU"/>
         </w:rPr>
         <w:t>.</w:t>
       </w:r>
       <w:r>
         <w:rPr>
-          <w:sz w:val="28"/>
           <w:lang w:val="ru-RU"/>
         </w:rPr>
         <w:t>10.18</w:t>
       </w:r>
       <w:r>
         <w:rPr>
-          <w:sz w:val="28"/>
           <w:lang w:val="ru-RU"/>
         </w:rPr>
         <w:t xml:space="preserve"> </w:t>
       </w:r>
       <w:r>
         <w:rPr>
-          <w:sz w:val="28"/>
           <w:lang w:val="ru-RU"/>
         </w:rPr>
         <w:t xml:space="preserve"> </w:t>
@@ -255,7 +268,6 @@
       <w:bookmarkEnd w:id="0"/>
       <w:r>
         <w:rPr>
-          <w:sz w:val="28"/>
           <w:lang w:val="ru-RU"/>
         </w:rPr>
         <w:t xml:space="preserve">по   </w:t>
@@ -263,49 +275,42 @@
       <w:bookmarkStart w:id="1" w:name="по"/>
       <w:r>
         <w:rPr>
-          <w:sz w:val="28"/>
           <w:lang w:val="ru-RU"/>
         </w:rPr>
         <w:t xml:space="preserve"> </w:t>
       </w:r>
       <w:r>
         <w:rPr>
-          <w:sz w:val="28"/>
           <w:lang w:val="ru-RU"/>
         </w:rPr>
         <w:t>31</w:t>
       </w:r>
       <w:r>
         <w:rPr>
-          <w:sz w:val="28"/>
-          <w:lang w:val="ru-RU"/>
-        </w:rPr>
-        <w:t xml:space="preserve"> .</w:t>
-      </w:r>
-      <w:r>
-        <w:rPr>
-          <w:sz w:val="28"/>
+          <w:lang w:val="ru-RU"/>
+        </w:rPr>
+        <w:t>.</w:t>
+      </w:r>
+      <w:r>
+        <w:rPr>
           <w:lang w:val="ru-RU"/>
         </w:rPr>
         <w:t>10</w:t>
       </w:r>
       <w:r>
         <w:rPr>
-          <w:sz w:val="28"/>
           <w:lang w:val="ru-RU"/>
         </w:rPr>
         <w:t>.18</w:t>
       </w:r>
       <w:r>
         <w:rPr>
-          <w:sz w:val="28"/>
           <w:lang w:val="ru-RU"/>
         </w:rPr>
         <w:t xml:space="preserve"> </w:t>
       </w:r>
       <w:r>
         <w:rPr>
-          <w:sz w:val="28"/>
           <w:lang w:val="ru-RU"/>
         </w:rPr>
         <w:t xml:space="preserve"> </w:t>
@@ -313,7 +318,6 @@
       <w:bookmarkEnd w:id="1"/>
       <w:r>
         <w:rPr>
-          <w:sz w:val="28"/>
           <w:lang w:val="ru-RU"/>
         </w:rPr>
         <w:t xml:space="preserve">в </w:t>
@@ -321,7 +325,6 @@
       <w:sdt>
         <w:sdtPr>
           <w:rPr>
-            <w:sz w:val="28"/>
             <w:lang w:val="ru-RU"/>
           </w:rPr>
           <w:id w:val="-690990251"/>
@@ -337,7 +340,6 @@
         <w:sdtContent>
           <w:r>
             <w:rPr>
-              <w:sz w:val="28"/>
               <w:lang w:val="ru-RU"/>
             </w:rPr>
             <w:t>энд.</w:t>
@@ -346,7 +348,6 @@
       </w:sdt>
       <w:r>
         <w:rPr>
-          <w:sz w:val="28"/>
           <w:lang w:val="ru-RU"/>
         </w:rPr>
         <w:t xml:space="preserve">  отд.</w:t>
@@ -357,15 +358,11 @@
         <w:ind w:left="-567"/>
         <w:jc w:val="both"/>
         <w:rPr>
-          <w:sz w:val="28"/>
-          <w:szCs w:val="28"/>
           <w:lang w:val="ru-RU"/>
         </w:rPr>
       </w:pPr>
       <w:r>
         <w:rPr>
-          <w:sz w:val="28"/>
-          <w:szCs w:val="28"/>
           <w:u w:val="single"/>
           <w:lang w:val="ru-RU"/>
         </w:rPr>
@@ -373,8 +370,6 @@
       </w:r>
       <w:r>
         <w:rPr>
-          <w:sz w:val="28"/>
-          <w:szCs w:val="28"/>
           <w:lang w:val="ru-RU"/>
         </w:rPr>
         <w:t>:</w:t>
@@ -383,43 +378,25 @@
       <w:bookmarkEnd w:id="2"/>
       <w:r>
         <w:rPr>
-          <w:sz w:val="28"/>
-          <w:szCs w:val="28"/>
-          <w:lang w:val="ru-RU"/>
-        </w:rPr>
-        <w:t xml:space="preserve">  </w:t>
-      </w:r>
-      <w:r>
-        <w:rPr>
-          <w:sz w:val="26"/>
-          <w:szCs w:val="26"/>
-          <w:lang w:val="ru-RU"/>
-        </w:rPr>
-        <w:t>Сахарный диабет, тип</w:t>
-      </w:r>
-      <w:proofErr w:type="gramStart"/>
-      <w:r>
-        <w:rPr>
-          <w:sz w:val="26"/>
-          <w:szCs w:val="26"/>
-          <w:lang w:val="ru-RU"/>
-        </w:rPr>
-        <w:t xml:space="preserve"> ,</w:t>
-      </w:r>
-      <w:proofErr w:type="gramEnd"/>
-      <w:r>
-        <w:rPr>
-          <w:sz w:val="26"/>
-          <w:szCs w:val="26"/>
-          <w:lang w:val="ru-RU"/>
-        </w:rPr>
-        <w:t xml:space="preserve"> </w:t>
+          <w:lang w:val="ru-RU"/>
+        </w:rPr>
+        <w:t xml:space="preserve">  Сахарный диабет, тип </w:t>
+      </w:r>
+      <w:r>
+        <w:rPr>
+          <w:lang w:val="ru-RU"/>
+        </w:rPr>
+        <w:t>2</w:t>
+      </w:r>
+      <w:r>
+        <w:rPr>
+          <w:lang w:val="ru-RU"/>
+        </w:rPr>
+        <w:t xml:space="preserve">, </w:t>
       </w:r>
       <w:proofErr w:type="spellStart"/>
       <w:r>
         <w:rPr>
-          <w:sz w:val="26"/>
-          <w:szCs w:val="26"/>
           <w:lang w:val="ru-RU"/>
         </w:rPr>
         <w:t>вторичноинсулинзависимый</w:t>
@@ -427,8 +404,6 @@
       <w:proofErr w:type="spellEnd"/>
       <w:r>
         <w:rPr>
-          <w:sz w:val="26"/>
-          <w:szCs w:val="26"/>
           <w:lang w:val="ru-RU"/>
         </w:rPr>
         <w:t xml:space="preserve">, </w:t>
@@ -436,8 +411,6 @@
       <w:sdt>
         <w:sdtPr>
           <w:rPr>
-            <w:sz w:val="26"/>
-            <w:szCs w:val="26"/>
             <w:lang w:val="ru-RU"/>
           </w:rPr>
           <w:id w:val="355073878"/>
@@ -454,8 +427,6 @@
         <w:sdtContent>
           <w:r>
             <w:rPr>
-              <w:sz w:val="26"/>
-              <w:szCs w:val="26"/>
               <w:lang w:val="ru-RU"/>
             </w:rPr>
             <w:t>средней тяжести,</w:t>
@@ -464,16 +435,12 @@
       </w:sdt>
       <w:r>
         <w:rPr>
-          <w:sz w:val="26"/>
-          <w:szCs w:val="26"/>
           <w:lang w:val="ru-RU"/>
         </w:rPr>
         <w:t xml:space="preserve"> </w:t>
       </w:r>
       <w:r>
         <w:rPr>
-          <w:sz w:val="26"/>
-          <w:szCs w:val="26"/>
           <w:lang w:val="ru-RU"/>
         </w:rPr>
         <w:t xml:space="preserve">ст. </w:t>
@@ -481,8 +448,6 @@
       <w:sdt>
         <w:sdtPr>
           <w:rPr>
-            <w:sz w:val="26"/>
-            <w:szCs w:val="26"/>
             <w:lang w:val="ru-RU"/>
           </w:rPr>
           <w:alias w:val="диабет"/>
@@ -502,8 +467,6 @@
         <w:sdtContent>
           <w:r>
             <w:rPr>
-              <w:sz w:val="26"/>
-              <w:szCs w:val="26"/>
               <w:lang w:val="ru-RU"/>
             </w:rPr>
             <w:t>декомпенсации.</w:t>
@@ -512,11 +475,129 @@
       </w:sdt>
       <w:r>
         <w:rPr>
-          <w:sz w:val="26"/>
-          <w:szCs w:val="26"/>
           <w:lang w:val="ru-RU"/>
         </w:rPr>
         <w:t xml:space="preserve">  </w:t>
+      </w:r>
+      <w:r>
+        <w:rPr>
+          <w:lang w:val="ru-RU"/>
+        </w:rPr>
+        <w:t xml:space="preserve">ХБП II ст. Диабетическая нефропатия III ст. </w:t>
+      </w:r>
+      <w:r>
+        <w:rPr>
+          <w:lang w:val="ru-RU"/>
+        </w:rPr>
+        <w:t xml:space="preserve"> Диабетическая ангиопатия</w:t>
+      </w:r>
+      <w:bookmarkStart w:id="3" w:name="_GoBack"/>
+      <w:bookmarkEnd w:id="3"/>
+      <w:r>
+        <w:rPr>
+          <w:lang w:val="ru-RU"/>
+        </w:rPr>
+        <w:t xml:space="preserve"> артерий н/к.  Непролиферативная  диабетическая </w:t>
+      </w:r>
+      <w:proofErr w:type="spellStart"/>
+      <w:r>
+        <w:rPr>
+          <w:lang w:val="ru-RU"/>
+        </w:rPr>
+        <w:t>ретинопатия</w:t>
+      </w:r>
+      <w:proofErr w:type="spellEnd"/>
+      <w:r>
+        <w:rPr>
+          <w:lang w:val="ru-RU"/>
+        </w:rPr>
+        <w:t xml:space="preserve"> ОИ. </w:t>
+      </w:r>
+      <w:r>
+        <w:rPr>
+          <w:lang w:val="ru-RU"/>
+        </w:rPr>
+        <w:t>Начальная катаракта ОИ.</w:t>
+      </w:r>
+      <w:r>
+        <w:rPr>
+          <w:lang w:val="ru-RU"/>
+        </w:rPr>
+        <w:t xml:space="preserve">  ДГПЖ 1 ст. Узловой зоб 1.Мелкий  узел левой доли. Эутиреоз. </w:t>
+      </w:r>
+      <w:r>
+        <w:rPr>
+          <w:lang w:val="ru-RU"/>
+        </w:rPr>
+        <w:t xml:space="preserve">ИБС, стенокардия напряжения,  I </w:t>
+      </w:r>
+      <w:proofErr w:type="spellStart"/>
+      <w:r>
+        <w:rPr>
+          <w:lang w:val="ru-RU"/>
+        </w:rPr>
+        <w:t>ф.кл</w:t>
+      </w:r>
+      <w:proofErr w:type="spellEnd"/>
+      <w:r>
+        <w:rPr>
+          <w:lang w:val="ru-RU"/>
+        </w:rPr>
+        <w:t>.</w:t>
+      </w:r>
+      <w:r>
+        <w:rPr>
+          <w:lang w:val="ru-RU"/>
+        </w:rPr>
+        <w:t>,</w:t>
+      </w:r>
+      <w:r>
+        <w:rPr>
+          <w:lang w:val="ru-RU"/>
+        </w:rPr>
+        <w:t xml:space="preserve">  диффузный </w:t>
+      </w:r>
+      <w:r>
+        <w:rPr>
+          <w:lang w:val="ru-RU"/>
+        </w:rPr>
+        <w:t>кардиосклероз</w:t>
+      </w:r>
+      <w:r>
+        <w:rPr>
+          <w:lang w:val="ru-RU"/>
+        </w:rPr>
+        <w:t xml:space="preserve">.  </w:t>
+      </w:r>
+      <w:r>
+        <w:rPr>
+          <w:lang w:val="ru-RU"/>
+        </w:rPr>
+        <w:t>Персистирующая</w:t>
+      </w:r>
+      <w:r>
+        <w:rPr>
+          <w:lang w:val="ru-RU"/>
+        </w:rPr>
+        <w:t xml:space="preserve"> форма </w:t>
+      </w:r>
+      <w:r>
+        <w:rPr>
+          <w:lang w:val="ru-RU"/>
+        </w:rPr>
+        <w:t>фибрилляции</w:t>
+      </w:r>
+      <w:r>
+        <w:rPr>
+          <w:lang w:val="ru-RU"/>
+        </w:rPr>
+        <w:t xml:space="preserve"> предсердий. СН 1. САГ II ст</w:t>
+      </w:r>
+      <w:r>
+        <w:rPr>
+          <w:lang w:val="ru-RU"/>
+        </w:rPr>
+        <w:t xml:space="preserve">. </w:t>
       </w:r>
     </w:p>
     <w:p>
@@ -524,18 +605,263 @@
         <w:ind w:left="-567"/>
         <w:jc w:val="both"/>
         <w:rPr>
-          <w:sz w:val="28"/>
-          <w:szCs w:val="28"/>
           <w:lang w:val="ru-RU"/>
         </w:rPr>
       </w:pPr>
-      <w:r>
-        <w:rPr>
-          <w:sz w:val="28"/>
-          <w:szCs w:val="28"/>
-          <w:lang w:val="ru-RU"/>
-        </w:rPr>
-        <w:t xml:space="preserve">Диабетическая ангиопатия сетчатки ОИ. </w:t>
+      <w:bookmarkStart w:id="4" w:name="дк"/>
+      <w:bookmarkEnd w:id="4"/>
+      <w:r>
+        <w:rPr>
+          <w:u w:val="single"/>
+          <w:lang w:val="ru-RU"/>
+        </w:rPr>
+        <w:t xml:space="preserve">Жалобы при поступлении </w:t>
+      </w:r>
+      <w:r>
+        <w:rPr>
+          <w:lang w:val="ru-RU"/>
+        </w:rPr>
+        <w:t xml:space="preserve">на </w:t>
+      </w:r>
+      <w:r>
+        <w:rPr>
+          <w:lang w:val="ru-RU"/>
+        </w:rPr>
+        <w:t xml:space="preserve">сухость во рту, </w:t>
+      </w:r>
+      <w:r>
+        <w:rPr>
+          <w:lang w:val="ru-RU"/>
+        </w:rPr>
+        <w:t>жажду,</w:t>
+      </w:r>
+      <w:r>
+        <w:rPr>
+          <w:lang w:val="ru-RU"/>
+        </w:rPr>
+        <w:t xml:space="preserve"> </w:t>
+      </w:r>
+      <w:r>
+        <w:rPr>
+          <w:lang w:val="ru-RU"/>
+        </w:rPr>
+        <w:t>полиурию,</w:t>
+      </w:r>
+      <w:r>
+        <w:rPr>
+          <w:lang w:val="ru-RU"/>
+        </w:rPr>
+        <w:t xml:space="preserve"> </w:t>
+      </w:r>
+      <w:r>
+        <w:rPr>
+          <w:lang w:val="ru-RU"/>
+        </w:rPr>
+        <w:t>ухудшение зрения,</w:t>
+      </w:r>
+      <w:r>
+        <w:rPr>
+          <w:lang w:val="ru-RU"/>
+        </w:rPr>
+        <w:t xml:space="preserve"> </w:t>
+      </w:r>
+      <w:r>
+        <w:rPr>
+          <w:lang w:val="ru-RU"/>
+        </w:rPr>
+        <w:t xml:space="preserve"> </w:t>
+      </w:r>
+      <w:r>
+        <w:rPr>
+          <w:lang w:val="ru-RU"/>
+        </w:rPr>
+        <w:t xml:space="preserve"> </w:t>
+      </w:r>
+      <w:r>
+        <w:rPr>
+          <w:lang w:val="ru-RU"/>
+        </w:rPr>
+        <w:t xml:space="preserve">боли  в н/к, </w:t>
+      </w:r>
+      <w:r>
+        <w:rPr>
+          <w:lang w:val="ru-RU"/>
+        </w:rPr>
+        <w:t>судороги,</w:t>
+      </w:r>
+      <w:r>
+        <w:rPr>
+          <w:lang w:val="ru-RU"/>
+        </w:rPr>
+        <w:t xml:space="preserve"> онемение ног,</w:t>
+      </w:r>
+      <w:r>
+        <w:rPr>
+          <w:lang w:val="ru-RU"/>
+        </w:rPr>
+        <w:t xml:space="preserve"> </w:t>
+      </w:r>
+      <w:r>
+        <w:rPr>
+          <w:lang w:val="ru-RU"/>
+        </w:rPr>
+        <w:t xml:space="preserve"> </w:t>
+      </w:r>
+      <w:r>
+        <w:rPr>
+          <w:lang w:val="ru-RU"/>
+        </w:rPr>
+        <w:t>повышение</w:t>
+      </w:r>
+      <w:r>
+        <w:rPr>
+          <w:lang w:val="ru-RU"/>
+        </w:rPr>
+        <w:t xml:space="preserve"> </w:t>
+      </w:r>
+      <w:r>
+        <w:rPr>
+          <w:lang w:val="ru-RU"/>
+        </w:rPr>
+        <w:t xml:space="preserve">АД макс. до </w:t>
+      </w:r>
+      <w:r>
+        <w:rPr>
+          <w:lang w:val="ru-RU"/>
+        </w:rPr>
+        <w:t>150/80</w:t>
+      </w:r>
+      <w:r>
+        <w:rPr>
+          <w:lang w:val="ru-RU"/>
+        </w:rPr>
+        <w:t xml:space="preserve"> </w:t>
+      </w:r>
+      <w:r>
+        <w:rPr>
+          <w:lang w:val="ru-RU"/>
+        </w:rPr>
+        <w:t xml:space="preserve">мм </w:t>
+      </w:r>
+      <w:proofErr w:type="spellStart"/>
+      <w:r>
+        <w:rPr>
+          <w:lang w:val="ru-RU"/>
+        </w:rPr>
+        <w:t>рт.</w:t>
+      </w:r>
+      <w:r>
+        <w:rPr>
+          <w:lang w:val="ru-RU"/>
+        </w:rPr>
+        <w:t>ст</w:t>
+      </w:r>
+      <w:proofErr w:type="spellEnd"/>
+      <w:r>
+        <w:rPr>
+          <w:lang w:val="ru-RU"/>
+        </w:rPr>
+        <w:t>.</w:t>
+      </w:r>
+      <w:r>
+        <w:rPr>
+          <w:lang w:val="ru-RU"/>
+        </w:rPr>
+        <w:t xml:space="preserve">, </w:t>
+      </w:r>
+      <w:r>
+        <w:rPr>
+          <w:lang w:val="ru-RU"/>
+        </w:rPr>
+        <w:t xml:space="preserve">головные боли, головокружение, общую слабость, быструю утомляемость, </w:t>
+      </w:r>
+      <w:r>
+        <w:rPr>
+          <w:lang w:val="ru-RU"/>
+        </w:rPr>
+        <w:t>прогрессирующее</w:t>
+      </w:r>
+      <w:r>
+        <w:rPr>
+          <w:lang w:val="ru-RU"/>
+        </w:rPr>
+        <w:t xml:space="preserve"> снижение памяти.</w:t>
+      </w:r>
+      <w:r>
+        <w:rPr>
+          <w:lang w:val="ru-RU"/>
+        </w:rPr>
+        <w:t xml:space="preserve">, гипогликемические состояния </w:t>
+      </w:r>
+      <w:r>
+        <w:rPr>
+          <w:lang w:val="ru-RU"/>
+        </w:rPr>
+        <w:t xml:space="preserve"> пр</w:t>
+      </w:r>
+      <w:r>
+        <w:rPr>
+          <w:lang w:val="ru-RU"/>
+        </w:rPr>
+        <w:t>и</w:t>
+      </w:r>
+      <w:r>
+        <w:rPr>
+          <w:lang w:val="ru-RU"/>
+        </w:rPr>
+        <w:t xml:space="preserve"> нарушениях</w:t>
+      </w:r>
+      <w:r>
+        <w:rPr>
+          <w:lang w:val="ru-RU"/>
+        </w:rPr>
+        <w:t xml:space="preserve"> режиме</w:t>
+      </w:r>
+      <w:r>
+        <w:rPr>
+          <w:lang w:val="ru-RU"/>
+        </w:rPr>
+        <w:t xml:space="preserve"> </w:t>
+      </w:r>
+      <w:r>
+        <w:rPr>
+          <w:lang w:val="ru-RU"/>
+        </w:rPr>
+        <w:t xml:space="preserve">питания, </w:t>
+      </w:r>
+      <w:proofErr w:type="spellStart"/>
+      <w:proofErr w:type="gramStart"/>
+      <w:r>
+        <w:rPr>
+          <w:lang w:val="ru-RU"/>
+        </w:rPr>
+        <w:t>физ</w:t>
+      </w:r>
+      <w:proofErr w:type="spellEnd"/>
+      <w:proofErr w:type="gramEnd"/>
+      <w:r>
+        <w:rPr>
+          <w:lang w:val="ru-RU"/>
+        </w:rPr>
+        <w:t xml:space="preserve"> </w:t>
+      </w:r>
+      <w:r>
+        <w:rPr>
+          <w:lang w:val="ru-RU"/>
+        </w:rPr>
+        <w:t>нагрузок</w:t>
+      </w:r>
+      <w:r>
+        <w:rPr>
+          <w:lang w:val="ru-RU"/>
+        </w:rPr>
+        <w:t xml:space="preserve">, </w:t>
+      </w:r>
+      <w:r>
+        <w:rPr>
+          <w:lang w:val="ru-RU"/>
+        </w:rPr>
+        <w:t xml:space="preserve"> </w:t>
       </w:r>
     </w:p>
     <w:p>
@@ -543,1433 +869,61 @@
         <w:ind w:left="-567"/>
         <w:jc w:val="both"/>
         <w:rPr>
-          <w:color w:val="0000CC"/>
-          <w:sz w:val="28"/>
-          <w:szCs w:val="28"/>
           <w:lang w:val="ru-RU"/>
         </w:rPr>
       </w:pPr>
       <w:r>
         <w:rPr>
-          <w:color w:val="0000CC"/>
-          <w:sz w:val="28"/>
-          <w:szCs w:val="28"/>
-          <w:lang w:val="ru-RU"/>
-        </w:rPr>
-        <w:t>Диабетическая дистальная симметричная полинейропатия н/к, сенсомоторная форма</w:t>
-      </w:r>
-      <w:r>
-        <w:rPr>
-          <w:color w:val="0000CC"/>
-          <w:sz w:val="28"/>
-          <w:szCs w:val="28"/>
-          <w:lang w:val="ru-RU"/>
-        </w:rPr>
-        <w:t xml:space="preserve"> (NSS 6, NDS 6), </w:t>
-      </w:r>
-      <w:r>
-        <w:rPr>
-          <w:color w:val="0000CC"/>
-          <w:sz w:val="28"/>
-          <w:szCs w:val="28"/>
-          <w:lang w:val="ru-RU"/>
-        </w:rPr>
-        <w:t xml:space="preserve">  хроническое течение</w:t>
-      </w:r>
-    </w:p>
-    <w:p>
-      <w:pPr>
-        <w:ind w:left="-567"/>
-        <w:jc w:val="both"/>
-        <w:rPr>
-          <w:sz w:val="28"/>
-          <w:szCs w:val="28"/>
-          <w:lang w:val="ru-RU"/>
-        </w:rPr>
-      </w:pPr>
-      <w:r>
-        <w:rPr>
-          <w:sz w:val="28"/>
-          <w:szCs w:val="28"/>
-          <w:lang w:val="ru-RU"/>
-        </w:rPr>
-        <w:t>Диабетическая ангиопатия артерий н/к</w:t>
-      </w:r>
-      <w:r>
-        <w:rPr>
-          <w:sz w:val="28"/>
-          <w:szCs w:val="28"/>
-          <w:lang w:val="ru-RU"/>
-        </w:rPr>
-        <w:t xml:space="preserve"> II ст</w:t>
-      </w:r>
-      <w:r>
-        <w:rPr>
-          <w:sz w:val="28"/>
-          <w:szCs w:val="28"/>
-          <w:lang w:val="ru-RU"/>
-        </w:rPr>
-        <w:t xml:space="preserve">. </w:t>
-      </w:r>
-    </w:p>
-    <w:p>
-      <w:pPr>
-        <w:ind w:left="-567"/>
-        <w:jc w:val="both"/>
-        <w:rPr>
-          <w:sz w:val="28"/>
-          <w:szCs w:val="28"/>
-          <w:lang w:val="ru-RU"/>
-        </w:rPr>
-      </w:pPr>
-      <w:r>
-        <w:rPr>
-          <w:color w:val="7030A0"/>
-          <w:sz w:val="28"/>
-          <w:szCs w:val="28"/>
-          <w:lang w:val="ru-RU"/>
-        </w:rPr>
-        <w:t>ХБП II-IV ст. Диабетическая нефропатия III-IV ст.</w:t>
-      </w:r>
-      <w:r>
-        <w:rPr>
-          <w:color w:val="7030A0"/>
-          <w:sz w:val="28"/>
-          <w:szCs w:val="28"/>
+          <w:u w:val="single"/>
+          <w:lang w:val="ru-RU"/>
+        </w:rPr>
+        <w:t>Краткий анамнез</w:t>
+      </w:r>
+      <w:r>
+        <w:rPr>
+          <w:lang w:val="ru-RU"/>
+        </w:rPr>
+        <w:t xml:space="preserve">: СД </w:t>
+      </w:r>
+      <w:r>
+        <w:rPr>
+          <w:lang w:val="ru-RU"/>
+        </w:rPr>
+        <w:t>выявлен в</w:t>
+      </w:r>
+      <w:r>
+        <w:rPr>
           <w:lang w:val="ru-RU"/>
         </w:rPr>
         <w:t xml:space="preserve"> </w:t>
       </w:r>
-    </w:p>
-    <w:p>
-      <w:pPr>
-        <w:ind w:left="-567"/>
-        <w:jc w:val="both"/>
-        <w:rPr>
-          <w:color w:val="E36C0A" w:themeColor="accent6" w:themeShade="BF"/>
-          <w:sz w:val="28"/>
-          <w:szCs w:val="28"/>
-          <w:lang w:val="ru-RU"/>
-        </w:rPr>
-      </w:pPr>
-      <w:r>
-        <w:rPr>
-          <w:color w:val="E36C0A" w:themeColor="accent6" w:themeShade="BF"/>
-          <w:sz w:val="28"/>
-          <w:szCs w:val="28"/>
-          <w:lang w:val="ru-RU"/>
-        </w:rPr>
-        <w:t xml:space="preserve">Ожирение II ст. (ИМТ кг/м2) </w:t>
-      </w:r>
-      <w:proofErr w:type="spellStart"/>
-      <w:r>
-        <w:rPr>
-          <w:color w:val="E36C0A" w:themeColor="accent6" w:themeShade="BF"/>
-          <w:sz w:val="28"/>
-          <w:szCs w:val="28"/>
-          <w:lang w:val="ru-RU"/>
-        </w:rPr>
-        <w:t>алим</w:t>
-      </w:r>
-      <w:proofErr w:type="spellEnd"/>
-      <w:proofErr w:type="gramStart"/>
-      <w:r>
-        <w:rPr>
-          <w:color w:val="E36C0A" w:themeColor="accent6" w:themeShade="BF"/>
-          <w:sz w:val="28"/>
-          <w:szCs w:val="28"/>
-          <w:lang w:val="ru-RU"/>
-        </w:rPr>
-        <w:t>.-</w:t>
-      </w:r>
-      <w:proofErr w:type="gramEnd"/>
-      <w:r>
-        <w:rPr>
-          <w:color w:val="E36C0A" w:themeColor="accent6" w:themeShade="BF"/>
-          <w:sz w:val="28"/>
-          <w:szCs w:val="28"/>
-          <w:lang w:val="ru-RU"/>
-        </w:rPr>
-        <w:t xml:space="preserve">конституционального генеза, стабильное течение.  </w:t>
-      </w:r>
-    </w:p>
-    <w:p>
-      <w:pPr>
-        <w:ind w:left="-567"/>
-        <w:jc w:val="both"/>
-        <w:rPr>
-          <w:sz w:val="28"/>
-          <w:szCs w:val="28"/>
-          <w:lang w:val="ru-RU"/>
-        </w:rPr>
-      </w:pPr>
-      <w:proofErr w:type="gramStart"/>
-      <w:r>
-        <w:rPr>
-          <w:color w:val="4F6228" w:themeColor="accent3" w:themeShade="80"/>
-          <w:sz w:val="28"/>
-          <w:szCs w:val="28"/>
-          <w:lang w:val="ru-RU"/>
-        </w:rPr>
-        <w:t>Аутоиммунный</w:t>
-      </w:r>
-      <w:proofErr w:type="gramEnd"/>
-      <w:r>
-        <w:rPr>
-          <w:color w:val="4F6228" w:themeColor="accent3" w:themeShade="80"/>
-          <w:sz w:val="28"/>
-          <w:szCs w:val="28"/>
-          <w:lang w:val="ru-RU"/>
-        </w:rPr>
-        <w:t xml:space="preserve"> тиреоидит, </w:t>
+      <w:r>
+        <w:rPr>
+          <w:lang w:val="ru-RU"/>
+        </w:rPr>
+        <w:t>1996</w:t>
+      </w:r>
+      <w:r>
+        <w:rPr>
+          <w:lang w:val="ru-RU"/>
+        </w:rPr>
+        <w:t>г.</w:t>
+      </w:r>
+      <w:r>
+        <w:rPr>
+          <w:lang w:val="ru-RU"/>
+        </w:rPr>
+        <w:t xml:space="preserve"> </w:t>
+      </w:r>
+      <w:r>
+        <w:rPr>
+          <w:lang w:val="ru-RU"/>
+        </w:rPr>
+        <w:t xml:space="preserve"> Комы отрицает. С начала заболевания </w:t>
       </w:r>
       <w:sdt>
         <w:sdtPr>
           <w:rPr>
-            <w:color w:val="4F6228" w:themeColor="accent3" w:themeShade="80"/>
-            <w:sz w:val="28"/>
-            <w:szCs w:val="28"/>
-            <w:lang w:val="ru-RU"/>
-          </w:rPr>
-          <w:id w:val="105240480"/>
-          <w:placeholder>
-            <w:docPart w:val="FBFC6A18E07A484F9E976562E903BEB7"/>
-          </w:placeholder>
-          <w:comboBox>
-            <w:listItem w:displayText="без увеличения объема щит. железы." w:value="без увеличения объема щит. железы."/>
-            <w:listItem w:displayText="гипертрофическая форма." w:value="гипертрофическая форма."/>
-          </w:comboBox>
-        </w:sdtPr>
-        <w:sdtEndPr/>
-        <w:sdtContent>
-          <w:r>
-            <w:rPr>
-              <w:color w:val="4F6228" w:themeColor="accent3" w:themeShade="80"/>
-              <w:sz w:val="28"/>
-              <w:szCs w:val="28"/>
-              <w:lang w:val="ru-RU"/>
-            </w:rPr>
-            <w:t>гипертрофическая форма.</w:t>
-          </w:r>
-        </w:sdtContent>
-      </w:sdt>
-      <w:r>
-        <w:rPr>
-          <w:color w:val="4F6228" w:themeColor="accent3" w:themeShade="80"/>
-          <w:sz w:val="28"/>
-          <w:szCs w:val="28"/>
-          <w:lang w:val="ru-RU"/>
-        </w:rPr>
-        <w:t xml:space="preserve"> Гипотиреоз, средней тяжести,  </w:t>
-      </w:r>
-      <w:r>
-        <w:rPr>
-          <w:color w:val="4F6228" w:themeColor="accent3" w:themeShade="80"/>
-          <w:sz w:val="28"/>
-          <w:szCs w:val="28"/>
-          <w:lang w:val="ru-RU"/>
-        </w:rPr>
-        <w:t xml:space="preserve">ст. </w:t>
-      </w:r>
-      <w:r>
-        <w:rPr>
-          <w:color w:val="4F6228" w:themeColor="accent3" w:themeShade="80"/>
-          <w:sz w:val="28"/>
-          <w:szCs w:val="28"/>
-          <w:lang w:val="ru-RU"/>
-        </w:rPr>
-        <w:t>медикаментозн</w:t>
-      </w:r>
-      <w:r>
-        <w:rPr>
-          <w:color w:val="4F6228" w:themeColor="accent3" w:themeShade="80"/>
-          <w:sz w:val="28"/>
-          <w:szCs w:val="28"/>
-          <w:lang w:val="ru-RU"/>
-        </w:rPr>
-        <w:t>ой</w:t>
-      </w:r>
-      <w:r>
-        <w:rPr>
-          <w:color w:val="4F6228" w:themeColor="accent3" w:themeShade="80"/>
-          <w:sz w:val="28"/>
-          <w:szCs w:val="28"/>
-          <w:lang w:val="ru-RU"/>
-        </w:rPr>
-        <w:t xml:space="preserve"> </w:t>
-      </w:r>
-      <w:proofErr w:type="spellStart"/>
-      <w:r>
-        <w:rPr>
-          <w:color w:val="4F6228" w:themeColor="accent3" w:themeShade="80"/>
-          <w:sz w:val="28"/>
-          <w:szCs w:val="28"/>
-          <w:lang w:val="ru-RU"/>
-        </w:rPr>
-        <w:t>субкомпенсаци</w:t>
-      </w:r>
-      <w:r>
-        <w:rPr>
-          <w:color w:val="4F6228" w:themeColor="accent3" w:themeShade="80"/>
-          <w:sz w:val="28"/>
-          <w:szCs w:val="28"/>
-          <w:lang w:val="ru-RU"/>
-        </w:rPr>
-        <w:t>и</w:t>
-      </w:r>
-      <w:proofErr w:type="spellEnd"/>
-      <w:r>
-        <w:rPr>
-          <w:color w:val="4F6228" w:themeColor="accent3" w:themeShade="80"/>
-          <w:sz w:val="28"/>
-          <w:szCs w:val="28"/>
-          <w:lang w:val="ru-RU"/>
-        </w:rPr>
-        <w:t xml:space="preserve">. </w:t>
-      </w:r>
-      <w:sdt>
-        <w:sdtPr>
-          <w:rPr>
-            <w:color w:val="4F6228" w:themeColor="accent3" w:themeShade="80"/>
-            <w:sz w:val="28"/>
-            <w:szCs w:val="28"/>
-            <w:lang w:val="ru-RU"/>
-          </w:rPr>
-          <w:id w:val="590198144"/>
-          <w:placeholder>
-            <w:docPart w:val="DefaultPlaceholder_1082065159"/>
-          </w:placeholder>
-          <w:dropDownList>
-            <w:listItem w:value="Выберите элемент."/>
-            <w:listItem w:displayText="Диффузный токсический " w:value="Диффузный токсический "/>
-            <w:listItem w:displayText="Диффузный " w:value="Диффузный "/>
-            <w:listItem w:displayText="Смешаный " w:value="Смешаный "/>
-            <w:listItem w:displayText="Узловой " w:value="Узловой "/>
-          </w:dropDownList>
-        </w:sdtPr>
-        <w:sdtEndPr/>
-        <w:sdtContent>
-          <w:r>
-            <w:rPr>
-              <w:color w:val="4F6228" w:themeColor="accent3" w:themeShade="80"/>
-              <w:sz w:val="28"/>
-              <w:szCs w:val="28"/>
-              <w:lang w:val="ru-RU"/>
-            </w:rPr>
-            <w:t xml:space="preserve">Диффузный токсический </w:t>
-          </w:r>
-        </w:sdtContent>
-      </w:sdt>
-      <w:r>
-        <w:rPr>
-          <w:color w:val="4F6228" w:themeColor="accent3" w:themeShade="80"/>
-          <w:sz w:val="28"/>
-          <w:szCs w:val="28"/>
-          <w:lang w:val="ru-RU"/>
-        </w:rPr>
-        <w:t xml:space="preserve"> зоб II. Эутиреоидное состояние</w:t>
-      </w:r>
-      <w:r>
-        <w:rPr>
-          <w:sz w:val="28"/>
-          <w:szCs w:val="28"/>
-          <w:lang w:val="ru-RU"/>
-        </w:rPr>
-        <w:t xml:space="preserve">. </w:t>
-      </w:r>
-    </w:p>
-    <w:p>
-      <w:pPr>
-        <w:ind w:left="-567"/>
-        <w:jc w:val="both"/>
-        <w:rPr>
-          <w:color w:val="17365D" w:themeColor="text2" w:themeShade="BF"/>
-          <w:sz w:val="28"/>
-          <w:szCs w:val="28"/>
-          <w:lang w:val="ru-RU"/>
-        </w:rPr>
-      </w:pPr>
-      <w:r>
-        <w:rPr>
-          <w:color w:val="17365D" w:themeColor="text2" w:themeShade="BF"/>
-          <w:sz w:val="28"/>
-          <w:szCs w:val="28"/>
-          <w:lang w:val="ru-RU"/>
-        </w:rPr>
-        <w:t xml:space="preserve">Миопия </w:t>
-      </w:r>
-      <w:sdt>
-        <w:sdtPr>
-          <w:rPr>
-            <w:color w:val="17365D" w:themeColor="text2" w:themeShade="BF"/>
-            <w:sz w:val="28"/>
-            <w:szCs w:val="28"/>
-            <w:lang w:val="ru-RU"/>
-          </w:rPr>
-          <w:id w:val="-1410379913"/>
-          <w:placeholder>
-            <w:docPart w:val="DefaultPlaceholder_1082065159"/>
-          </w:placeholder>
-          <w:comboBox>
-            <w:listItem w:value="Выберите элемент."/>
-            <w:listItem w:displayText="слабой " w:value="слабой "/>
-            <w:listItem w:displayText="высокой" w:value="высокой"/>
-            <w:listItem w:displayText="средней" w:value="средней"/>
-          </w:comboBox>
-        </w:sdtPr>
-        <w:sdtEndPr/>
-        <w:sdtContent>
-          <w:r>
-            <w:rPr>
-              <w:color w:val="17365D" w:themeColor="text2" w:themeShade="BF"/>
-              <w:sz w:val="28"/>
-              <w:szCs w:val="28"/>
-              <w:lang w:val="ru-RU"/>
-            </w:rPr>
-            <w:t xml:space="preserve">слабой </w:t>
-          </w:r>
-        </w:sdtContent>
-      </w:sdt>
-      <w:r>
-        <w:rPr>
-          <w:color w:val="17365D" w:themeColor="text2" w:themeShade="BF"/>
-          <w:sz w:val="28"/>
-          <w:szCs w:val="28"/>
-          <w:lang w:val="ru-RU"/>
-        </w:rPr>
-        <w:t xml:space="preserve"> степени ОИ.</w:t>
-      </w:r>
-      <w:r>
-        <w:rPr>
-          <w:color w:val="17365D" w:themeColor="text2" w:themeShade="BF"/>
-          <w:sz w:val="28"/>
-          <w:szCs w:val="28"/>
-          <w:lang w:val="ru-RU"/>
-        </w:rPr>
-        <w:t xml:space="preserve"> </w:t>
-      </w:r>
-    </w:p>
-    <w:p>
-      <w:pPr>
-        <w:ind w:left="-567"/>
-        <w:jc w:val="both"/>
-        <w:rPr>
-          <w:color w:val="17365D" w:themeColor="text2" w:themeShade="BF"/>
-          <w:sz w:val="28"/>
-          <w:szCs w:val="28"/>
-          <w:lang w:val="ru-RU"/>
-        </w:rPr>
-      </w:pPr>
-      <w:r>
-        <w:rPr>
-          <w:color w:val="17365D" w:themeColor="text2" w:themeShade="BF"/>
-          <w:sz w:val="28"/>
-          <w:szCs w:val="28"/>
-          <w:lang w:val="ru-RU"/>
-        </w:rPr>
-        <w:t>А</w:t>
-      </w:r>
-      <w:r>
-        <w:rPr>
-          <w:color w:val="17365D" w:themeColor="text2" w:themeShade="BF"/>
-          <w:sz w:val="28"/>
-          <w:szCs w:val="28"/>
-          <w:lang w:val="ru-RU"/>
-        </w:rPr>
-        <w:t xml:space="preserve">нгиопатия сосудов сетчатки </w:t>
-      </w:r>
-      <w:sdt>
-        <w:sdtPr>
-          <w:rPr>
-            <w:color w:val="17365D" w:themeColor="text2" w:themeShade="BF"/>
-            <w:sz w:val="28"/>
-            <w:szCs w:val="28"/>
-            <w:lang w:val="ru-RU"/>
-          </w:rPr>
-          <w:id w:val="2051261544"/>
-          <w:placeholder>
-            <w:docPart w:val="DefaultPlaceholder_1082065159"/>
-          </w:placeholder>
-          <w:comboBox>
-            <w:listItem w:value="Выберите элемент."/>
-            <w:listItem w:displayText="ОИ" w:value="ОИ"/>
-            <w:listItem w:displayText="ОД" w:value="ОД"/>
-            <w:listItem w:displayText="OS" w:value="OS"/>
-          </w:comboBox>
-        </w:sdtPr>
-        <w:sdtEndPr/>
-        <w:sdtContent>
-          <w:r>
-            <w:rPr>
-              <w:color w:val="17365D" w:themeColor="text2" w:themeShade="BF"/>
-              <w:sz w:val="28"/>
-              <w:szCs w:val="28"/>
-              <w:lang w:val="ru-RU"/>
-            </w:rPr>
-            <w:t>ОИ</w:t>
-          </w:r>
-        </w:sdtContent>
-      </w:sdt>
-      <w:r>
-        <w:rPr>
-          <w:color w:val="17365D" w:themeColor="text2" w:themeShade="BF"/>
-          <w:sz w:val="28"/>
-          <w:szCs w:val="28"/>
-          <w:lang w:val="ru-RU"/>
-        </w:rPr>
-        <w:t>.</w:t>
-      </w:r>
-      <w:r>
-        <w:rPr>
-          <w:color w:val="17365D" w:themeColor="text2" w:themeShade="BF"/>
-          <w:sz w:val="28"/>
-          <w:szCs w:val="28"/>
-          <w:lang w:val="ru-RU"/>
-        </w:rPr>
-        <w:t xml:space="preserve"> </w:t>
-      </w:r>
-      <w:r>
-        <w:rPr>
-          <w:color w:val="17365D" w:themeColor="text2" w:themeShade="BF"/>
-          <w:sz w:val="28"/>
-          <w:szCs w:val="28"/>
-          <w:lang w:val="ru-RU"/>
-        </w:rPr>
-        <w:t xml:space="preserve">Начальная катаракта </w:t>
-      </w:r>
-      <w:sdt>
-        <w:sdtPr>
-          <w:rPr>
-            <w:color w:val="17365D" w:themeColor="text2" w:themeShade="BF"/>
-            <w:sz w:val="28"/>
-            <w:szCs w:val="28"/>
-            <w:lang w:val="ru-RU"/>
-          </w:rPr>
-          <w:id w:val="517513702"/>
-          <w:placeholder>
-            <w:docPart w:val="DB435B1E68954750936FB322747598D2"/>
-          </w:placeholder>
-          <w:comboBox>
-            <w:listItem w:value="Выберите элемент."/>
-            <w:listItem w:displayText="ОИ" w:value="ОИ"/>
-            <w:listItem w:displayText="ОД" w:value="ОД"/>
-            <w:listItem w:displayText="OS" w:value="OS"/>
-          </w:comboBox>
-        </w:sdtPr>
-        <w:sdtEndPr/>
-        <w:sdtContent>
-          <w:r>
-            <w:rPr>
-              <w:color w:val="17365D" w:themeColor="text2" w:themeShade="BF"/>
-              <w:sz w:val="28"/>
-              <w:szCs w:val="28"/>
-              <w:lang w:val="ru-RU"/>
-            </w:rPr>
-            <w:t>ОИ</w:t>
-          </w:r>
-        </w:sdtContent>
-      </w:sdt>
-      <w:r>
-        <w:rPr>
-          <w:color w:val="17365D" w:themeColor="text2" w:themeShade="BF"/>
-          <w:sz w:val="28"/>
-          <w:szCs w:val="28"/>
-          <w:lang w:val="ru-RU"/>
-        </w:rPr>
-        <w:t xml:space="preserve">. </w:t>
-      </w:r>
-      <w:r>
-        <w:rPr>
-          <w:color w:val="17365D" w:themeColor="text2" w:themeShade="BF"/>
-          <w:sz w:val="28"/>
-          <w:szCs w:val="28"/>
-          <w:lang w:val="ru-RU"/>
-        </w:rPr>
-        <w:t xml:space="preserve"> </w:t>
-      </w:r>
-    </w:p>
-    <w:p>
-      <w:pPr>
-        <w:ind w:left="-567"/>
-        <w:jc w:val="both"/>
-        <w:rPr>
-          <w:color w:val="17365D" w:themeColor="text2" w:themeShade="BF"/>
-          <w:sz w:val="28"/>
-          <w:szCs w:val="28"/>
-          <w:lang w:val="ru-RU"/>
-        </w:rPr>
-      </w:pPr>
-      <w:r>
-        <w:rPr>
-          <w:color w:val="17365D" w:themeColor="text2" w:themeShade="BF"/>
-          <w:sz w:val="28"/>
-          <w:szCs w:val="28"/>
-          <w:lang w:val="ru-RU"/>
-        </w:rPr>
-        <w:t>Непро</w:t>
-      </w:r>
-      <w:r>
-        <w:rPr>
-          <w:color w:val="17365D" w:themeColor="text2" w:themeShade="BF"/>
-          <w:sz w:val="28"/>
-          <w:szCs w:val="28"/>
-          <w:lang w:val="ru-RU"/>
-        </w:rPr>
-        <w:t>лиферативная  диабетическая</w:t>
-      </w:r>
-      <w:r>
-        <w:rPr>
-          <w:color w:val="17365D" w:themeColor="text2" w:themeShade="BF"/>
-          <w:sz w:val="28"/>
-          <w:szCs w:val="28"/>
-          <w:lang w:val="ru-RU"/>
-        </w:rPr>
-        <w:t xml:space="preserve"> </w:t>
-      </w:r>
-      <w:proofErr w:type="spellStart"/>
-      <w:r>
-        <w:rPr>
-          <w:color w:val="17365D" w:themeColor="text2" w:themeShade="BF"/>
-          <w:sz w:val="28"/>
-          <w:szCs w:val="28"/>
-          <w:lang w:val="ru-RU"/>
-        </w:rPr>
-        <w:t>ретинопатия</w:t>
-      </w:r>
-      <w:proofErr w:type="spellEnd"/>
-      <w:r>
-        <w:rPr>
-          <w:color w:val="17365D" w:themeColor="text2" w:themeShade="BF"/>
-          <w:sz w:val="28"/>
-          <w:szCs w:val="28"/>
-          <w:lang w:val="ru-RU"/>
-        </w:rPr>
-        <w:t xml:space="preserve"> </w:t>
-      </w:r>
-      <w:sdt>
-        <w:sdtPr>
-          <w:rPr>
-            <w:color w:val="17365D" w:themeColor="text2" w:themeShade="BF"/>
-            <w:sz w:val="28"/>
-            <w:szCs w:val="28"/>
-            <w:lang w:val="ru-RU"/>
-          </w:rPr>
-          <w:id w:val="389392371"/>
-          <w:placeholder>
-            <w:docPart w:val="5917FEE754784A0BA4173B51A4E1CE95"/>
-          </w:placeholder>
-          <w:comboBox>
-            <w:listItem w:value="Выберите элемент."/>
-            <w:listItem w:displayText="ОИ" w:value="ОИ"/>
-            <w:listItem w:displayText="ОД" w:value="ОД"/>
-            <w:listItem w:displayText="OS" w:value="OS"/>
-          </w:comboBox>
-        </w:sdtPr>
-        <w:sdtEndPr/>
-        <w:sdtContent>
-          <w:r>
-            <w:rPr>
-              <w:color w:val="17365D" w:themeColor="text2" w:themeShade="BF"/>
-              <w:sz w:val="28"/>
-              <w:szCs w:val="28"/>
-              <w:lang w:val="ru-RU"/>
-            </w:rPr>
-            <w:t>ОИ</w:t>
-          </w:r>
-        </w:sdtContent>
-      </w:sdt>
-      <w:r>
-        <w:rPr>
-          <w:color w:val="17365D" w:themeColor="text2" w:themeShade="BF"/>
-          <w:sz w:val="28"/>
-          <w:szCs w:val="28"/>
-          <w:lang w:val="ru-RU"/>
-        </w:rPr>
-        <w:t>.</w:t>
-      </w:r>
-    </w:p>
-    <w:p>
-      <w:pPr>
-        <w:ind w:left="-567"/>
-        <w:jc w:val="both"/>
-        <w:rPr>
-          <w:color w:val="C00000"/>
-          <w:sz w:val="28"/>
-          <w:szCs w:val="28"/>
-          <w:lang w:val="ru-RU"/>
-        </w:rPr>
-      </w:pPr>
-      <w:r>
-        <w:rPr>
-          <w:color w:val="C00000"/>
-          <w:sz w:val="28"/>
-          <w:szCs w:val="28"/>
-          <w:lang w:val="ru-RU"/>
-        </w:rPr>
-        <w:t xml:space="preserve">ИБС, стенокардия напряжения, диффузный кардиосклероз, II </w:t>
-      </w:r>
-      <w:proofErr w:type="spellStart"/>
-      <w:r>
-        <w:rPr>
-          <w:color w:val="C00000"/>
-          <w:sz w:val="28"/>
-          <w:szCs w:val="28"/>
-          <w:lang w:val="ru-RU"/>
-        </w:rPr>
-        <w:t>ф.кл</w:t>
-      </w:r>
-      <w:proofErr w:type="spellEnd"/>
-      <w:r>
-        <w:rPr>
-          <w:color w:val="C00000"/>
-          <w:sz w:val="28"/>
-          <w:szCs w:val="28"/>
-          <w:lang w:val="ru-RU"/>
-        </w:rPr>
-        <w:t>. СН II</w:t>
-      </w:r>
-      <w:proofErr w:type="gramStart"/>
-      <w:r>
-        <w:rPr>
-          <w:color w:val="C00000"/>
-          <w:sz w:val="28"/>
-          <w:szCs w:val="28"/>
-          <w:lang w:val="ru-RU"/>
-        </w:rPr>
-        <w:t xml:space="preserve"> А</w:t>
-      </w:r>
-      <w:proofErr w:type="gramEnd"/>
-      <w:r>
-        <w:rPr>
-          <w:color w:val="C00000"/>
-          <w:sz w:val="28"/>
-          <w:szCs w:val="28"/>
-          <w:lang w:val="ru-RU"/>
-        </w:rPr>
-        <w:t xml:space="preserve"> </w:t>
-      </w:r>
-      <w:proofErr w:type="spellStart"/>
-      <w:r>
-        <w:rPr>
-          <w:color w:val="C00000"/>
-          <w:sz w:val="28"/>
-          <w:szCs w:val="28"/>
-          <w:lang w:val="ru-RU"/>
-        </w:rPr>
-        <w:t>ф.кл</w:t>
-      </w:r>
-      <w:proofErr w:type="spellEnd"/>
-      <w:r>
-        <w:rPr>
-          <w:color w:val="C00000"/>
-          <w:sz w:val="28"/>
-          <w:szCs w:val="28"/>
-          <w:lang w:val="ru-RU"/>
-        </w:rPr>
-        <w:t xml:space="preserve">. II. Гипертоническая болезнь III стадии … степени. Гипертензивное сердце СН I. Риск 4. Метаболическая кардиомиопатия СН 0-I. </w:t>
-      </w:r>
-      <w:proofErr w:type="spellStart"/>
-      <w:r>
-        <w:rPr>
-          <w:color w:val="C00000"/>
-          <w:sz w:val="28"/>
-          <w:szCs w:val="28"/>
-          <w:lang w:val="ru-RU"/>
-        </w:rPr>
-        <w:t>ф.кл</w:t>
-      </w:r>
-      <w:proofErr w:type="spellEnd"/>
-      <w:r>
-        <w:rPr>
-          <w:color w:val="C00000"/>
-          <w:sz w:val="28"/>
-          <w:szCs w:val="28"/>
-          <w:lang w:val="ru-RU"/>
-        </w:rPr>
-        <w:t>. II.</w:t>
-      </w:r>
-    </w:p>
-    <w:p>
-      <w:pPr>
-        <w:ind w:left="-567"/>
-        <w:jc w:val="both"/>
-        <w:rPr>
-          <w:color w:val="C00000"/>
-          <w:sz w:val="28"/>
-          <w:szCs w:val="28"/>
-          <w:lang w:val="ru-RU"/>
-        </w:rPr>
-      </w:pPr>
-      <w:r>
-        <w:rPr>
-          <w:color w:val="C00000"/>
-          <w:sz w:val="28"/>
-          <w:szCs w:val="28"/>
-          <w:lang w:val="ru-RU"/>
-        </w:rPr>
-        <w:t>НЦД по смешанному типу.</w:t>
-      </w:r>
-    </w:p>
-    <w:p>
-      <w:pPr>
-        <w:ind w:left="-567"/>
-        <w:jc w:val="both"/>
-        <w:rPr>
-          <w:color w:val="0000FF"/>
-          <w:sz w:val="28"/>
-          <w:szCs w:val="28"/>
-          <w:lang w:val="ru-RU"/>
-        </w:rPr>
-      </w:pPr>
-      <w:sdt>
-        <w:sdtPr>
-          <w:rPr>
-            <w:color w:val="0000FF"/>
-            <w:sz w:val="28"/>
-            <w:szCs w:val="28"/>
-            <w:lang w:val="ru-RU"/>
-          </w:rPr>
-          <w:id w:val="-968201283"/>
-          <w:placeholder>
-            <w:docPart w:val="DefaultPlaceholder_1082065159"/>
-          </w:placeholder>
-          <w:comboBox>
-            <w:listItem w:value="Выберите элемент."/>
-            <w:listItem w:displayText="Дисциркуляторная" w:value="Дисциркуляторная"/>
-            <w:listItem w:displayText="Диабетическая" w:value="Диабетическая"/>
-            <w:listItem w:displayText="Дисметаболическая" w:value="Дисметаболическая"/>
-          </w:comboBox>
-        </w:sdtPr>
-        <w:sdtEndPr/>
-        <w:sdtContent>
-          <w:r>
-            <w:rPr>
-              <w:color w:val="0000FF"/>
-              <w:sz w:val="28"/>
-              <w:szCs w:val="28"/>
-              <w:lang w:val="ru-RU"/>
-            </w:rPr>
-            <w:t>Дисциркуляторная</w:t>
-          </w:r>
-        </w:sdtContent>
-      </w:sdt>
-      <w:r>
-        <w:rPr>
-          <w:color w:val="0000FF"/>
-          <w:sz w:val="28"/>
-          <w:szCs w:val="28"/>
-          <w:lang w:val="ru-RU"/>
-        </w:rPr>
-        <w:t xml:space="preserve"> энцефалопатия I-II сочетанного генеза (</w:t>
-      </w:r>
-      <w:r>
-        <w:rPr>
-          <w:color w:val="0000FF"/>
-          <w:sz w:val="28"/>
-          <w:szCs w:val="28"/>
-          <w:lang w:val="ru-RU"/>
-        </w:rPr>
-        <w:t>дисметаболическая</w:t>
-      </w:r>
-      <w:r>
-        <w:rPr>
-          <w:color w:val="0000FF"/>
-          <w:sz w:val="28"/>
-          <w:szCs w:val="28"/>
-          <w:lang w:val="ru-RU"/>
-        </w:rPr>
-        <w:t>, гипертоническая).</w:t>
-      </w:r>
-    </w:p>
-    <w:p>
-      <w:pPr>
-        <w:ind w:left="-567"/>
-        <w:jc w:val="both"/>
-        <w:rPr>
-          <w:color w:val="0000FF"/>
-          <w:sz w:val="28"/>
-          <w:szCs w:val="28"/>
-          <w:lang w:val="ru-RU"/>
-        </w:rPr>
-      </w:pPr>
-      <w:r>
-        <w:rPr>
-          <w:color w:val="0000FF"/>
-          <w:sz w:val="28"/>
-          <w:szCs w:val="28"/>
-          <w:lang w:val="ru-RU"/>
-        </w:rPr>
-        <w:t xml:space="preserve">астеновегетативный </w:t>
-      </w:r>
-      <w:proofErr w:type="gramStart"/>
-      <w:r>
-        <w:rPr>
-          <w:color w:val="0000FF"/>
-          <w:sz w:val="28"/>
-          <w:szCs w:val="28"/>
-          <w:lang w:val="ru-RU"/>
-        </w:rPr>
-        <w:t>с-м</w:t>
-      </w:r>
-      <w:proofErr w:type="gramEnd"/>
-      <w:r>
-        <w:rPr>
-          <w:color w:val="0000FF"/>
-          <w:sz w:val="28"/>
-          <w:szCs w:val="28"/>
-          <w:lang w:val="ru-RU"/>
-        </w:rPr>
-        <w:t xml:space="preserve">, </w:t>
-      </w:r>
-      <w:proofErr w:type="spellStart"/>
-      <w:r>
-        <w:rPr>
-          <w:color w:val="0000FF"/>
-          <w:sz w:val="28"/>
-          <w:szCs w:val="28"/>
-          <w:lang w:val="ru-RU"/>
-        </w:rPr>
-        <w:t>астено</w:t>
-      </w:r>
-      <w:proofErr w:type="spellEnd"/>
-      <w:r>
-        <w:rPr>
-          <w:color w:val="0000FF"/>
-          <w:sz w:val="28"/>
-          <w:szCs w:val="28"/>
-          <w:lang w:val="ru-RU"/>
-        </w:rPr>
-        <w:t xml:space="preserve">-невротический с-м, </w:t>
-      </w:r>
-      <w:proofErr w:type="spellStart"/>
-      <w:r>
-        <w:rPr>
-          <w:color w:val="0000FF"/>
-          <w:sz w:val="28"/>
-          <w:szCs w:val="28"/>
-          <w:lang w:val="ru-RU"/>
-        </w:rPr>
-        <w:t>вестибуло</w:t>
-      </w:r>
-      <w:proofErr w:type="spellEnd"/>
-      <w:r>
-        <w:rPr>
-          <w:color w:val="0000FF"/>
-          <w:sz w:val="28"/>
-          <w:szCs w:val="28"/>
-          <w:lang w:val="ru-RU"/>
-        </w:rPr>
-        <w:t xml:space="preserve">-атактический с-м.  </w:t>
-      </w:r>
-      <w:proofErr w:type="spellStart"/>
-      <w:r>
-        <w:rPr>
-          <w:color w:val="0000FF"/>
-          <w:sz w:val="28"/>
-          <w:szCs w:val="28"/>
-          <w:lang w:val="ru-RU"/>
-        </w:rPr>
-        <w:t>цереброастенический</w:t>
-      </w:r>
-      <w:proofErr w:type="spellEnd"/>
-      <w:r>
-        <w:rPr>
-          <w:color w:val="0000FF"/>
-          <w:sz w:val="28"/>
-          <w:szCs w:val="28"/>
-          <w:lang w:val="ru-RU"/>
-        </w:rPr>
-        <w:t xml:space="preserve"> с-м, цефалгический с-м,</w:t>
-      </w:r>
-    </w:p>
-    <w:p>
-      <w:pPr>
-        <w:ind w:left="-567"/>
-        <w:jc w:val="both"/>
-        <w:rPr>
-          <w:color w:val="008080"/>
-          <w:sz w:val="28"/>
-          <w:szCs w:val="28"/>
-          <w:lang w:val="ru-RU"/>
-        </w:rPr>
-      </w:pPr>
-      <w:proofErr w:type="spellStart"/>
-      <w:r>
-        <w:rPr>
-          <w:color w:val="008080"/>
-          <w:sz w:val="28"/>
-          <w:szCs w:val="28"/>
-          <w:lang w:val="ru-RU"/>
-        </w:rPr>
-        <w:t>Остеоартроз</w:t>
-      </w:r>
-      <w:proofErr w:type="spellEnd"/>
-      <w:r>
-        <w:rPr>
-          <w:color w:val="008080"/>
-          <w:sz w:val="28"/>
-          <w:szCs w:val="28"/>
-          <w:lang w:val="ru-RU"/>
-        </w:rPr>
-        <w:t xml:space="preserve"> коленных с-</w:t>
-      </w:r>
-      <w:proofErr w:type="spellStart"/>
-      <w:r>
-        <w:rPr>
-          <w:color w:val="008080"/>
-          <w:sz w:val="28"/>
-          <w:szCs w:val="28"/>
-          <w:lang w:val="ru-RU"/>
-        </w:rPr>
-        <w:t>вов</w:t>
-      </w:r>
-      <w:proofErr w:type="spellEnd"/>
-      <w:r>
-        <w:rPr>
-          <w:color w:val="008080"/>
-          <w:sz w:val="28"/>
-          <w:szCs w:val="28"/>
-          <w:lang w:val="ru-RU"/>
-        </w:rPr>
-        <w:t xml:space="preserve"> </w:t>
-      </w:r>
-      <w:proofErr w:type="spellStart"/>
-      <w:proofErr w:type="gramStart"/>
-      <w:r>
-        <w:rPr>
-          <w:color w:val="008080"/>
-          <w:sz w:val="28"/>
-          <w:szCs w:val="28"/>
-          <w:lang w:val="ru-RU"/>
-        </w:rPr>
-        <w:t>R</w:t>
-      </w:r>
-      <w:proofErr w:type="gramEnd"/>
-      <w:r>
-        <w:rPr>
-          <w:color w:val="008080"/>
-          <w:sz w:val="28"/>
-          <w:szCs w:val="28"/>
-          <w:lang w:val="ru-RU"/>
-        </w:rPr>
-        <w:t>о</w:t>
-      </w:r>
-      <w:proofErr w:type="spellEnd"/>
-      <w:r>
-        <w:rPr>
-          <w:color w:val="008080"/>
-          <w:sz w:val="28"/>
-          <w:szCs w:val="28"/>
-          <w:lang w:val="ru-RU"/>
-        </w:rPr>
-        <w:t xml:space="preserve"> II </w:t>
-      </w:r>
-      <w:r>
-        <w:rPr>
-          <w:color w:val="008080"/>
-          <w:sz w:val="28"/>
-          <w:szCs w:val="28"/>
-          <w:lang w:val="ru-RU"/>
-        </w:rPr>
-        <w:t>НФС</w:t>
-      </w:r>
-      <w:r>
-        <w:rPr>
-          <w:color w:val="008080"/>
-          <w:sz w:val="28"/>
-          <w:szCs w:val="28"/>
-          <w:lang w:val="ru-RU"/>
-        </w:rPr>
-        <w:t xml:space="preserve"> I-II. </w:t>
-      </w:r>
-    </w:p>
-    <w:p>
-      <w:pPr>
-        <w:ind w:left="-567"/>
-        <w:jc w:val="both"/>
-        <w:rPr>
-          <w:sz w:val="28"/>
-          <w:lang w:val="ru-RU"/>
-        </w:rPr>
-      </w:pPr>
-    </w:p>
-    <w:p>
-      <w:pPr>
-        <w:ind w:left="-567"/>
-        <w:jc w:val="both"/>
-        <w:rPr>
-          <w:sz w:val="28"/>
-          <w:szCs w:val="28"/>
-          <w:lang w:val="ru-RU"/>
-        </w:rPr>
-      </w:pPr>
-      <w:bookmarkStart w:id="3" w:name="дк"/>
-      <w:bookmarkEnd w:id="3"/>
-      <w:proofErr w:type="gramStart"/>
-      <w:r>
-        <w:rPr>
-          <w:sz w:val="28"/>
-          <w:szCs w:val="28"/>
-          <w:u w:val="single"/>
-          <w:lang w:val="ru-RU"/>
-        </w:rPr>
-        <w:t xml:space="preserve">Жалобы при поступлении </w:t>
-      </w:r>
-      <w:r>
-        <w:rPr>
-          <w:sz w:val="28"/>
-          <w:szCs w:val="28"/>
-          <w:lang w:val="ru-RU"/>
-        </w:rPr>
-        <w:t xml:space="preserve">на </w:t>
-      </w:r>
-      <w:r>
-        <w:rPr>
-          <w:sz w:val="28"/>
-          <w:szCs w:val="28"/>
-          <w:lang w:val="ru-RU"/>
-        </w:rPr>
-        <w:t xml:space="preserve">сухость во рту, </w:t>
-      </w:r>
-      <w:r>
-        <w:rPr>
-          <w:sz w:val="28"/>
-          <w:szCs w:val="28"/>
-          <w:lang w:val="ru-RU"/>
-        </w:rPr>
-        <w:t>жажду,</w:t>
-      </w:r>
-      <w:r>
-        <w:rPr>
-          <w:sz w:val="28"/>
-          <w:szCs w:val="28"/>
-          <w:lang w:val="ru-RU"/>
-        </w:rPr>
-        <w:t xml:space="preserve"> </w:t>
-      </w:r>
-      <w:r>
-        <w:rPr>
-          <w:sz w:val="28"/>
-          <w:szCs w:val="28"/>
-          <w:lang w:val="ru-RU"/>
-        </w:rPr>
-        <w:t>полиурию,</w:t>
-      </w:r>
-      <w:r>
-        <w:rPr>
-          <w:sz w:val="28"/>
-          <w:szCs w:val="28"/>
-          <w:lang w:val="ru-RU"/>
-        </w:rPr>
-        <w:t xml:space="preserve"> </w:t>
-      </w:r>
-      <w:sdt>
-        <w:sdtPr>
-          <w:rPr>
-            <w:sz w:val="28"/>
-            <w:szCs w:val="28"/>
-            <w:lang w:val="ru-RU"/>
-          </w:rPr>
-          <w:id w:val="669446058"/>
-          <w:placeholder>
-            <w:docPart w:val="DefaultPlaceholder_1082065159"/>
-          </w:placeholder>
-          <w:dropDownList>
-            <w:listItem w:value="Выберите элемент."/>
-            <w:listItem w:displayText="увеличение " w:value="увеличение "/>
-            <w:listItem w:displayText="снижение " w:value="снижение "/>
-          </w:dropDownList>
-        </w:sdtPr>
-        <w:sdtEndPr/>
-        <w:sdtContent>
-          <w:r>
-            <w:rPr>
-              <w:sz w:val="28"/>
-              <w:szCs w:val="28"/>
-              <w:lang w:val="ru-RU"/>
-            </w:rPr>
-            <w:t xml:space="preserve">увеличение </w:t>
-          </w:r>
-        </w:sdtContent>
-      </w:sdt>
-      <w:r>
-        <w:rPr>
-          <w:sz w:val="28"/>
-          <w:szCs w:val="28"/>
-          <w:lang w:val="ru-RU"/>
-        </w:rPr>
-        <w:t xml:space="preserve"> веса на … кг</w:t>
-      </w:r>
-      <w:r>
-        <w:rPr>
-          <w:sz w:val="28"/>
-          <w:szCs w:val="28"/>
-          <w:lang w:val="ru-RU"/>
-        </w:rPr>
-        <w:t xml:space="preserve"> за год</w:t>
-      </w:r>
-      <w:r>
-        <w:rPr>
-          <w:sz w:val="28"/>
-          <w:szCs w:val="28"/>
-          <w:lang w:val="ru-RU"/>
-        </w:rPr>
-        <w:t>, ухудшение зрения,</w:t>
-      </w:r>
-      <w:r>
-        <w:rPr>
-          <w:sz w:val="28"/>
-          <w:szCs w:val="28"/>
-          <w:lang w:val="ru-RU"/>
-        </w:rPr>
-        <w:t xml:space="preserve"> </w:t>
-      </w:r>
-      <w:r>
-        <w:rPr>
-          <w:sz w:val="28"/>
-          <w:szCs w:val="28"/>
-          <w:lang w:val="ru-RU"/>
-        </w:rPr>
-        <w:t xml:space="preserve"> </w:t>
-      </w:r>
-      <w:r>
-        <w:rPr>
-          <w:sz w:val="28"/>
-          <w:szCs w:val="28"/>
-          <w:lang w:val="ru-RU"/>
-        </w:rPr>
-        <w:t xml:space="preserve"> </w:t>
-      </w:r>
-      <w:r>
-        <w:rPr>
-          <w:sz w:val="28"/>
-          <w:szCs w:val="28"/>
-          <w:lang w:val="ru-RU"/>
-        </w:rPr>
-        <w:t xml:space="preserve">боли  в н/к, </w:t>
-      </w:r>
-      <w:r>
-        <w:rPr>
-          <w:sz w:val="28"/>
-          <w:szCs w:val="28"/>
-          <w:lang w:val="ru-RU"/>
-        </w:rPr>
-        <w:t>судороги,</w:t>
-      </w:r>
-      <w:r>
-        <w:rPr>
-          <w:sz w:val="28"/>
-          <w:szCs w:val="28"/>
-          <w:lang w:val="ru-RU"/>
-        </w:rPr>
-        <w:t xml:space="preserve"> онемение ног,</w:t>
-      </w:r>
-      <w:r>
-        <w:rPr>
-          <w:sz w:val="28"/>
-          <w:szCs w:val="28"/>
-          <w:lang w:val="ru-RU"/>
-        </w:rPr>
-        <w:t xml:space="preserve"> </w:t>
-      </w:r>
-      <w:r>
-        <w:rPr>
-          <w:sz w:val="28"/>
-          <w:szCs w:val="28"/>
-          <w:lang w:val="ru-RU"/>
-        </w:rPr>
-        <w:t xml:space="preserve"> </w:t>
-      </w:r>
-      <w:r>
-        <w:rPr>
-          <w:sz w:val="28"/>
-          <w:szCs w:val="28"/>
-          <w:lang w:val="ru-RU"/>
-        </w:rPr>
-        <w:t>повышение</w:t>
-      </w:r>
-      <w:r>
-        <w:rPr>
-          <w:sz w:val="28"/>
-          <w:szCs w:val="28"/>
-          <w:lang w:val="ru-RU"/>
-        </w:rPr>
-        <w:t xml:space="preserve"> </w:t>
-      </w:r>
-      <w:r>
-        <w:rPr>
-          <w:sz w:val="28"/>
-          <w:szCs w:val="28"/>
-          <w:lang w:val="ru-RU"/>
-        </w:rPr>
-        <w:t xml:space="preserve">АД макс. до </w:t>
-      </w:r>
-      <w:r>
-        <w:rPr>
-          <w:sz w:val="28"/>
-          <w:szCs w:val="28"/>
-          <w:lang w:val="ru-RU"/>
-        </w:rPr>
-        <w:t>150/80</w:t>
-      </w:r>
-      <w:r>
-        <w:rPr>
-          <w:sz w:val="28"/>
-          <w:szCs w:val="28"/>
-          <w:lang w:val="ru-RU"/>
-        </w:rPr>
-        <w:t xml:space="preserve"> </w:t>
-      </w:r>
-      <w:r>
-        <w:rPr>
-          <w:sz w:val="28"/>
-          <w:szCs w:val="28"/>
-          <w:lang w:val="ru-RU"/>
-        </w:rPr>
-        <w:t xml:space="preserve">мм </w:t>
-      </w:r>
-      <w:proofErr w:type="spellStart"/>
-      <w:r>
-        <w:rPr>
-          <w:sz w:val="28"/>
-          <w:szCs w:val="28"/>
-          <w:lang w:val="ru-RU"/>
-        </w:rPr>
-        <w:t>рт.</w:t>
-      </w:r>
-      <w:r>
-        <w:rPr>
-          <w:sz w:val="28"/>
-          <w:szCs w:val="28"/>
-          <w:lang w:val="ru-RU"/>
-        </w:rPr>
-        <w:t>ст</w:t>
-      </w:r>
-      <w:proofErr w:type="spellEnd"/>
-      <w:r>
-        <w:rPr>
-          <w:sz w:val="28"/>
-          <w:szCs w:val="28"/>
-          <w:lang w:val="ru-RU"/>
-        </w:rPr>
-        <w:t>.</w:t>
-      </w:r>
-      <w:r>
-        <w:rPr>
-          <w:sz w:val="28"/>
-          <w:szCs w:val="28"/>
-          <w:lang w:val="ru-RU"/>
-        </w:rPr>
-        <w:t xml:space="preserve">, </w:t>
-      </w:r>
-      <w:r>
-        <w:rPr>
-          <w:sz w:val="28"/>
-          <w:szCs w:val="28"/>
-          <w:lang w:val="ru-RU"/>
-        </w:rPr>
-        <w:t xml:space="preserve">головные боли, головокружение, общую слабость, быструю утомляемость, </w:t>
-      </w:r>
-      <w:proofErr w:type="spellStart"/>
-      <w:r>
-        <w:rPr>
-          <w:sz w:val="28"/>
-          <w:szCs w:val="28"/>
-          <w:lang w:val="ru-RU"/>
-        </w:rPr>
-        <w:t>прогресирующее</w:t>
-      </w:r>
-      <w:proofErr w:type="spellEnd"/>
-      <w:r>
-        <w:rPr>
-          <w:sz w:val="28"/>
-          <w:szCs w:val="28"/>
-          <w:lang w:val="ru-RU"/>
-        </w:rPr>
-        <w:t xml:space="preserve"> снижение памяти. </w:t>
-      </w:r>
-      <w:proofErr w:type="gramEnd"/>
-    </w:p>
-    <w:p>
-      <w:pPr>
-        <w:ind w:left="-567"/>
-        <w:jc w:val="both"/>
-        <w:rPr>
-          <w:sz w:val="28"/>
-          <w:szCs w:val="28"/>
-          <w:lang w:val="ru-RU"/>
-        </w:rPr>
-      </w:pPr>
-      <w:r>
-        <w:rPr>
-          <w:sz w:val="28"/>
-          <w:szCs w:val="28"/>
-          <w:u w:val="single"/>
-          <w:lang w:val="ru-RU"/>
-        </w:rPr>
-        <w:t>Краткий анамнез</w:t>
-      </w:r>
-      <w:r>
-        <w:rPr>
-          <w:sz w:val="28"/>
-          <w:szCs w:val="28"/>
-          <w:lang w:val="ru-RU"/>
-        </w:rPr>
-        <w:t xml:space="preserve">: СД </w:t>
-      </w:r>
-      <w:r>
-        <w:rPr>
-          <w:sz w:val="28"/>
-          <w:szCs w:val="28"/>
-          <w:lang w:val="ru-RU"/>
-        </w:rPr>
-        <w:t>выявлен в</w:t>
-      </w:r>
-      <w:r>
-        <w:rPr>
-          <w:sz w:val="28"/>
-          <w:szCs w:val="28"/>
-          <w:lang w:val="ru-RU"/>
-        </w:rPr>
-        <w:t xml:space="preserve"> </w:t>
-      </w:r>
-      <w:r>
-        <w:rPr>
-          <w:sz w:val="28"/>
-          <w:szCs w:val="28"/>
-          <w:lang w:val="ru-RU"/>
-        </w:rPr>
-        <w:t>1996</w:t>
-      </w:r>
-      <w:r>
-        <w:rPr>
-          <w:sz w:val="28"/>
-          <w:szCs w:val="28"/>
-          <w:lang w:val="ru-RU"/>
-        </w:rPr>
-        <w:t>г.</w:t>
-      </w:r>
-      <w:r>
-        <w:rPr>
-          <w:sz w:val="28"/>
-          <w:szCs w:val="28"/>
-          <w:lang w:val="ru-RU"/>
-        </w:rPr>
-        <w:t xml:space="preserve"> </w:t>
-      </w:r>
-      <w:r>
-        <w:rPr>
-          <w:sz w:val="28"/>
-          <w:szCs w:val="28"/>
-          <w:lang w:val="ru-RU"/>
-        </w:rPr>
-        <w:t xml:space="preserve"> Комы отрицает. С начала заболевания </w:t>
-      </w:r>
-      <w:sdt>
-        <w:sdtPr>
-          <w:rPr>
-            <w:sz w:val="28"/>
-            <w:szCs w:val="28"/>
             <w:lang w:val="ru-RU"/>
           </w:rPr>
           <w:id w:val="1862779417"/>
@@ -1987,34 +941,26 @@
         <w:sdtContent>
           <w:r>
             <w:rPr>
-              <w:sz w:val="28"/>
-              <w:szCs w:val="28"/>
               <w:lang w:val="ru-RU"/>
             </w:rPr>
-            <w:t>принимает ССП.</w:t>
+            <w:t>принимал ССП.</w:t>
           </w:r>
         </w:sdtContent>
       </w:sdt>
       <w:r>
         <w:rPr>
-          <w:sz w:val="28"/>
-          <w:szCs w:val="28"/>
           <w:lang w:val="ru-RU"/>
         </w:rPr>
         <w:t xml:space="preserve">  С 2016  </w:t>
       </w:r>
       <w:r>
         <w:rPr>
-          <w:sz w:val="28"/>
-          <w:szCs w:val="28"/>
           <w:lang w:val="ru-RU"/>
         </w:rPr>
         <w:t xml:space="preserve"> </w:t>
       </w:r>
       <w:r>
         <w:rPr>
-          <w:sz w:val="28"/>
-          <w:szCs w:val="28"/>
           <w:lang w:val="ru-RU"/>
         </w:rPr>
         <w:t xml:space="preserve">в связи с декомпенсацией СД </w:t>
@@ -2022,8 +968,6 @@
       <w:proofErr w:type="gramStart"/>
       <w:r>
         <w:rPr>
-          <w:sz w:val="28"/>
-          <w:szCs w:val="28"/>
           <w:lang w:val="ru-RU"/>
         </w:rPr>
         <w:t>переведен</w:t>
@@ -2031,11 +975,197 @@
       <w:proofErr w:type="gramEnd"/>
       <w:r>
         <w:rPr>
-          <w:sz w:val="28"/>
-          <w:szCs w:val="28"/>
           <w:lang w:val="ru-RU"/>
         </w:rPr>
         <w:t xml:space="preserve"> на инсулинотерапию. </w:t>
+      </w:r>
+      <w:r>
+        <w:rPr>
+          <w:lang w:val="ru-RU"/>
+        </w:rPr>
+        <w:t>В наст</w:t>
+      </w:r>
+      <w:proofErr w:type="gramStart"/>
+      <w:r>
+        <w:rPr>
+          <w:lang w:val="ru-RU"/>
+        </w:rPr>
+        <w:t>.</w:t>
+      </w:r>
+      <w:proofErr w:type="gramEnd"/>
+      <w:r>
+        <w:rPr>
+          <w:lang w:val="ru-RU"/>
+        </w:rPr>
+        <w:t xml:space="preserve"> </w:t>
+      </w:r>
+      <w:proofErr w:type="gramStart"/>
+      <w:r>
+        <w:rPr>
+          <w:lang w:val="ru-RU"/>
+        </w:rPr>
+        <w:t>в</w:t>
+      </w:r>
+      <w:proofErr w:type="gramEnd"/>
+      <w:r>
+        <w:rPr>
+          <w:lang w:val="ru-RU"/>
+        </w:rPr>
+        <w:t xml:space="preserve">ремя принимает: </w:t>
+      </w:r>
+      <w:proofErr w:type="spellStart"/>
+      <w:r>
+        <w:rPr>
+          <w:lang w:val="ru-RU"/>
+        </w:rPr>
+        <w:t>Инсуман</w:t>
+      </w:r>
+      <w:proofErr w:type="spellEnd"/>
+      <w:r>
+        <w:rPr>
+          <w:lang w:val="ru-RU"/>
+        </w:rPr>
+        <w:t xml:space="preserve">  </w:t>
+      </w:r>
+      <w:proofErr w:type="spellStart"/>
+      <w:r>
+        <w:rPr>
+          <w:lang w:val="ru-RU"/>
+        </w:rPr>
+        <w:t>Стабил</w:t>
+      </w:r>
+      <w:proofErr w:type="spellEnd"/>
+      <w:r>
+        <w:rPr>
+          <w:lang w:val="ru-RU"/>
+        </w:rPr>
+        <w:t xml:space="preserve"> </w:t>
+      </w:r>
+      <w:r>
+        <w:rPr>
+          <w:lang w:val="ru-RU"/>
+        </w:rPr>
+        <w:t xml:space="preserve"> п/з- </w:t>
+      </w:r>
+      <w:r>
+        <w:rPr>
+          <w:lang w:val="ru-RU"/>
+        </w:rPr>
+        <w:t>18</w:t>
+      </w:r>
+      <w:r>
+        <w:rPr>
+          <w:lang w:val="ru-RU"/>
+        </w:rPr>
+        <w:t xml:space="preserve">ед., п/у- </w:t>
+      </w:r>
+      <w:r>
+        <w:rPr>
+          <w:lang w:val="ru-RU"/>
+        </w:rPr>
+        <w:t>12ед</w:t>
+      </w:r>
+      <w:proofErr w:type="gramStart"/>
+      <w:r>
+        <w:rPr>
+          <w:lang w:val="ru-RU"/>
+        </w:rPr>
+        <w:t>.</w:t>
+      </w:r>
+      <w:r>
+        <w:rPr>
+          <w:lang w:val="ru-RU"/>
+        </w:rPr>
+        <w:t>Г</w:t>
+      </w:r>
+      <w:proofErr w:type="gramEnd"/>
+      <w:r>
+        <w:rPr>
+          <w:lang w:val="ru-RU"/>
+        </w:rPr>
+        <w:t xml:space="preserve">ликемия </w:t>
+      </w:r>
+      <w:r>
+        <w:rPr>
+          <w:lang w:val="ru-RU"/>
+        </w:rPr>
+        <w:t>–</w:t>
+      </w:r>
+      <w:r>
+        <w:rPr>
+          <w:lang w:val="ru-RU"/>
+        </w:rPr>
+        <w:t>4,5-9,0</w:t>
+      </w:r>
+      <w:r>
+        <w:rPr>
+          <w:lang w:val="ru-RU"/>
+        </w:rPr>
+        <w:t xml:space="preserve"> </w:t>
+      </w:r>
+      <w:proofErr w:type="spellStart"/>
+      <w:r>
+        <w:rPr>
+          <w:lang w:val="ru-RU"/>
+        </w:rPr>
+        <w:t>ммоль</w:t>
+      </w:r>
+      <w:proofErr w:type="spellEnd"/>
+      <w:r>
+        <w:rPr>
+          <w:lang w:val="ru-RU"/>
+        </w:rPr>
+        <w:t>/л</w:t>
+      </w:r>
+      <w:r>
+        <w:rPr>
+          <w:lang w:val="ru-RU"/>
+        </w:rPr>
+        <w:t>.</w:t>
+      </w:r>
+      <w:r>
+        <w:rPr>
+          <w:lang w:val="ru-RU"/>
+        </w:rPr>
+        <w:t xml:space="preserve"> </w:t>
+      </w:r>
+      <w:r>
+        <w:rPr>
+          <w:lang w:val="ru-RU"/>
+        </w:rPr>
+        <w:t xml:space="preserve">Последнее </w:t>
+      </w:r>
+      <w:proofErr w:type="spellStart"/>
+      <w:r>
+        <w:rPr>
+          <w:lang w:val="ru-RU"/>
+        </w:rPr>
+        <w:t>стац</w:t>
+      </w:r>
+      <w:proofErr w:type="spellEnd"/>
+      <w:r>
+        <w:rPr>
+          <w:lang w:val="ru-RU"/>
+        </w:rPr>
+        <w:t xml:space="preserve">. лечение  в </w:t>
+      </w:r>
+      <w:r>
+        <w:rPr>
+          <w:lang w:val="ru-RU"/>
+        </w:rPr>
+        <w:t>2016</w:t>
+      </w:r>
+      <w:r>
+        <w:rPr>
+          <w:lang w:val="ru-RU"/>
+        </w:rPr>
+        <w:t>г. Госпитализирован  в обл. энд. диспансер для коррекции инсулинотерапии,  лечения хр. осложнений СД.</w:t>
+      </w:r>
+      <w:r>
+        <w:rPr>
+          <w:lang w:val="ru-RU"/>
+        </w:rPr>
+        <w:t xml:space="preserve"> </w:t>
       </w:r>
     </w:p>
     <w:p>
@@ -2043,240 +1173,16 @@
         <w:ind w:left="-567"/>
         <w:jc w:val="both"/>
         <w:rPr>
-          <w:sz w:val="28"/>
+          <w:u w:val="single"/>
           <w:lang w:val="ru-RU"/>
         </w:rPr>
       </w:pPr>
       <w:r>
         <w:rPr>
-          <w:sz w:val="28"/>
-          <w:szCs w:val="28"/>
-          <w:lang w:val="ru-RU"/>
-        </w:rPr>
-        <w:t>В наст</w:t>
-      </w:r>
-      <w:proofErr w:type="gramStart"/>
-      <w:r>
-        <w:rPr>
-          <w:sz w:val="28"/>
-          <w:szCs w:val="28"/>
-          <w:lang w:val="ru-RU"/>
-        </w:rPr>
-        <w:t>.</w:t>
-      </w:r>
-      <w:proofErr w:type="gramEnd"/>
-      <w:r>
-        <w:rPr>
-          <w:sz w:val="28"/>
-          <w:szCs w:val="28"/>
-          <w:lang w:val="ru-RU"/>
-        </w:rPr>
-        <w:t xml:space="preserve"> </w:t>
-      </w:r>
-      <w:proofErr w:type="gramStart"/>
-      <w:r>
-        <w:rPr>
-          <w:sz w:val="28"/>
-          <w:szCs w:val="28"/>
-          <w:lang w:val="ru-RU"/>
-        </w:rPr>
-        <w:t>в</w:t>
-      </w:r>
-      <w:proofErr w:type="gramEnd"/>
-      <w:r>
-        <w:rPr>
-          <w:sz w:val="28"/>
-          <w:szCs w:val="28"/>
-          <w:lang w:val="ru-RU"/>
-        </w:rPr>
-        <w:t xml:space="preserve">ремя принимает: </w:t>
-      </w:r>
-      <w:proofErr w:type="spellStart"/>
-      <w:r>
-        <w:rPr>
-          <w:sz w:val="28"/>
-          <w:szCs w:val="28"/>
-          <w:lang w:val="ru-RU"/>
-        </w:rPr>
-        <w:t>Инсуман</w:t>
-      </w:r>
-      <w:proofErr w:type="spellEnd"/>
-      <w:r>
-        <w:rPr>
-          <w:sz w:val="28"/>
-          <w:szCs w:val="28"/>
-          <w:lang w:val="ru-RU"/>
-        </w:rPr>
-        <w:t xml:space="preserve">  </w:t>
-      </w:r>
-      <w:proofErr w:type="spellStart"/>
-      <w:r>
-        <w:rPr>
-          <w:sz w:val="28"/>
-          <w:szCs w:val="28"/>
-          <w:lang w:val="ru-RU"/>
-        </w:rPr>
-        <w:t>Стабил</w:t>
-      </w:r>
-      <w:proofErr w:type="spellEnd"/>
-      <w:r>
-        <w:rPr>
-          <w:sz w:val="28"/>
-          <w:szCs w:val="28"/>
-          <w:lang w:val="ru-RU"/>
-        </w:rPr>
-        <w:t xml:space="preserve"> </w:t>
-      </w:r>
-      <w:r>
-        <w:rPr>
-          <w:sz w:val="28"/>
-          <w:szCs w:val="28"/>
-          <w:lang w:val="ru-RU"/>
-        </w:rPr>
-        <w:t xml:space="preserve"> п/з- </w:t>
-      </w:r>
-      <w:r>
-        <w:rPr>
-          <w:sz w:val="28"/>
-          <w:szCs w:val="28"/>
-          <w:lang w:val="ru-RU"/>
-        </w:rPr>
-        <w:t>18</w:t>
-      </w:r>
-      <w:r>
-        <w:rPr>
-          <w:sz w:val="28"/>
-          <w:szCs w:val="28"/>
-          <w:lang w:val="ru-RU"/>
-        </w:rPr>
-        <w:t xml:space="preserve">ед., п/у- </w:t>
-      </w:r>
-      <w:r>
-        <w:rPr>
-          <w:sz w:val="28"/>
-          <w:szCs w:val="28"/>
-          <w:lang w:val="ru-RU"/>
-        </w:rPr>
-        <w:t>12ед</w:t>
-      </w:r>
-      <w:proofErr w:type="gramStart"/>
-      <w:r>
-        <w:rPr>
-          <w:sz w:val="28"/>
-          <w:szCs w:val="28"/>
-          <w:lang w:val="ru-RU"/>
-        </w:rPr>
-        <w:t>.</w:t>
-      </w:r>
-      <w:r>
-        <w:rPr>
-          <w:sz w:val="28"/>
-          <w:lang w:val="ru-RU"/>
-        </w:rPr>
-        <w:t>Г</w:t>
-      </w:r>
-      <w:proofErr w:type="gramEnd"/>
-      <w:r>
-        <w:rPr>
-          <w:sz w:val="28"/>
-          <w:lang w:val="ru-RU"/>
-        </w:rPr>
-        <w:t xml:space="preserve">ликемия </w:t>
-      </w:r>
-      <w:r>
-        <w:rPr>
-          <w:sz w:val="28"/>
-          <w:lang w:val="ru-RU"/>
-        </w:rPr>
-        <w:t>–</w:t>
-      </w:r>
-      <w:r>
-        <w:rPr>
-          <w:sz w:val="28"/>
-          <w:lang w:val="ru-RU"/>
-        </w:rPr>
-        <w:t>4,5-9,0</w:t>
-      </w:r>
-      <w:r>
-        <w:rPr>
-          <w:sz w:val="28"/>
-          <w:lang w:val="ru-RU"/>
-        </w:rPr>
-        <w:t xml:space="preserve"> </w:t>
-      </w:r>
-      <w:proofErr w:type="spellStart"/>
-      <w:r>
-        <w:rPr>
-          <w:sz w:val="28"/>
-          <w:lang w:val="ru-RU"/>
-        </w:rPr>
-        <w:t>ммоль</w:t>
-      </w:r>
-      <w:proofErr w:type="spellEnd"/>
-      <w:r>
-        <w:rPr>
-          <w:sz w:val="28"/>
-          <w:lang w:val="ru-RU"/>
-        </w:rPr>
-        <w:t>/л</w:t>
-      </w:r>
-      <w:r>
-        <w:rPr>
-          <w:sz w:val="28"/>
-          <w:lang w:val="ru-RU"/>
-        </w:rPr>
-        <w:t>.</w:t>
-      </w:r>
-      <w:r>
-        <w:rPr>
-          <w:sz w:val="28"/>
-          <w:lang w:val="ru-RU"/>
-        </w:rPr>
-        <w:t xml:space="preserve"> </w:t>
-      </w:r>
-      <w:r>
-        <w:rPr>
-          <w:sz w:val="28"/>
-          <w:lang w:val="ru-RU"/>
-        </w:rPr>
-        <w:t xml:space="preserve">Последнее </w:t>
-      </w:r>
-      <w:proofErr w:type="spellStart"/>
-      <w:r>
-        <w:rPr>
-          <w:sz w:val="28"/>
-          <w:lang w:val="ru-RU"/>
-        </w:rPr>
-        <w:t>стац</w:t>
-      </w:r>
-      <w:proofErr w:type="spellEnd"/>
-      <w:r>
-        <w:rPr>
-          <w:sz w:val="28"/>
-          <w:lang w:val="ru-RU"/>
-        </w:rPr>
-        <w:t xml:space="preserve">. лечение  в </w:t>
-      </w:r>
-      <w:r>
-        <w:rPr>
-          <w:sz w:val="28"/>
-          <w:lang w:val="ru-RU"/>
-        </w:rPr>
-        <w:t>2016</w:t>
-      </w:r>
-      <w:r>
-        <w:rPr>
-          <w:sz w:val="28"/>
-          <w:lang w:val="ru-RU"/>
-        </w:rPr>
-        <w:t>г. Госпитализирован  в обл. энд. диспансер для коррекции инсулинотерапии,  лечения хр. осложнений СД.</w:t>
-      </w:r>
-      <w:r>
-        <w:rPr>
-          <w:sz w:val="28"/>
-          <w:lang w:val="ru-RU"/>
-        </w:rPr>
-        <w:t xml:space="preserve"> </w:t>
+          <w:u w:val="single"/>
+          <w:lang w:val="ru-RU"/>
+        </w:rPr>
+        <w:t>Данные лабораторных исследований.</w:t>
       </w:r>
     </w:p>
     <w:p>
@@ -2284,26 +1190,6 @@
         <w:ind w:left="-567"/>
         <w:jc w:val="both"/>
         <w:rPr>
-          <w:sz w:val="28"/>
-          <w:u w:val="single"/>
-          <w:lang w:val="ru-RU"/>
-        </w:rPr>
-      </w:pPr>
-      <w:r>
-        <w:rPr>
-          <w:sz w:val="28"/>
-          <w:u w:val="single"/>
-          <w:lang w:val="ru-RU"/>
-        </w:rPr>
-        <w:t>Данные лабораторных исследований.</w:t>
-      </w:r>
-    </w:p>
-    <w:p>
-      <w:pPr>
-        <w:ind w:left="-567"/>
-        <w:jc w:val="both"/>
-        <w:rPr>
-          <w:sz w:val="28"/>
           <w:u w:val="single"/>
           <w:lang w:val="ru-RU"/>
         </w:rPr>
@@ -2946,6 +1832,250 @@
         </w:tc>
       </w:tr>
       <w:tr>
+        <w:tc>
+          <w:tcPr>
+            <w:tcW w:w="850" w:type="dxa"/>
+            <w:tcBorders>
+              <w:top w:val="single" w:sz="4" w:space="0" w:color="auto"/>
+              <w:left w:val="single" w:sz="4" w:space="0" w:color="auto"/>
+              <w:bottom w:val="single" w:sz="4" w:space="0" w:color="auto"/>
+              <w:right w:val="single" w:sz="4" w:space="0" w:color="auto"/>
+            </w:tcBorders>
+          </w:tcPr>
+          <w:p>
+            <w:pPr>
+              <w:spacing w:line="276" w:lineRule="auto"/>
+              <w:jc w:val="center"/>
+              <w:rPr>
+                <w:lang w:val="ru-RU"/>
+              </w:rPr>
+            </w:pPr>
+            <w:r>
+              <w:rPr>
+                <w:lang w:val="ru-RU"/>
+              </w:rPr>
+              <w:t>23.10</w:t>
+            </w:r>
+          </w:p>
+        </w:tc>
+        <w:tc>
+          <w:tcPr>
+            <w:tcW w:w="851" w:type="dxa"/>
+            <w:tcBorders>
+              <w:top w:val="single" w:sz="4" w:space="0" w:color="auto"/>
+              <w:left w:val="single" w:sz="4" w:space="0" w:color="auto"/>
+              <w:bottom w:val="single" w:sz="4" w:space="0" w:color="auto"/>
+              <w:right w:val="single" w:sz="4" w:space="0" w:color="auto"/>
+            </w:tcBorders>
+          </w:tcPr>
+          <w:p>
+            <w:pPr>
+              <w:spacing w:line="276" w:lineRule="auto"/>
+              <w:jc w:val="center"/>
+              <w:rPr>
+                <w:lang w:val="ru-RU"/>
+              </w:rPr>
+            </w:pPr>
+          </w:p>
+        </w:tc>
+        <w:tc>
+          <w:tcPr>
+            <w:tcW w:w="785" w:type="dxa"/>
+            <w:tcBorders>
+              <w:top w:val="single" w:sz="4" w:space="0" w:color="auto"/>
+              <w:left w:val="single" w:sz="4" w:space="0" w:color="auto"/>
+              <w:bottom w:val="single" w:sz="4" w:space="0" w:color="auto"/>
+              <w:right w:val="single" w:sz="4" w:space="0" w:color="auto"/>
+            </w:tcBorders>
+          </w:tcPr>
+          <w:p>
+            <w:pPr>
+              <w:spacing w:line="276" w:lineRule="auto"/>
+              <w:jc w:val="center"/>
+              <w:rPr>
+                <w:lang w:val="ru-RU"/>
+              </w:rPr>
+            </w:pPr>
+          </w:p>
+        </w:tc>
+        <w:tc>
+          <w:tcPr>
+            <w:tcW w:w="919" w:type="dxa"/>
+            <w:tcBorders>
+              <w:top w:val="single" w:sz="4" w:space="0" w:color="auto"/>
+              <w:left w:val="single" w:sz="4" w:space="0" w:color="auto"/>
+              <w:bottom w:val="single" w:sz="4" w:space="0" w:color="auto"/>
+              <w:right w:val="single" w:sz="4" w:space="0" w:color="auto"/>
+            </w:tcBorders>
+          </w:tcPr>
+          <w:p>
+            <w:pPr>
+              <w:spacing w:line="276" w:lineRule="auto"/>
+              <w:jc w:val="center"/>
+              <w:rPr>
+                <w:lang w:val="ru-RU"/>
+              </w:rPr>
+            </w:pPr>
+            <w:r>
+              <w:rPr>
+                <w:lang w:val="ru-RU"/>
+              </w:rPr>
+              <w:t>5,9</w:t>
+            </w:r>
+          </w:p>
+        </w:tc>
+        <w:tc>
+          <w:tcPr>
+            <w:tcW w:w="1097" w:type="dxa"/>
+            <w:gridSpan w:val="2"/>
+            <w:tcBorders>
+              <w:top w:val="single" w:sz="4" w:space="0" w:color="auto"/>
+              <w:left w:val="single" w:sz="4" w:space="0" w:color="auto"/>
+              <w:bottom w:val="single" w:sz="4" w:space="0" w:color="auto"/>
+              <w:right w:val="single" w:sz="4" w:space="0" w:color="auto"/>
+            </w:tcBorders>
+          </w:tcPr>
+          <w:p>
+            <w:pPr>
+              <w:spacing w:line="276" w:lineRule="auto"/>
+              <w:jc w:val="center"/>
+              <w:rPr>
+                <w:lang w:val="ru-RU"/>
+              </w:rPr>
+            </w:pPr>
+            <w:r>
+              <w:rPr>
+                <w:lang w:val="ru-RU"/>
+              </w:rPr>
+              <w:t>5</w:t>
+            </w:r>
+          </w:p>
+        </w:tc>
+        <w:tc>
+          <w:tcPr>
+            <w:tcW w:w="1166" w:type="dxa"/>
+            <w:gridSpan w:val="2"/>
+            <w:tcBorders>
+              <w:top w:val="single" w:sz="4" w:space="0" w:color="auto"/>
+              <w:left w:val="single" w:sz="4" w:space="0" w:color="auto"/>
+              <w:bottom w:val="single" w:sz="4" w:space="0" w:color="auto"/>
+              <w:right w:val="single" w:sz="4" w:space="0" w:color="auto"/>
+            </w:tcBorders>
+          </w:tcPr>
+          <w:p>
+            <w:pPr>
+              <w:spacing w:line="276" w:lineRule="auto"/>
+              <w:jc w:val="center"/>
+              <w:rPr>
+                <w:lang w:val="ru-RU"/>
+              </w:rPr>
+            </w:pPr>
+          </w:p>
+        </w:tc>
+        <w:tc>
+          <w:tcPr>
+            <w:tcW w:w="818" w:type="dxa"/>
+            <w:tcBorders>
+              <w:top w:val="single" w:sz="4" w:space="0" w:color="auto"/>
+              <w:left w:val="single" w:sz="4" w:space="0" w:color="auto"/>
+              <w:bottom w:val="single" w:sz="4" w:space="0" w:color="auto"/>
+              <w:right w:val="single" w:sz="4" w:space="0" w:color="auto"/>
+            </w:tcBorders>
+          </w:tcPr>
+          <w:p>
+            <w:pPr>
+              <w:spacing w:line="276" w:lineRule="auto"/>
+              <w:jc w:val="center"/>
+              <w:rPr>
+                <w:lang w:val="ru-RU"/>
+              </w:rPr>
+            </w:pPr>
+          </w:p>
+        </w:tc>
+        <w:tc>
+          <w:tcPr>
+            <w:tcW w:w="880" w:type="dxa"/>
+            <w:tcBorders>
+              <w:top w:val="single" w:sz="4" w:space="0" w:color="auto"/>
+              <w:left w:val="single" w:sz="4" w:space="0" w:color="auto"/>
+              <w:bottom w:val="single" w:sz="4" w:space="0" w:color="auto"/>
+              <w:right w:val="single" w:sz="4" w:space="0" w:color="auto"/>
+            </w:tcBorders>
+          </w:tcPr>
+          <w:p>
+            <w:pPr>
+              <w:spacing w:line="276" w:lineRule="auto"/>
+              <w:jc w:val="center"/>
+              <w:rPr>
+                <w:lang w:val="ru-RU"/>
+              </w:rPr>
+            </w:pPr>
+          </w:p>
+        </w:tc>
+        <w:tc>
+          <w:tcPr>
+            <w:tcW w:w="777" w:type="dxa"/>
+            <w:tcBorders>
+              <w:top w:val="single" w:sz="4" w:space="0" w:color="auto"/>
+              <w:left w:val="single" w:sz="4" w:space="0" w:color="auto"/>
+              <w:bottom w:val="single" w:sz="4" w:space="0" w:color="auto"/>
+              <w:right w:val="single" w:sz="4" w:space="0" w:color="auto"/>
+            </w:tcBorders>
+          </w:tcPr>
+          <w:p>
+            <w:pPr>
+              <w:spacing w:line="276" w:lineRule="auto"/>
+              <w:jc w:val="center"/>
+              <w:rPr>
+                <w:lang w:val="ru-RU"/>
+              </w:rPr>
+            </w:pPr>
+          </w:p>
+        </w:tc>
+        <w:tc>
+          <w:tcPr>
+            <w:tcW w:w="1277" w:type="dxa"/>
+            <w:gridSpan w:val="2"/>
+            <w:tcBorders>
+              <w:top w:val="single" w:sz="4" w:space="0" w:color="auto"/>
+              <w:left w:val="single" w:sz="4" w:space="0" w:color="auto"/>
+              <w:bottom w:val="single" w:sz="4" w:space="0" w:color="auto"/>
+              <w:right w:val="single" w:sz="4" w:space="0" w:color="auto"/>
+            </w:tcBorders>
+          </w:tcPr>
+          <w:p>
+            <w:pPr>
+              <w:spacing w:line="276" w:lineRule="auto"/>
+              <w:jc w:val="center"/>
+              <w:rPr>
+                <w:lang w:val="ru-RU"/>
+              </w:rPr>
+            </w:pPr>
+          </w:p>
+        </w:tc>
+        <w:tc>
+          <w:tcPr>
+            <w:tcW w:w="1530" w:type="dxa"/>
+            <w:gridSpan w:val="3"/>
+            <w:tcBorders>
+              <w:top w:val="single" w:sz="4" w:space="0" w:color="auto"/>
+              <w:left w:val="single" w:sz="4" w:space="0" w:color="auto"/>
+              <w:bottom w:val="single" w:sz="4" w:space="0" w:color="auto"/>
+              <w:right w:val="single" w:sz="4" w:space="0" w:color="auto"/>
+            </w:tcBorders>
+          </w:tcPr>
+          <w:p>
+            <w:pPr>
+              <w:spacing w:line="276" w:lineRule="auto"/>
+              <w:jc w:val="center"/>
+              <w:rPr>
+                <w:lang w:val="ru-RU"/>
+              </w:rPr>
+            </w:pPr>
+          </w:p>
+        </w:tc>
+      </w:tr>
+      <w:tr>
         <w:trPr>
           <w:cantSplit/>
           <w:trHeight w:val="255"/>
@@ -3917,7 +3047,6 @@
         <w:ind w:left="-567"/>
         <w:jc w:val="both"/>
         <w:rPr>
-          <w:sz w:val="28"/>
           <w:lang w:val="ru-RU"/>
         </w:rPr>
       </w:pPr>
@@ -3927,183 +3056,115 @@
         <w:ind w:left="-567"/>
         <w:jc w:val="both"/>
         <w:rPr>
-          <w:sz w:val="28"/>
-          <w:szCs w:val="20"/>
           <w:lang w:val="ru-RU"/>
         </w:rPr>
       </w:pPr>
       <w:r>
         <w:rPr>
-          <w:sz w:val="28"/>
-          <w:lang w:val="ru-RU"/>
-        </w:rPr>
-        <w:t>.</w:t>
-      </w:r>
-      <w:r>
-        <w:rPr>
-          <w:sz w:val="28"/>
-          <w:lang w:val="ru-RU"/>
-        </w:rPr>
-        <w:t>10.18</w:t>
-      </w:r>
-      <w:r>
-        <w:rPr>
-          <w:sz w:val="28"/>
+          <w:lang w:val="ru-RU"/>
+        </w:rPr>
+        <w:t>19.10</w:t>
+      </w:r>
+      <w:r>
+        <w:rPr>
+          <w:lang w:val="ru-RU"/>
+        </w:rPr>
+        <w:t xml:space="preserve">ТТГ </w:t>
+      </w:r>
+      <w:r>
+        <w:rPr>
+          <w:lang w:val="ru-RU"/>
+        </w:rPr>
+        <w:t>–</w:t>
+      </w:r>
+      <w:r>
+        <w:rPr>
           <w:lang w:val="ru-RU"/>
         </w:rPr>
         <w:t xml:space="preserve"> </w:t>
       </w:r>
+      <w:r>
+        <w:rPr>
+          <w:lang w:val="ru-RU"/>
+        </w:rPr>
+        <w:t xml:space="preserve"> </w:t>
+      </w:r>
+      <w:r>
+        <w:rPr>
+          <w:lang w:val="ru-RU"/>
+        </w:rPr>
+        <w:t>3,0</w:t>
+      </w:r>
+      <w:r>
+        <w:rPr>
+          <w:lang w:val="ru-RU"/>
+        </w:rPr>
+        <w:t xml:space="preserve"> </w:t>
+      </w:r>
+      <w:r>
+        <w:rPr>
+          <w:lang w:val="ru-RU"/>
+        </w:rPr>
+        <w:t xml:space="preserve">(0,3-4,0) </w:t>
+      </w:r>
       <w:proofErr w:type="spellStart"/>
       <w:r>
         <w:rPr>
-          <w:sz w:val="28"/>
-          <w:lang w:val="ru-RU"/>
-        </w:rPr>
-        <w:t>Глик</w:t>
+          <w:lang w:val="ru-RU"/>
+        </w:rPr>
+        <w:t>Мме</w:t>
       </w:r>
       <w:proofErr w:type="spellEnd"/>
       <w:r>
         <w:rPr>
-          <w:sz w:val="28"/>
-          <w:lang w:val="ru-RU"/>
-        </w:rPr>
-        <w:t>. гемоглобин - %</w:t>
-      </w:r>
-    </w:p>
-    <w:p>
-      <w:pPr>
-        <w:ind w:left="-567"/>
-        <w:jc w:val="both"/>
-        <w:rPr>
-          <w:sz w:val="28"/>
-          <w:lang w:val="ru-RU"/>
-        </w:rPr>
-      </w:pPr>
-      <w:r>
-        <w:rPr>
-          <w:sz w:val="28"/>
-          <w:lang w:val="ru-RU"/>
-        </w:rPr>
-        <w:lastRenderedPageBreak/>
-        <w:t>19.10</w:t>
-      </w:r>
-      <w:r>
-        <w:rPr>
-          <w:sz w:val="28"/>
-          <w:lang w:val="ru-RU"/>
-        </w:rPr>
-        <w:t xml:space="preserve">ТТГ </w:t>
-      </w:r>
-      <w:r>
-        <w:rPr>
-          <w:sz w:val="28"/>
+          <w:lang w:val="ru-RU"/>
+        </w:rPr>
+        <w:t>/</w:t>
+      </w:r>
+      <w:r>
+        <w:rPr>
+          <w:lang w:val="ru-RU"/>
+        </w:rPr>
+        <w:t>м</w:t>
+      </w:r>
+      <w:r>
+        <w:rPr>
+          <w:lang w:val="ru-RU"/>
+        </w:rPr>
+        <w:t>л</w:t>
+      </w:r>
+      <w:r>
+        <w:rPr>
+          <w:lang w:val="ru-RU"/>
+        </w:rPr>
+        <w:t xml:space="preserve">; АТ ТПО </w:t>
+      </w:r>
+      <w:r>
+        <w:rPr>
           <w:lang w:val="ru-RU"/>
         </w:rPr>
         <w:t>–</w:t>
       </w:r>
       <w:r>
         <w:rPr>
-          <w:sz w:val="28"/>
           <w:lang w:val="ru-RU"/>
         </w:rPr>
         <w:t xml:space="preserve"> </w:t>
       </w:r>
       <w:r>
         <w:rPr>
-          <w:sz w:val="28"/>
+          <w:lang w:val="ru-RU"/>
+        </w:rPr>
+        <w:t>60,2</w:t>
+      </w:r>
+      <w:r>
+        <w:rPr>
           <w:lang w:val="ru-RU"/>
         </w:rPr>
         <w:t xml:space="preserve"> </w:t>
       </w:r>
       <w:r>
         <w:rPr>
-          <w:sz w:val="28"/>
-          <w:lang w:val="ru-RU"/>
-        </w:rPr>
-        <w:t>3,0</w:t>
-      </w:r>
-      <w:r>
-        <w:rPr>
-          <w:sz w:val="28"/>
-          <w:lang w:val="ru-RU"/>
-        </w:rPr>
-        <w:t xml:space="preserve"> </w:t>
-      </w:r>
-      <w:r>
-        <w:rPr>
-          <w:sz w:val="28"/>
-          <w:lang w:val="ru-RU"/>
-        </w:rPr>
-        <w:t xml:space="preserve">(0,3-4,0) </w:t>
-      </w:r>
-      <w:proofErr w:type="spellStart"/>
-      <w:r>
-        <w:rPr>
-          <w:sz w:val="28"/>
-          <w:lang w:val="ru-RU"/>
-        </w:rPr>
-        <w:t>Мме</w:t>
-      </w:r>
-      <w:proofErr w:type="spellEnd"/>
-      <w:r>
-        <w:rPr>
-          <w:sz w:val="28"/>
-          <w:lang w:val="ru-RU"/>
-        </w:rPr>
-        <w:t>/</w:t>
-      </w:r>
-      <w:r>
-        <w:rPr>
-          <w:sz w:val="28"/>
-          <w:lang w:val="ru-RU"/>
-        </w:rPr>
-        <w:t>м</w:t>
-      </w:r>
-      <w:r>
-        <w:rPr>
-          <w:sz w:val="28"/>
-          <w:lang w:val="ru-RU"/>
-        </w:rPr>
-        <w:t>л</w:t>
-      </w:r>
-      <w:r>
-        <w:rPr>
-          <w:sz w:val="28"/>
-          <w:lang w:val="ru-RU"/>
-        </w:rPr>
-        <w:t xml:space="preserve">; АТ ТПО </w:t>
-      </w:r>
-      <w:r>
-        <w:rPr>
-          <w:sz w:val="28"/>
-          <w:lang w:val="ru-RU"/>
-        </w:rPr>
-        <w:t>–</w:t>
-      </w:r>
-      <w:r>
-        <w:rPr>
-          <w:sz w:val="28"/>
-          <w:lang w:val="ru-RU"/>
-        </w:rPr>
-        <w:t xml:space="preserve"> </w:t>
-      </w:r>
-      <w:r>
-        <w:rPr>
-          <w:sz w:val="28"/>
-          <w:lang w:val="ru-RU"/>
-        </w:rPr>
-        <w:t>60,2</w:t>
-      </w:r>
-      <w:r>
-        <w:rPr>
-          <w:sz w:val="28"/>
-          <w:lang w:val="ru-RU"/>
-        </w:rPr>
-        <w:t xml:space="preserve"> </w:t>
-      </w:r>
-      <w:r>
-        <w:rPr>
-          <w:sz w:val="28"/>
           <w:lang w:val="ru-RU"/>
         </w:rPr>
         <w:t>(0-30) МЕ/мл</w:t>
@@ -4116,55 +3177,71 @@
         <w:jc w:val="both"/>
         <w:rPr>
           <w:b w:val="0"/>
+          <w:sz w:val="24"/>
+          <w:szCs w:val="24"/>
         </w:rPr>
       </w:pPr>
-      <w:bookmarkStart w:id="4" w:name="_GoBack"/>
-      <w:bookmarkEnd w:id="4"/>
       <w:r>
         <w:rPr>
           <w:b w:val="0"/>
+          <w:sz w:val="24"/>
+          <w:szCs w:val="24"/>
         </w:rPr>
         <w:t>19</w:t>
       </w:r>
       <w:r>
         <w:rPr>
           <w:b w:val="0"/>
+          <w:sz w:val="24"/>
+          <w:szCs w:val="24"/>
         </w:rPr>
         <w:t>.</w:t>
       </w:r>
       <w:r>
         <w:rPr>
           <w:b w:val="0"/>
+          <w:sz w:val="24"/>
+          <w:szCs w:val="24"/>
         </w:rPr>
         <w:t>10.18</w:t>
       </w:r>
       <w:r>
         <w:rPr>
           <w:b w:val="0"/>
+          <w:sz w:val="24"/>
+          <w:szCs w:val="24"/>
         </w:rPr>
         <w:t xml:space="preserve"> </w:t>
       </w:r>
       <w:r>
         <w:rPr>
           <w:b w:val="0"/>
+          <w:sz w:val="24"/>
+          <w:szCs w:val="24"/>
         </w:rPr>
         <w:t>Общ. а</w:t>
       </w:r>
       <w:r>
         <w:rPr>
           <w:b w:val="0"/>
+          <w:sz w:val="24"/>
+          <w:szCs w:val="24"/>
         </w:rPr>
         <w:t>н. мочи уд вес 10</w:t>
       </w:r>
       <w:r>
         <w:rPr>
           <w:b w:val="0"/>
+          <w:sz w:val="24"/>
+          <w:szCs w:val="24"/>
         </w:rPr>
         <w:t>16</w:t>
       </w:r>
       <w:r>
         <w:rPr>
           <w:b w:val="0"/>
+          <w:sz w:val="24"/>
+          <w:szCs w:val="24"/>
         </w:rPr>
         <w:t xml:space="preserve">  </w:t>
       </w:r>
@@ -4172,6 +3249,8 @@
       <w:r>
         <w:rPr>
           <w:b w:val="0"/>
+          <w:sz w:val="24"/>
+          <w:szCs w:val="24"/>
         </w:rPr>
         <w:t>лейк</w:t>
       </w:r>
@@ -4179,18 +3258,24 @@
       <w:r>
         <w:rPr>
           <w:b w:val="0"/>
+          <w:sz w:val="24"/>
+          <w:szCs w:val="24"/>
         </w:rPr>
         <w:t xml:space="preserve"> – </w:t>
       </w:r>
       <w:r>
         <w:rPr>
           <w:b w:val="0"/>
+          <w:sz w:val="24"/>
+          <w:szCs w:val="24"/>
         </w:rPr>
         <w:t>2-3-4</w:t>
       </w:r>
       <w:r>
         <w:rPr>
           <w:b w:val="0"/>
+          <w:sz w:val="24"/>
+          <w:szCs w:val="24"/>
         </w:rPr>
         <w:t xml:space="preserve">  в </w:t>
       </w:r>
@@ -4198,6 +3283,8 @@
       <w:r>
         <w:rPr>
           <w:b w:val="0"/>
+          <w:sz w:val="24"/>
+          <w:szCs w:val="24"/>
         </w:rPr>
         <w:t>п</w:t>
       </w:r>
@@ -4205,6 +3292,8 @@
       <w:r>
         <w:rPr>
           <w:b w:val="0"/>
+          <w:sz w:val="24"/>
+          <w:szCs w:val="24"/>
         </w:rPr>
         <w:t>/</w:t>
       </w:r>
@@ -4212,6 +3301,8 @@
       <w:r>
         <w:rPr>
           <w:b w:val="0"/>
+          <w:sz w:val="24"/>
+          <w:szCs w:val="24"/>
         </w:rPr>
         <w:t>зр</w:t>
       </w:r>
@@ -4219,6 +3310,8 @@
       <w:r>
         <w:rPr>
           <w:b w:val="0"/>
+          <w:sz w:val="24"/>
+          <w:szCs w:val="24"/>
         </w:rPr>
         <w:t xml:space="preserve"> белок – </w:t>
       </w:r>
@@ -4226,6 +3319,8 @@
       <w:r>
         <w:rPr>
           <w:b w:val="0"/>
+          <w:sz w:val="24"/>
+          <w:szCs w:val="24"/>
         </w:rPr>
         <w:t>отр</w:t>
       </w:r>
@@ -4233,6 +3328,8 @@
       <w:r>
         <w:rPr>
           <w:b w:val="0"/>
+          <w:sz w:val="24"/>
+          <w:szCs w:val="24"/>
         </w:rPr>
         <w:t xml:space="preserve">  ацетон –</w:t>
       </w:r>
@@ -4240,6 +3337,8 @@
       <w:r>
         <w:rPr>
           <w:b w:val="0"/>
+          <w:sz w:val="24"/>
+          <w:szCs w:val="24"/>
         </w:rPr>
         <w:t>отр</w:t>
       </w:r>
@@ -4247,12 +3346,16 @@
       <w:r>
         <w:rPr>
           <w:b w:val="0"/>
+          <w:sz w:val="24"/>
+          <w:szCs w:val="24"/>
         </w:rPr>
         <w:t xml:space="preserve">; </w:t>
       </w:r>
       <w:r>
         <w:rPr>
           <w:b w:val="0"/>
+          <w:sz w:val="24"/>
+          <w:szCs w:val="24"/>
         </w:rPr>
         <w:t xml:space="preserve"> </w:t>
       </w:r>
@@ -4260,6 +3363,8 @@
       <w:r>
         <w:rPr>
           <w:b w:val="0"/>
+          <w:sz w:val="24"/>
+          <w:szCs w:val="24"/>
         </w:rPr>
         <w:t>эпит</w:t>
       </w:r>
@@ -4267,18 +3372,24 @@
       <w:r>
         <w:rPr>
           <w:b w:val="0"/>
+          <w:sz w:val="24"/>
+          <w:szCs w:val="24"/>
         </w:rPr>
         <w:t>. пл. -</w:t>
       </w:r>
       <w:r>
         <w:rPr>
           <w:b w:val="0"/>
+          <w:sz w:val="24"/>
+          <w:szCs w:val="24"/>
         </w:rPr>
         <w:t>ум</w:t>
       </w:r>
       <w:r>
         <w:rPr>
           <w:b w:val="0"/>
+          <w:sz w:val="24"/>
+          <w:szCs w:val="24"/>
         </w:rPr>
         <w:t xml:space="preserve"> ; </w:t>
       </w:r>
@@ -4286,6 +3397,8 @@
       <w:r>
         <w:rPr>
           <w:b w:val="0"/>
+          <w:sz w:val="24"/>
+          <w:szCs w:val="24"/>
         </w:rPr>
         <w:t>эпит</w:t>
       </w:r>
@@ -4293,6 +3406,8 @@
       <w:r>
         <w:rPr>
           <w:b w:val="0"/>
+          <w:sz w:val="24"/>
+          <w:szCs w:val="24"/>
         </w:rPr>
         <w:t xml:space="preserve">. </w:t>
       </w:r>
@@ -4300,6 +3415,8 @@
       <w:r>
         <w:rPr>
           <w:b w:val="0"/>
+          <w:sz w:val="24"/>
+          <w:szCs w:val="24"/>
         </w:rPr>
         <w:t>перех</w:t>
       </w:r>
@@ -4307,12 +3424,16 @@
       <w:r>
         <w:rPr>
           <w:b w:val="0"/>
+          <w:sz w:val="24"/>
+          <w:szCs w:val="24"/>
         </w:rPr>
         <w:t xml:space="preserve">. - </w:t>
       </w:r>
       <w:r>
         <w:rPr>
           <w:b w:val="0"/>
+          <w:sz w:val="24"/>
+          <w:szCs w:val="24"/>
         </w:rPr>
         <w:t xml:space="preserve"> в п/</w:t>
       </w:r>
@@ -4320,6 +3441,8 @@
       <w:r>
         <w:rPr>
           <w:b w:val="0"/>
+          <w:sz w:val="24"/>
+          <w:szCs w:val="24"/>
         </w:rPr>
         <w:t>зр</w:t>
       </w:r>
@@ -4329,42 +3452,35 @@
       <w:pPr>
         <w:ind w:left="-567"/>
         <w:rPr>
-          <w:sz w:val="28"/>
-          <w:szCs w:val="20"/>
           <w:lang w:val="ru-RU"/>
         </w:rPr>
       </w:pPr>
       <w:r>
         <w:rPr>
-          <w:sz w:val="28"/>
           <w:lang w:val="ru-RU"/>
         </w:rPr>
         <w:t>24</w:t>
       </w:r>
       <w:r>
         <w:rPr>
-          <w:sz w:val="28"/>
           <w:lang w:val="ru-RU"/>
         </w:rPr>
         <w:t>.</w:t>
       </w:r>
       <w:r>
         <w:rPr>
-          <w:sz w:val="28"/>
           <w:lang w:val="ru-RU"/>
         </w:rPr>
         <w:t>10.18</w:t>
       </w:r>
       <w:r>
         <w:rPr>
-          <w:sz w:val="28"/>
           <w:lang w:val="ru-RU"/>
         </w:rPr>
         <w:t xml:space="preserve"> </w:t>
       </w:r>
       <w:r>
         <w:rPr>
-          <w:sz w:val="28"/>
           <w:lang w:val="ru-RU"/>
         </w:rPr>
         <w:t xml:space="preserve">Анализ мочи по Нечипоренко </w:t>
@@ -4372,7 +3488,6 @@
       <w:proofErr w:type="spellStart"/>
       <w:r>
         <w:rPr>
-          <w:sz w:val="28"/>
           <w:lang w:val="ru-RU"/>
         </w:rPr>
         <w:t>лейк</w:t>
@@ -4380,35 +3495,30 @@
       <w:proofErr w:type="spellEnd"/>
       <w:r>
         <w:rPr>
-          <w:sz w:val="28"/>
           <w:lang w:val="ru-RU"/>
         </w:rPr>
         <w:t xml:space="preserve"> </w:t>
       </w:r>
       <w:r>
         <w:rPr>
-          <w:sz w:val="28"/>
           <w:lang w:val="ru-RU"/>
         </w:rPr>
         <w:t>–</w:t>
       </w:r>
       <w:r>
         <w:rPr>
-          <w:sz w:val="28"/>
           <w:lang w:val="ru-RU"/>
         </w:rPr>
         <w:t xml:space="preserve"> </w:t>
       </w:r>
       <w:r>
         <w:rPr>
-          <w:sz w:val="28"/>
           <w:lang w:val="ru-RU"/>
         </w:rPr>
         <w:t xml:space="preserve">1000 </w:t>
       </w:r>
       <w:r>
         <w:rPr>
-          <w:sz w:val="28"/>
           <w:lang w:val="ru-RU"/>
         </w:rPr>
         <w:t xml:space="preserve"> </w:t>
@@ -4416,7 +3526,6 @@
       <w:proofErr w:type="spellStart"/>
       <w:r>
         <w:rPr>
-          <w:sz w:val="28"/>
           <w:lang w:val="ru-RU"/>
         </w:rPr>
         <w:t>эритр</w:t>
@@ -4424,21 +3533,18 @@
       <w:proofErr w:type="spellEnd"/>
       <w:r>
         <w:rPr>
-          <w:sz w:val="28"/>
           <w:lang w:val="ru-RU"/>
         </w:rPr>
         <w:t xml:space="preserve"> - </w:t>
       </w:r>
       <w:r>
         <w:rPr>
-          <w:sz w:val="28"/>
           <w:lang w:val="ru-RU"/>
         </w:rPr>
         <w:t>250</w:t>
       </w:r>
       <w:r>
         <w:rPr>
-          <w:sz w:val="28"/>
           <w:lang w:val="ru-RU"/>
         </w:rPr>
         <w:t xml:space="preserve"> белок – </w:t>
@@ -4446,7 +3552,6 @@
       <w:proofErr w:type="spellStart"/>
       <w:r>
         <w:rPr>
-          <w:sz w:val="28"/>
           <w:lang w:val="ru-RU"/>
         </w:rPr>
         <w:t>отр</w:t>
@@ -4457,42 +3562,35 @@
       <w:pPr>
         <w:ind w:left="-567"/>
         <w:rPr>
-          <w:sz w:val="28"/>
-          <w:szCs w:val="20"/>
           <w:lang w:val="ru-RU"/>
         </w:rPr>
       </w:pPr>
       <w:r>
         <w:rPr>
-          <w:sz w:val="28"/>
           <w:lang w:val="ru-RU"/>
         </w:rPr>
         <w:t>23</w:t>
       </w:r>
       <w:r>
         <w:rPr>
-          <w:sz w:val="28"/>
           <w:lang w:val="ru-RU"/>
         </w:rPr>
         <w:t>.</w:t>
       </w:r>
       <w:r>
         <w:rPr>
-          <w:sz w:val="28"/>
           <w:lang w:val="ru-RU"/>
         </w:rPr>
         <w:t>10.18</w:t>
       </w:r>
       <w:r>
         <w:rPr>
-          <w:sz w:val="28"/>
           <w:lang w:val="ru-RU"/>
         </w:rPr>
         <w:t xml:space="preserve"> </w:t>
       </w:r>
       <w:r>
         <w:rPr>
-          <w:sz w:val="28"/>
           <w:lang w:val="ru-RU"/>
         </w:rPr>
         <w:t xml:space="preserve">Суточная </w:t>
@@ -4500,39 +3598,34 @@
       <w:proofErr w:type="spellStart"/>
       <w:r>
         <w:rPr>
-          <w:sz w:val="28"/>
           <w:lang w:val="ru-RU"/>
         </w:rPr>
         <w:t>глюкозурия</w:t>
       </w:r>
       <w:proofErr w:type="spellEnd"/>
-      <w:proofErr w:type="gramStart"/>
-      <w:r>
-        <w:rPr>
-          <w:sz w:val="28"/>
-          <w:lang w:val="ru-RU"/>
-        </w:rPr>
-        <w:t xml:space="preserve"> –  %</w:t>
-      </w:r>
-      <w:r>
-        <w:rPr>
-          <w:sz w:val="28"/>
-          <w:lang w:val="ru-RU"/>
-        </w:rPr>
-        <w:t xml:space="preserve">;   </w:t>
-      </w:r>
-      <w:proofErr w:type="gramEnd"/>
-      <w:r>
-        <w:rPr>
-          <w:sz w:val="28"/>
-          <w:lang w:val="ru-RU"/>
-        </w:rPr>
-        <w:t xml:space="preserve">Суточная протеинурия –  </w:t>
+      <w:r>
+        <w:rPr>
+          <w:lang w:val="ru-RU"/>
+        </w:rPr>
+        <w:t xml:space="preserve"> –  </w:t>
       </w:r>
       <w:proofErr w:type="spellStart"/>
       <w:r>
         <w:rPr>
-          <w:sz w:val="28"/>
+          <w:lang w:val="ru-RU"/>
+        </w:rPr>
+        <w:t>отр</w:t>
+      </w:r>
+      <w:proofErr w:type="spellEnd"/>
+      <w:r>
+        <w:rPr>
+          <w:lang w:val="ru-RU"/>
+        </w:rPr>
+        <w:t xml:space="preserve">;   Суточная протеинурия –  </w:t>
+      </w:r>
+      <w:proofErr w:type="spellStart"/>
+      <w:r>
+        <w:rPr>
           <w:lang w:val="ru-RU"/>
         </w:rPr>
         <w:t>отр</w:t>
@@ -4543,36 +3636,80 @@
       <w:pPr>
         <w:pStyle w:val="5"/>
         <w:ind w:left="-567"/>
+        <w:rPr>
+          <w:sz w:val="24"/>
+          <w:szCs w:val="24"/>
+        </w:rPr>
       </w:pPr>
       <w:r>
+        <w:rPr>
+          <w:sz w:val="24"/>
+          <w:szCs w:val="24"/>
+        </w:rPr>
         <w:t>25</w:t>
       </w:r>
       <w:r>
+        <w:rPr>
+          <w:sz w:val="24"/>
+          <w:szCs w:val="24"/>
+        </w:rPr>
         <w:t>.</w:t>
       </w:r>
       <w:r>
+        <w:rPr>
+          <w:sz w:val="24"/>
+          <w:szCs w:val="24"/>
+        </w:rPr>
         <w:t>10.18</w:t>
       </w:r>
       <w:r>
+        <w:rPr>
+          <w:sz w:val="24"/>
+          <w:szCs w:val="24"/>
+        </w:rPr>
         <w:t xml:space="preserve"> </w:t>
       </w:r>
       <w:r>
+        <w:rPr>
+          <w:sz w:val="24"/>
+          <w:szCs w:val="24"/>
+        </w:rPr>
         <w:t xml:space="preserve">Микроальбуминурия </w:t>
       </w:r>
       <w:r>
+        <w:rPr>
+          <w:sz w:val="24"/>
+          <w:szCs w:val="24"/>
+        </w:rPr>
         <w:t>–</w:t>
       </w:r>
       <w:r>
+        <w:rPr>
+          <w:sz w:val="24"/>
+          <w:szCs w:val="24"/>
+        </w:rPr>
         <w:t>92,5</w:t>
       </w:r>
       <w:r>
+        <w:rPr>
+          <w:sz w:val="24"/>
+          <w:szCs w:val="24"/>
+        </w:rPr>
         <w:t xml:space="preserve"> </w:t>
       </w:r>
       <w:r>
+        <w:rPr>
+          <w:sz w:val="24"/>
+          <w:szCs w:val="24"/>
+        </w:rPr>
         <w:t>мг/</w:t>
       </w:r>
       <w:proofErr w:type="spellStart"/>
       <w:r>
+        <w:rPr>
+          <w:sz w:val="24"/>
+          <w:szCs w:val="24"/>
+        </w:rPr>
         <w:t>сут</w:t>
       </w:r>
       <w:proofErr w:type="spellEnd"/>
@@ -4596,7 +3733,6 @@
         <w:gridCol w:w="993"/>
         <w:gridCol w:w="992"/>
         <w:gridCol w:w="992"/>
-        <w:gridCol w:w="992"/>
       </w:tblGrid>
       <w:tr>
         <w:tc>
@@ -4606,15 +3742,11 @@
           <w:p>
             <w:pPr>
               <w:rPr>
-                <w:sz w:val="28"/>
-                <w:szCs w:val="28"/>
                 <w:lang w:val="ru-RU"/>
               </w:rPr>
             </w:pPr>
             <w:r>
               <w:rPr>
-                <w:sz w:val="28"/>
-                <w:szCs w:val="28"/>
                 <w:lang w:val="ru-RU"/>
               </w:rPr>
               <w:t xml:space="preserve">Гликемический </w:t>
@@ -4623,15 +3755,11 @@
           <w:p>
             <w:pPr>
               <w:rPr>
-                <w:sz w:val="28"/>
-                <w:szCs w:val="28"/>
                 <w:lang w:val="ru-RU"/>
               </w:rPr>
             </w:pPr>
             <w:r>
               <w:rPr>
-                <w:sz w:val="28"/>
-                <w:szCs w:val="28"/>
                 <w:lang w:val="ru-RU"/>
               </w:rPr>
               <w:t>профиль</w:t>
@@ -4645,15 +3773,11 @@
           <w:p>
             <w:pPr>
               <w:rPr>
-                <w:sz w:val="28"/>
-                <w:szCs w:val="28"/>
                 <w:lang w:val="ru-RU"/>
               </w:rPr>
             </w:pPr>
             <w:r>
               <w:rPr>
-                <w:sz w:val="28"/>
-                <w:szCs w:val="28"/>
                 <w:lang w:val="ru-RU"/>
               </w:rPr>
               <w:t>8.00</w:t>
@@ -4667,15 +3791,11 @@
           <w:p>
             <w:pPr>
               <w:rPr>
-                <w:sz w:val="28"/>
-                <w:szCs w:val="28"/>
                 <w:lang w:val="ru-RU"/>
               </w:rPr>
             </w:pPr>
             <w:r>
               <w:rPr>
-                <w:sz w:val="28"/>
-                <w:szCs w:val="28"/>
                 <w:lang w:val="ru-RU"/>
               </w:rPr>
               <w:t>11.00</w:t>
@@ -4689,15 +3809,11 @@
           <w:p>
             <w:pPr>
               <w:rPr>
-                <w:sz w:val="28"/>
-                <w:szCs w:val="28"/>
                 <w:lang w:val="ru-RU"/>
               </w:rPr>
             </w:pPr>
             <w:r>
               <w:rPr>
-                <w:sz w:val="28"/>
-                <w:szCs w:val="28"/>
                 <w:lang w:val="ru-RU"/>
               </w:rPr>
               <w:t>16.00</w:t>
@@ -4711,40 +3827,14 @@
           <w:p>
             <w:pPr>
               <w:rPr>
-                <w:sz w:val="28"/>
-                <w:szCs w:val="28"/>
                 <w:lang w:val="ru-RU"/>
               </w:rPr>
             </w:pPr>
             <w:r>
               <w:rPr>
-                <w:sz w:val="28"/>
-                <w:szCs w:val="28"/>
                 <w:lang w:val="ru-RU"/>
               </w:rPr>
               <w:t>20.00</w:t>
-            </w:r>
-          </w:p>
-        </w:tc>
-        <w:tc>
-          <w:tcPr>
-            <w:tcW w:w="992" w:type="dxa"/>
-          </w:tcPr>
-          <w:p>
-            <w:pPr>
-              <w:rPr>
-                <w:sz w:val="28"/>
-                <w:szCs w:val="28"/>
-                <w:lang w:val="ru-RU"/>
-              </w:rPr>
-            </w:pPr>
-            <w:r>
-              <w:rPr>
-                <w:sz w:val="28"/>
-                <w:szCs w:val="28"/>
-                <w:lang w:val="ru-RU"/>
-              </w:rPr>
-              <w:t>22.00</w:t>
             </w:r>
           </w:p>
         </w:tc>
@@ -4757,18 +3847,14 @@
           <w:p>
             <w:pPr>
               <w:rPr>
-                <w:sz w:val="28"/>
-                <w:szCs w:val="28"/>
                 <w:lang w:val="ru-RU"/>
               </w:rPr>
             </w:pPr>
             <w:r>
               <w:rPr>
-                <w:sz w:val="28"/>
-                <w:szCs w:val="28"/>
-                <w:lang w:val="ru-RU"/>
-              </w:rPr>
-              <w:t>19.10</w:t>
+                <w:lang w:val="ru-RU"/>
+              </w:rPr>
+              <w:t>19.10 2.00- 3,8</w:t>
             </w:r>
           </w:p>
         </w:tc>
@@ -4779,15 +3865,11 @@
           <w:p>
             <w:pPr>
               <w:rPr>
-                <w:sz w:val="28"/>
-                <w:szCs w:val="28"/>
                 <w:lang w:val="ru-RU"/>
               </w:rPr>
             </w:pPr>
             <w:r>
               <w:rPr>
-                <w:sz w:val="28"/>
-                <w:szCs w:val="28"/>
                 <w:lang w:val="ru-RU"/>
               </w:rPr>
               <w:t>7,3</w:t>
@@ -4801,15 +3883,11 @@
           <w:p>
             <w:pPr>
               <w:rPr>
-                <w:sz w:val="28"/>
-                <w:szCs w:val="28"/>
                 <w:lang w:val="ru-RU"/>
               </w:rPr>
             </w:pPr>
             <w:r>
               <w:rPr>
-                <w:sz w:val="28"/>
-                <w:szCs w:val="28"/>
                 <w:lang w:val="ru-RU"/>
               </w:rPr>
               <w:t>11,0</w:t>
@@ -4823,15 +3901,11 @@
           <w:p>
             <w:pPr>
               <w:rPr>
-                <w:sz w:val="28"/>
-                <w:szCs w:val="28"/>
                 <w:lang w:val="ru-RU"/>
               </w:rPr>
             </w:pPr>
             <w:r>
               <w:rPr>
-                <w:sz w:val="28"/>
-                <w:szCs w:val="28"/>
                 <w:lang w:val="ru-RU"/>
               </w:rPr>
               <w:t>8,5</w:t>
@@ -4845,18 +3919,34 @@
           <w:p>
             <w:pPr>
               <w:rPr>
-                <w:sz w:val="28"/>
-                <w:szCs w:val="28"/>
                 <w:lang w:val="ru-RU"/>
               </w:rPr>
             </w:pPr>
             <w:r>
               <w:rPr>
-                <w:sz w:val="28"/>
-                <w:szCs w:val="28"/>
                 <w:lang w:val="ru-RU"/>
               </w:rPr>
               <w:t>8,8</w:t>
+            </w:r>
+          </w:p>
+        </w:tc>
+      </w:tr>
+      <w:tr>
+        <w:tc>
+          <w:tcPr>
+            <w:tcW w:w="2518" w:type="dxa"/>
+          </w:tcPr>
+          <w:p>
+            <w:pPr>
+              <w:rPr>
+                <w:lang w:val="ru-RU"/>
+              </w:rPr>
+            </w:pPr>
+            <w:r>
+              <w:rPr>
+                <w:lang w:val="ru-RU"/>
+              </w:rPr>
+              <w:t>20.10</w:t>
             </w:r>
           </w:p>
         </w:tc>
@@ -4867,8 +3957,232 @@
           <w:p>
             <w:pPr>
               <w:rPr>
-                <w:sz w:val="28"/>
-                <w:szCs w:val="28"/>
+                <w:lang w:val="ru-RU"/>
+              </w:rPr>
+            </w:pPr>
+            <w:r>
+              <w:rPr>
+                <w:lang w:val="ru-RU"/>
+              </w:rPr>
+              <w:t>5,2</w:t>
+            </w:r>
+          </w:p>
+        </w:tc>
+        <w:tc>
+          <w:tcPr>
+            <w:tcW w:w="993" w:type="dxa"/>
+          </w:tcPr>
+          <w:p>
+            <w:pPr>
+              <w:rPr>
+                <w:lang w:val="ru-RU"/>
+              </w:rPr>
+            </w:pPr>
+            <w:r>
+              <w:rPr>
+                <w:lang w:val="ru-RU"/>
+              </w:rPr>
+              <w:t>8,5</w:t>
+            </w:r>
+          </w:p>
+        </w:tc>
+        <w:tc>
+          <w:tcPr>
+            <w:tcW w:w="992" w:type="dxa"/>
+          </w:tcPr>
+          <w:p>
+            <w:pPr>
+              <w:rPr>
+                <w:lang w:val="ru-RU"/>
+              </w:rPr>
+            </w:pPr>
+            <w:r>
+              <w:rPr>
+                <w:lang w:val="ru-RU"/>
+              </w:rPr>
+              <w:t>10,0</w:t>
+            </w:r>
+          </w:p>
+        </w:tc>
+        <w:tc>
+          <w:tcPr>
+            <w:tcW w:w="992" w:type="dxa"/>
+          </w:tcPr>
+          <w:p>
+            <w:pPr>
+              <w:rPr>
+                <w:lang w:val="ru-RU"/>
+              </w:rPr>
+            </w:pPr>
+            <w:r>
+              <w:rPr>
+                <w:lang w:val="ru-RU"/>
+              </w:rPr>
+              <w:t>8,6</w:t>
+            </w:r>
+          </w:p>
+        </w:tc>
+      </w:tr>
+      <w:tr>
+        <w:tc>
+          <w:tcPr>
+            <w:tcW w:w="2518" w:type="dxa"/>
+          </w:tcPr>
+          <w:p>
+            <w:pPr>
+              <w:rPr>
+                <w:lang w:val="ru-RU"/>
+              </w:rPr>
+            </w:pPr>
+            <w:r>
+              <w:rPr>
+                <w:lang w:val="ru-RU"/>
+              </w:rPr>
+              <w:t>24.10</w:t>
+            </w:r>
+          </w:p>
+        </w:tc>
+        <w:tc>
+          <w:tcPr>
+            <w:tcW w:w="992" w:type="dxa"/>
+          </w:tcPr>
+          <w:p>
+            <w:pPr>
+              <w:rPr>
+                <w:lang w:val="ru-RU"/>
+              </w:rPr>
+            </w:pPr>
+            <w:r>
+              <w:rPr>
+                <w:lang w:val="ru-RU"/>
+              </w:rPr>
+              <w:t>5,4</w:t>
+            </w:r>
+          </w:p>
+        </w:tc>
+        <w:tc>
+          <w:tcPr>
+            <w:tcW w:w="993" w:type="dxa"/>
+          </w:tcPr>
+          <w:p>
+            <w:pPr>
+              <w:rPr>
+                <w:lang w:val="ru-RU"/>
+              </w:rPr>
+            </w:pPr>
+            <w:r>
+              <w:rPr>
+                <w:lang w:val="ru-RU"/>
+              </w:rPr>
+              <w:t>11,3</w:t>
+            </w:r>
+          </w:p>
+        </w:tc>
+        <w:tc>
+          <w:tcPr>
+            <w:tcW w:w="992" w:type="dxa"/>
+          </w:tcPr>
+          <w:p>
+            <w:pPr>
+              <w:rPr>
+                <w:lang w:val="ru-RU"/>
+              </w:rPr>
+            </w:pPr>
+            <w:r>
+              <w:rPr>
+                <w:lang w:val="ru-RU"/>
+              </w:rPr>
+              <w:t>6,7</w:t>
+            </w:r>
+          </w:p>
+        </w:tc>
+        <w:tc>
+          <w:tcPr>
+            <w:tcW w:w="992" w:type="dxa"/>
+          </w:tcPr>
+          <w:p>
+            <w:pPr>
+              <w:rPr>
+                <w:lang w:val="ru-RU"/>
+              </w:rPr>
+            </w:pPr>
+            <w:r>
+              <w:rPr>
+                <w:lang w:val="ru-RU"/>
+              </w:rPr>
+              <w:t>10,0</w:t>
+            </w:r>
+          </w:p>
+        </w:tc>
+      </w:tr>
+      <w:tr>
+        <w:tc>
+          <w:tcPr>
+            <w:tcW w:w="2518" w:type="dxa"/>
+          </w:tcPr>
+          <w:p>
+            <w:pPr>
+              <w:rPr>
+                <w:lang w:val="ru-RU"/>
+              </w:rPr>
+            </w:pPr>
+            <w:r>
+              <w:rPr>
+                <w:lang w:val="ru-RU"/>
+              </w:rPr>
+              <w:t>30.10</w:t>
+            </w:r>
+          </w:p>
+        </w:tc>
+        <w:tc>
+          <w:tcPr>
+            <w:tcW w:w="992" w:type="dxa"/>
+          </w:tcPr>
+          <w:p>
+            <w:pPr>
+              <w:rPr>
+                <w:lang w:val="ru-RU"/>
+              </w:rPr>
+            </w:pPr>
+          </w:p>
+        </w:tc>
+        <w:tc>
+          <w:tcPr>
+            <w:tcW w:w="993" w:type="dxa"/>
+          </w:tcPr>
+          <w:p>
+            <w:pPr>
+              <w:rPr>
+                <w:lang w:val="ru-RU"/>
+              </w:rPr>
+            </w:pPr>
+            <w:r>
+              <w:rPr>
+                <w:lang w:val="ru-RU"/>
+              </w:rPr>
+              <w:t>12,3</w:t>
+            </w:r>
+          </w:p>
+        </w:tc>
+        <w:tc>
+          <w:tcPr>
+            <w:tcW w:w="992" w:type="dxa"/>
+          </w:tcPr>
+          <w:p>
+            <w:pPr>
+              <w:rPr>
+                <w:lang w:val="ru-RU"/>
+              </w:rPr>
+            </w:pPr>
+          </w:p>
+        </w:tc>
+        <w:tc>
+          <w:tcPr>
+            <w:tcW w:w="992" w:type="dxa"/>
+          </w:tcPr>
+          <w:p>
+            <w:pPr>
+              <w:rPr>
                 <w:lang w:val="ru-RU"/>
               </w:rPr>
             </w:pPr>
@@ -4883,18 +4197,14 @@
           <w:p>
             <w:pPr>
               <w:rPr>
-                <w:sz w:val="28"/>
-                <w:szCs w:val="28"/>
                 <w:lang w:val="ru-RU"/>
               </w:rPr>
             </w:pPr>
             <w:r>
               <w:rPr>
-                <w:sz w:val="28"/>
-                <w:szCs w:val="28"/>
-                <w:lang w:val="ru-RU"/>
-              </w:rPr>
-              <w:t>20.10</w:t>
+                <w:lang w:val="ru-RU"/>
+              </w:rPr>
+              <w:t>31.10</w:t>
             </w:r>
           </w:p>
         </w:tc>
@@ -4905,19 +4215,9 @@
           <w:p>
             <w:pPr>
               <w:rPr>
-                <w:sz w:val="28"/>
-                <w:szCs w:val="28"/>
                 <w:lang w:val="ru-RU"/>
               </w:rPr>
             </w:pPr>
-            <w:r>
-              <w:rPr>
-                <w:sz w:val="28"/>
-                <w:szCs w:val="28"/>
-                <w:lang w:val="ru-RU"/>
-              </w:rPr>
-              <w:t>5,2</w:t>
-            </w:r>
           </w:p>
         </w:tc>
         <w:tc>
@@ -4927,216 +4227,6 @@
           <w:p>
             <w:pPr>
               <w:rPr>
-                <w:sz w:val="28"/>
-                <w:szCs w:val="28"/>
-                <w:lang w:val="ru-RU"/>
-              </w:rPr>
-            </w:pPr>
-            <w:r>
-              <w:rPr>
-                <w:sz w:val="28"/>
-                <w:szCs w:val="28"/>
-                <w:lang w:val="ru-RU"/>
-              </w:rPr>
-              <w:t>8,5</w:t>
-            </w:r>
-          </w:p>
-        </w:tc>
-        <w:tc>
-          <w:tcPr>
-            <w:tcW w:w="992" w:type="dxa"/>
-          </w:tcPr>
-          <w:p>
-            <w:pPr>
-              <w:rPr>
-                <w:sz w:val="28"/>
-                <w:szCs w:val="28"/>
-                <w:lang w:val="ru-RU"/>
-              </w:rPr>
-            </w:pPr>
-            <w:r>
-              <w:rPr>
-                <w:sz w:val="28"/>
-                <w:szCs w:val="28"/>
-                <w:lang w:val="ru-RU"/>
-              </w:rPr>
-              <w:t>10,0</w:t>
-            </w:r>
-          </w:p>
-        </w:tc>
-        <w:tc>
-          <w:tcPr>
-            <w:tcW w:w="992" w:type="dxa"/>
-          </w:tcPr>
-          <w:p>
-            <w:pPr>
-              <w:rPr>
-                <w:sz w:val="28"/>
-                <w:szCs w:val="28"/>
-                <w:lang w:val="ru-RU"/>
-              </w:rPr>
-            </w:pPr>
-            <w:r>
-              <w:rPr>
-                <w:sz w:val="28"/>
-                <w:szCs w:val="28"/>
-                <w:lang w:val="ru-RU"/>
-              </w:rPr>
-              <w:t>8,6</w:t>
-            </w:r>
-          </w:p>
-        </w:tc>
-        <w:tc>
-          <w:tcPr>
-            <w:tcW w:w="992" w:type="dxa"/>
-          </w:tcPr>
-          <w:p>
-            <w:pPr>
-              <w:rPr>
-                <w:sz w:val="28"/>
-                <w:szCs w:val="28"/>
-                <w:lang w:val="ru-RU"/>
-              </w:rPr>
-            </w:pPr>
-          </w:p>
-        </w:tc>
-      </w:tr>
-      <w:tr>
-        <w:tc>
-          <w:tcPr>
-            <w:tcW w:w="2518" w:type="dxa"/>
-          </w:tcPr>
-          <w:p>
-            <w:pPr>
-              <w:rPr>
-                <w:sz w:val="28"/>
-                <w:szCs w:val="28"/>
-                <w:lang w:val="ru-RU"/>
-              </w:rPr>
-            </w:pPr>
-            <w:r>
-              <w:rPr>
-                <w:sz w:val="28"/>
-                <w:szCs w:val="28"/>
-                <w:lang w:val="ru-RU"/>
-              </w:rPr>
-              <w:t>24.10</w:t>
-            </w:r>
-          </w:p>
-        </w:tc>
-        <w:tc>
-          <w:tcPr>
-            <w:tcW w:w="992" w:type="dxa"/>
-          </w:tcPr>
-          <w:p>
-            <w:pPr>
-              <w:rPr>
-                <w:sz w:val="28"/>
-                <w:szCs w:val="28"/>
-                <w:lang w:val="ru-RU"/>
-              </w:rPr>
-            </w:pPr>
-            <w:r>
-              <w:rPr>
-                <w:sz w:val="28"/>
-                <w:szCs w:val="28"/>
-                <w:lang w:val="ru-RU"/>
-              </w:rPr>
-              <w:t>5,4</w:t>
-            </w:r>
-          </w:p>
-        </w:tc>
-        <w:tc>
-          <w:tcPr>
-            <w:tcW w:w="993" w:type="dxa"/>
-          </w:tcPr>
-          <w:p>
-            <w:pPr>
-              <w:rPr>
-                <w:sz w:val="28"/>
-                <w:szCs w:val="28"/>
-                <w:lang w:val="ru-RU"/>
-              </w:rPr>
-            </w:pPr>
-            <w:r>
-              <w:rPr>
-                <w:sz w:val="28"/>
-                <w:szCs w:val="28"/>
-                <w:lang w:val="ru-RU"/>
-              </w:rPr>
-              <w:t>11,3</w:t>
-            </w:r>
-          </w:p>
-        </w:tc>
-        <w:tc>
-          <w:tcPr>
-            <w:tcW w:w="992" w:type="dxa"/>
-          </w:tcPr>
-          <w:p>
-            <w:pPr>
-              <w:rPr>
-                <w:sz w:val="28"/>
-                <w:szCs w:val="28"/>
-                <w:lang w:val="ru-RU"/>
-              </w:rPr>
-            </w:pPr>
-            <w:r>
-              <w:rPr>
-                <w:sz w:val="28"/>
-                <w:szCs w:val="28"/>
-                <w:lang w:val="ru-RU"/>
-              </w:rPr>
-              <w:t>6,7</w:t>
-            </w:r>
-          </w:p>
-        </w:tc>
-        <w:tc>
-          <w:tcPr>
-            <w:tcW w:w="992" w:type="dxa"/>
-          </w:tcPr>
-          <w:p>
-            <w:pPr>
-              <w:rPr>
-                <w:sz w:val="28"/>
-                <w:szCs w:val="28"/>
-                <w:lang w:val="ru-RU"/>
-              </w:rPr>
-            </w:pPr>
-            <w:r>
-              <w:rPr>
-                <w:sz w:val="28"/>
-                <w:szCs w:val="28"/>
-                <w:lang w:val="ru-RU"/>
-              </w:rPr>
-              <w:t>10,0</w:t>
-            </w:r>
-          </w:p>
-        </w:tc>
-        <w:tc>
-          <w:tcPr>
-            <w:tcW w:w="992" w:type="dxa"/>
-          </w:tcPr>
-          <w:p>
-            <w:pPr>
-              <w:rPr>
-                <w:sz w:val="28"/>
-                <w:szCs w:val="28"/>
-                <w:lang w:val="ru-RU"/>
-              </w:rPr>
-            </w:pPr>
-          </w:p>
-        </w:tc>
-      </w:tr>
-      <w:tr>
-        <w:tc>
-          <w:tcPr>
-            <w:tcW w:w="2518" w:type="dxa"/>
-          </w:tcPr>
-          <w:p>
-            <w:pPr>
-              <w:rPr>
-                <w:sz w:val="28"/>
-                <w:szCs w:val="28"/>
                 <w:lang w:val="ru-RU"/>
               </w:rPr>
             </w:pPr>
@@ -5149,22 +4239,6 @@
           <w:p>
             <w:pPr>
               <w:rPr>
-                <w:sz w:val="28"/>
-                <w:szCs w:val="28"/>
-                <w:lang w:val="ru-RU"/>
-              </w:rPr>
-            </w:pPr>
-          </w:p>
-        </w:tc>
-        <w:tc>
-          <w:tcPr>
-            <w:tcW w:w="993" w:type="dxa"/>
-          </w:tcPr>
-          <w:p>
-            <w:pPr>
-              <w:rPr>
-                <w:sz w:val="28"/>
-                <w:szCs w:val="28"/>
                 <w:lang w:val="ru-RU"/>
               </w:rPr>
             </w:pPr>
@@ -5177,122 +4251,6 @@
           <w:p>
             <w:pPr>
               <w:rPr>
-                <w:sz w:val="28"/>
-                <w:szCs w:val="28"/>
-                <w:lang w:val="ru-RU"/>
-              </w:rPr>
-            </w:pPr>
-          </w:p>
-        </w:tc>
-        <w:tc>
-          <w:tcPr>
-            <w:tcW w:w="992" w:type="dxa"/>
-          </w:tcPr>
-          <w:p>
-            <w:pPr>
-              <w:rPr>
-                <w:sz w:val="28"/>
-                <w:szCs w:val="28"/>
-                <w:lang w:val="ru-RU"/>
-              </w:rPr>
-            </w:pPr>
-          </w:p>
-        </w:tc>
-        <w:tc>
-          <w:tcPr>
-            <w:tcW w:w="992" w:type="dxa"/>
-          </w:tcPr>
-          <w:p>
-            <w:pPr>
-              <w:rPr>
-                <w:sz w:val="28"/>
-                <w:szCs w:val="28"/>
-                <w:lang w:val="ru-RU"/>
-              </w:rPr>
-            </w:pPr>
-          </w:p>
-        </w:tc>
-      </w:tr>
-      <w:tr>
-        <w:tc>
-          <w:tcPr>
-            <w:tcW w:w="2518" w:type="dxa"/>
-          </w:tcPr>
-          <w:p>
-            <w:pPr>
-              <w:rPr>
-                <w:sz w:val="28"/>
-                <w:szCs w:val="28"/>
-                <w:lang w:val="ru-RU"/>
-              </w:rPr>
-            </w:pPr>
-          </w:p>
-        </w:tc>
-        <w:tc>
-          <w:tcPr>
-            <w:tcW w:w="992" w:type="dxa"/>
-          </w:tcPr>
-          <w:p>
-            <w:pPr>
-              <w:rPr>
-                <w:sz w:val="28"/>
-                <w:szCs w:val="28"/>
-                <w:lang w:val="ru-RU"/>
-              </w:rPr>
-            </w:pPr>
-          </w:p>
-        </w:tc>
-        <w:tc>
-          <w:tcPr>
-            <w:tcW w:w="993" w:type="dxa"/>
-          </w:tcPr>
-          <w:p>
-            <w:pPr>
-              <w:rPr>
-                <w:sz w:val="28"/>
-                <w:szCs w:val="28"/>
-                <w:lang w:val="ru-RU"/>
-              </w:rPr>
-            </w:pPr>
-          </w:p>
-        </w:tc>
-        <w:tc>
-          <w:tcPr>
-            <w:tcW w:w="992" w:type="dxa"/>
-          </w:tcPr>
-          <w:p>
-            <w:pPr>
-              <w:rPr>
-                <w:sz w:val="28"/>
-                <w:szCs w:val="28"/>
-                <w:lang w:val="ru-RU"/>
-              </w:rPr>
-            </w:pPr>
-          </w:p>
-        </w:tc>
-        <w:tc>
-          <w:tcPr>
-            <w:tcW w:w="992" w:type="dxa"/>
-          </w:tcPr>
-          <w:p>
-            <w:pPr>
-              <w:rPr>
-                <w:sz w:val="28"/>
-                <w:szCs w:val="28"/>
-                <w:lang w:val="ru-RU"/>
-              </w:rPr>
-            </w:pPr>
-          </w:p>
-        </w:tc>
-        <w:tc>
-          <w:tcPr>
-            <w:tcW w:w="992" w:type="dxa"/>
-          </w:tcPr>
-          <w:p>
-            <w:pPr>
-              <w:rPr>
-                <w:sz w:val="28"/>
-                <w:szCs w:val="28"/>
                 <w:lang w:val="ru-RU"/>
               </w:rPr>
             </w:pPr>
@@ -5304,8 +4262,6 @@
       <w:pPr>
         <w:ind w:left="-567"/>
         <w:rPr>
-          <w:sz w:val="28"/>
-          <w:szCs w:val="20"/>
           <w:lang w:val="ru-RU"/>
         </w:rPr>
       </w:pPr>
@@ -5336,7 +4292,6 @@
       <w:sdt>
         <w:sdtPr>
           <w:rPr>
-            <w:sz w:val="28"/>
             <w:lang w:val="ru-RU"/>
           </w:rPr>
           <w:id w:val="1272982356"/>
@@ -5355,7 +4310,6 @@
         <w:sdtContent>
           <w:r>
             <w:rPr>
-              <w:sz w:val="28"/>
               <w:lang w:val="ru-RU"/>
             </w:rPr>
             <w:t>Начальные помутнения в хрусталиках ОИ.</w:t>
@@ -5364,53 +4318,44 @@
       </w:sdt>
       <w:r>
         <w:rPr>
-          <w:sz w:val="28"/>
           <w:lang w:val="ru-RU"/>
         </w:rPr>
         <w:t xml:space="preserve"> Гл. дно: </w:t>
       </w:r>
       <w:r>
         <w:rPr>
-          <w:sz w:val="28"/>
           <w:lang w:val="ru-RU"/>
         </w:rPr>
         <w:t xml:space="preserve"> сосуды узкие вены </w:t>
       </w:r>
+      <w:r>
+        <w:rPr>
+          <w:lang w:val="ru-RU"/>
+        </w:rPr>
+        <w:t>полнокровные</w:t>
+      </w:r>
+      <w:r>
+        <w:rPr>
+          <w:lang w:val="ru-RU"/>
+        </w:rPr>
+        <w:t xml:space="preserve">, ед. микроаневризмы, точечные  геморрагии.  В макуле  б/о. </w:t>
+      </w:r>
+      <w:r>
+        <w:rPr>
+          <w:lang w:val="ru-RU"/>
+        </w:rPr>
+        <w:t xml:space="preserve">Д-з: Начальная катаракта ОИ. Непролиферативная  диабетическая  </w:t>
+      </w:r>
       <w:proofErr w:type="spellStart"/>
       <w:r>
         <w:rPr>
-          <w:sz w:val="28"/>
-          <w:lang w:val="ru-RU"/>
-        </w:rPr>
-        <w:t>полнкрвные</w:t>
+          <w:lang w:val="ru-RU"/>
+        </w:rPr>
+        <w:t>ретинопатия</w:t>
       </w:r>
       <w:proofErr w:type="spellEnd"/>
       <w:r>
         <w:rPr>
-          <w:sz w:val="28"/>
-          <w:lang w:val="ru-RU"/>
-        </w:rPr>
-        <w:t xml:space="preserve">, ед. микроаневризмы, точечные  геморрагии.  В макуле  б/о. </w:t>
-      </w:r>
-      <w:r>
-        <w:rPr>
-          <w:sz w:val="28"/>
-          <w:lang w:val="ru-RU"/>
-        </w:rPr>
-        <w:t xml:space="preserve">Д-з: Начальная катаракта ОИ. Непролиферативная  диабетическая  </w:t>
-      </w:r>
-      <w:proofErr w:type="spellStart"/>
-      <w:r>
-        <w:rPr>
-          <w:sz w:val="28"/>
-          <w:lang w:val="ru-RU"/>
-        </w:rPr>
-        <w:t>ретинопатия</w:t>
-      </w:r>
-      <w:proofErr w:type="spellEnd"/>
-      <w:r>
-        <w:rPr>
-          <w:sz w:val="28"/>
           <w:lang w:val="ru-RU"/>
         </w:rPr>
         <w:t xml:space="preserve"> ОИ. </w:t>
@@ -5421,44 +4366,56 @@
         <w:ind w:left="-567"/>
         <w:jc w:val="both"/>
         <w:rPr>
-          <w:sz w:val="28"/>
-          <w:szCs w:val="20"/>
           <w:lang w:val="ru-RU"/>
         </w:rPr>
       </w:pPr>
       <w:r>
         <w:rPr>
-          <w:sz w:val="28"/>
           <w:u w:val="single"/>
           <w:lang w:val="ru-RU"/>
         </w:rPr>
+        <w:t>19.10.18</w:t>
+      </w:r>
+      <w:r>
+        <w:rPr>
+          <w:u w:val="single"/>
+          <w:lang w:val="ru-RU"/>
+        </w:rPr>
         <w:t>ЭКГ</w:t>
       </w:r>
       <w:r>
         <w:rPr>
-          <w:sz w:val="28"/>
           <w:lang w:val="ru-RU"/>
         </w:rPr>
         <w:t>:</w:t>
       </w:r>
       <w:r>
         <w:rPr>
-          <w:sz w:val="28"/>
           <w:lang w:val="ru-RU"/>
         </w:rPr>
         <w:t xml:space="preserve"> </w:t>
       </w:r>
       <w:r>
         <w:rPr>
-          <w:sz w:val="28"/>
-          <w:lang w:val="ru-RU"/>
-        </w:rPr>
-        <w:t xml:space="preserve">ЧСС - уд/мин. Вольтаж </w:t>
+          <w:lang w:val="ru-RU"/>
+        </w:rPr>
+        <w:t>ЧСС -</w:t>
+      </w:r>
+      <w:r>
+        <w:rPr>
+          <w:lang w:val="ru-RU"/>
+        </w:rPr>
+        <w:t>63</w:t>
+      </w:r>
+      <w:r>
+        <w:rPr>
+          <w:lang w:val="ru-RU"/>
+        </w:rPr>
+        <w:t xml:space="preserve"> уд/мин. Вольтаж </w:t>
       </w:r>
       <w:sdt>
         <w:sdtPr>
           <w:rPr>
-            <w:sz w:val="28"/>
             <w:lang w:val="ru-RU"/>
           </w:rPr>
           <w:id w:val="-1300382127"/>
@@ -5476,24 +4433,27 @@
         <w:sdtContent>
           <w:r>
             <w:rPr>
-              <w:sz w:val="28"/>
               <w:lang w:val="ru-RU"/>
             </w:rPr>
-            <w:t>сохранен.</w:t>
+            <w:t>снижен.</w:t>
           </w:r>
         </w:sdtContent>
       </w:sdt>
       <w:r>
         <w:rPr>
-          <w:sz w:val="28"/>
-          <w:lang w:val="ru-RU"/>
-        </w:rPr>
-        <w:t xml:space="preserve">  Ритм синусовый, тахикардия. Эл</w:t>
+          <w:lang w:val="ru-RU"/>
+        </w:rPr>
+        <w:t xml:space="preserve">  Ритм синусовый</w:t>
+      </w:r>
+      <w:r>
+        <w:rPr>
+          <w:lang w:val="ru-RU"/>
+        </w:rPr>
+        <w:t>. Эл</w:t>
       </w:r>
       <w:proofErr w:type="gramStart"/>
       <w:r>
         <w:rPr>
-          <w:sz w:val="28"/>
           <w:lang w:val="ru-RU"/>
         </w:rPr>
         <w:t>.</w:t>
@@ -5501,7 +4461,6 @@
       <w:proofErr w:type="gramEnd"/>
       <w:r>
         <w:rPr>
-          <w:sz w:val="28"/>
           <w:lang w:val="ru-RU"/>
         </w:rPr>
         <w:t xml:space="preserve"> </w:t>
@@ -5509,7 +4468,6 @@
       <w:proofErr w:type="gramStart"/>
       <w:r>
         <w:rPr>
-          <w:sz w:val="28"/>
           <w:lang w:val="ru-RU"/>
         </w:rPr>
         <w:t>о</w:t>
@@ -5517,38 +4475,27 @@
       <w:proofErr w:type="gramEnd"/>
       <w:r>
         <w:rPr>
-          <w:sz w:val="28"/>
-          <w:lang w:val="ru-RU"/>
-        </w:rPr>
-        <w:t xml:space="preserve">сь </w:t>
-      </w:r>
-      <w:r>
-        <w:rPr>
-          <w:sz w:val="28"/>
-          <w:lang w:val="ru-RU"/>
-        </w:rPr>
-        <w:t>не</w:t>
-      </w:r>
-      <w:r>
-        <w:rPr>
-          <w:sz w:val="28"/>
-          <w:lang w:val="ru-RU"/>
-        </w:rPr>
-        <w:t xml:space="preserve"> отклонена</w:t>
-      </w:r>
-      <w:r>
-        <w:rPr>
-          <w:sz w:val="28"/>
+          <w:lang w:val="ru-RU"/>
+        </w:rPr>
+        <w:t>сь отклонена</w:t>
+      </w:r>
+      <w:r>
+        <w:rPr>
           <w:lang w:val="ru-RU"/>
         </w:rPr>
         <w:t xml:space="preserve"> влево</w:t>
       </w:r>
       <w:r>
         <w:rPr>
-          <w:sz w:val="28"/>
-          <w:lang w:val="ru-RU"/>
-        </w:rPr>
-        <w:t xml:space="preserve">.  Гипертрофия левого желудочка. Диффузные изменения миокарда. </w:t>
+          <w:lang w:val="ru-RU"/>
+        </w:rPr>
+        <w:t>.  Гипертрофия левого желудочка</w:t>
+      </w:r>
+      <w:r>
+        <w:rPr>
+          <w:lang w:val="ru-RU"/>
+        </w:rPr>
+        <w:t xml:space="preserve">. </w:t>
       </w:r>
     </w:p>
     <w:p>
@@ -5556,13 +4503,11 @@
         <w:ind w:left="-567"/>
         <w:jc w:val="both"/>
         <w:rPr>
-          <w:sz w:val="28"/>
           <w:lang w:val="ru-RU"/>
         </w:rPr>
       </w:pPr>
       <w:r>
         <w:rPr>
-          <w:sz w:val="28"/>
           <w:u w:val="single"/>
           <w:lang w:val="ru-RU"/>
         </w:rPr>
@@ -5570,7 +4515,6 @@
       </w:r>
       <w:r>
         <w:rPr>
-          <w:sz w:val="28"/>
           <w:u w:val="single"/>
           <w:lang w:val="ru-RU"/>
         </w:rPr>
@@ -5578,10 +4522,29 @@
       </w:r>
       <w:r>
         <w:rPr>
-          <w:sz w:val="28"/>
           <w:lang w:val="ru-RU"/>
         </w:rPr>
         <w:t xml:space="preserve">: </w:t>
+      </w:r>
+      <w:r>
+        <w:rPr>
+          <w:lang w:val="ru-RU"/>
+        </w:rPr>
+        <w:t xml:space="preserve">ИБС, стенокардия напряжения,  I </w:t>
+      </w:r>
+      <w:proofErr w:type="spellStart"/>
+      <w:r>
+        <w:rPr>
+          <w:lang w:val="ru-RU"/>
+        </w:rPr>
+        <w:t>ф.кл</w:t>
+      </w:r>
+      <w:proofErr w:type="spellEnd"/>
+      <w:r>
+        <w:rPr>
+          <w:lang w:val="ru-RU"/>
+        </w:rPr>
+        <w:t>.,  диффузный кардиосклероз.  Персистирующая форма фибрилляции предсердий. СН 1. САГ II ст.</w:t>
       </w:r>
     </w:p>
     <w:p>
@@ -5589,13 +4552,11 @@
         <w:ind w:left="-567"/>
         <w:jc w:val="both"/>
         <w:rPr>
-          <w:sz w:val="28"/>
           <w:lang w:val="ru-RU"/>
         </w:rPr>
       </w:pPr>
       <w:r>
         <w:rPr>
-          <w:sz w:val="28"/>
           <w:u w:val="single"/>
           <w:lang w:val="ru-RU"/>
         </w:rPr>
@@ -5603,62 +4564,32 @@
       </w:r>
       <w:r>
         <w:rPr>
-          <w:sz w:val="28"/>
-          <w:lang w:val="ru-RU"/>
-        </w:rPr>
-        <w:t>.</w:t>
-      </w:r>
-      <w:r>
-        <w:rPr>
-          <w:sz w:val="28"/>
-          <w:lang w:val="ru-RU"/>
-        </w:rPr>
-        <w:t>10.18 Уролог</w:t>
-      </w:r>
-      <w:r>
-        <w:rPr>
-          <w:sz w:val="28"/>
+          <w:lang w:val="ru-RU"/>
+        </w:rPr>
+        <w:t>.10.18 Уролог</w:t>
+      </w:r>
+      <w:r>
+        <w:rPr>
           <w:lang w:val="ru-RU"/>
         </w:rPr>
         <w:t xml:space="preserve">: </w:t>
       </w:r>
       <w:r>
         <w:rPr>
-          <w:sz w:val="28"/>
-          <w:lang w:val="ru-RU"/>
-        </w:rPr>
-        <w:t xml:space="preserve"> ДГПЖ 1 </w:t>
+          <w:lang w:val="ru-RU"/>
+        </w:rPr>
+        <w:t xml:space="preserve"> ДГПЖ 1 ст.  Данных за </w:t>
       </w:r>
       <w:proofErr w:type="spellStart"/>
-      <w:proofErr w:type="gramStart"/>
-      <w:r>
-        <w:rPr>
-          <w:sz w:val="28"/>
-          <w:lang w:val="ru-RU"/>
-        </w:rPr>
-        <w:t>ст</w:t>
+      <w:r>
+        <w:rPr>
+          <w:lang w:val="ru-RU"/>
+        </w:rPr>
+        <w:t>онкопатологию</w:t>
       </w:r>
       <w:proofErr w:type="spellEnd"/>
-      <w:proofErr w:type="gramEnd"/>
-      <w:r>
-        <w:rPr>
-          <w:sz w:val="28"/>
-          <w:lang w:val="ru-RU"/>
-        </w:rPr>
-        <w:t xml:space="preserve"> ХЗЛ.  Данных за </w:t>
-      </w:r>
-      <w:proofErr w:type="spellStart"/>
-      <w:r>
-        <w:rPr>
-          <w:sz w:val="28"/>
-          <w:lang w:val="ru-RU"/>
-        </w:rPr>
-        <w:t>онкопатологию</w:t>
-      </w:r>
-      <w:proofErr w:type="spellEnd"/>
-      <w:r>
-        <w:rPr>
-          <w:sz w:val="28"/>
+      <w:r>
+        <w:rPr>
           <w:lang w:val="ru-RU"/>
         </w:rPr>
         <w:t xml:space="preserve"> не выявлено.</w:t>
@@ -5669,13 +4600,11 @@
         <w:ind w:left="-567"/>
         <w:jc w:val="both"/>
         <w:rPr>
-          <w:sz w:val="28"/>
           <w:lang w:val="ru-RU"/>
         </w:rPr>
       </w:pPr>
       <w:r>
         <w:rPr>
-          <w:sz w:val="28"/>
           <w:u w:val="single"/>
           <w:lang w:val="ru-RU"/>
         </w:rPr>
@@ -5683,7 +4612,6 @@
       </w:r>
       <w:r>
         <w:rPr>
-          <w:sz w:val="28"/>
           <w:u w:val="single"/>
           <w:lang w:val="ru-RU"/>
         </w:rPr>
@@ -5691,42 +4619,36 @@
       </w:r>
       <w:r>
         <w:rPr>
-          <w:sz w:val="28"/>
           <w:lang w:val="ru-RU"/>
         </w:rPr>
         <w:t xml:space="preserve">: </w:t>
       </w:r>
       <w:r>
         <w:rPr>
-          <w:sz w:val="28"/>
           <w:lang w:val="ru-RU"/>
         </w:rPr>
         <w:t xml:space="preserve">Диабетическая </w:t>
       </w:r>
       <w:r>
         <w:rPr>
-          <w:sz w:val="28"/>
           <w:lang w:val="ru-RU"/>
         </w:rPr>
         <w:t xml:space="preserve">ангиопатия </w:t>
       </w:r>
       <w:r>
         <w:rPr>
-          <w:sz w:val="28"/>
           <w:lang w:val="ru-RU"/>
         </w:rPr>
         <w:t xml:space="preserve">артерий </w:t>
       </w:r>
       <w:r>
         <w:rPr>
-          <w:sz w:val="28"/>
           <w:lang w:val="ru-RU"/>
         </w:rPr>
         <w:t>н/к.</w:t>
       </w:r>
       <w:r>
         <w:rPr>
-          <w:sz w:val="28"/>
           <w:lang w:val="ru-RU"/>
         </w:rPr>
         <w:t xml:space="preserve"> </w:t>
@@ -5734,7 +4656,6 @@
       <w:sdt>
         <w:sdtPr>
           <w:rPr>
-            <w:sz w:val="28"/>
             <w:lang w:val="ru-RU"/>
           </w:rPr>
           <w:id w:val="-2145254004"/>
@@ -5750,7 +4671,6 @@
         <w:sdtContent>
           <w:r>
             <w:rPr>
-              <w:sz w:val="28"/>
               <w:lang w:val="ru-RU"/>
             </w:rPr>
             <w:t xml:space="preserve"> </w:t>
@@ -5763,14 +4683,11 @@
         <w:ind w:left="-567"/>
         <w:jc w:val="both"/>
         <w:rPr>
-          <w:sz w:val="28"/>
-          <w:szCs w:val="28"/>
           <w:lang w:val="ru-RU"/>
         </w:rPr>
       </w:pPr>
       <w:r>
         <w:rPr>
-          <w:sz w:val="28"/>
           <w:u w:val="single"/>
           <w:lang w:val="ru-RU"/>
         </w:rPr>
@@ -5778,7 +4695,6 @@
       </w:r>
       <w:r>
         <w:rPr>
-          <w:sz w:val="28"/>
           <w:u w:val="single"/>
           <w:lang w:val="ru-RU"/>
         </w:rPr>
@@ -5786,16 +4702,12 @@
       </w:r>
       <w:r>
         <w:rPr>
-          <w:sz w:val="28"/>
-          <w:szCs w:val="28"/>
           <w:lang w:val="ru-RU"/>
         </w:rPr>
         <w:t xml:space="preserve">: </w:t>
       </w:r>
       <w:r>
         <w:rPr>
-          <w:sz w:val="28"/>
-          <w:szCs w:val="28"/>
           <w:lang w:val="ru-RU"/>
         </w:rPr>
         <w:t xml:space="preserve"> </w:t>
@@ -5803,7 +4715,6 @@
       <w:sdt>
         <w:sdtPr>
           <w:rPr>
-            <w:sz w:val="28"/>
             <w:lang w:val="ru-RU"/>
           </w:rPr>
           <w:id w:val="-1004209914"/>
@@ -5819,7 +4730,6 @@
         <w:sdtContent>
           <w:r>
             <w:rPr>
-              <w:sz w:val="28"/>
               <w:lang w:val="ru-RU"/>
             </w:rPr>
             <w:t xml:space="preserve">Диабетическая ангиопатия артерий н/к </w:t>
@@ -5827,7 +4737,6 @@
           <w:proofErr w:type="gramStart"/>
           <w:r>
             <w:rPr>
-              <w:sz w:val="28"/>
               <w:lang w:val="ru-RU"/>
             </w:rPr>
             <w:t>Ш</w:t>
@@ -5835,7 +4744,6 @@
           <w:proofErr w:type="gramEnd"/>
           <w:r>
             <w:rPr>
-              <w:sz w:val="28"/>
               <w:lang w:val="ru-RU"/>
             </w:rPr>
             <w:t xml:space="preserve"> </w:t>
@@ -5843,7 +4751,6 @@
           <w:proofErr w:type="spellStart"/>
           <w:r>
             <w:rPr>
-              <w:sz w:val="28"/>
               <w:lang w:val="ru-RU"/>
             </w:rPr>
             <w:t>cт</w:t>
@@ -5851,7 +4758,6 @@
           <w:proofErr w:type="spellEnd"/>
           <w:r>
             <w:rPr>
-              <w:sz w:val="28"/>
               <w:lang w:val="ru-RU"/>
             </w:rPr>
             <w:t xml:space="preserve">. </w:t>
@@ -5860,7 +4766,6 @@
       </w:sdt>
       <w:r>
         <w:rPr>
-          <w:sz w:val="28"/>
           <w:lang w:val="ru-RU"/>
         </w:rPr>
         <w:t xml:space="preserve"> </w:t>
@@ -5871,16 +4776,12 @@
         <w:ind w:left="-567"/>
         <w:jc w:val="both"/>
         <w:rPr>
-          <w:sz w:val="28"/>
-          <w:szCs w:val="20"/>
           <w:u w:val="single"/>
           <w:lang w:val="ru-RU"/>
         </w:rPr>
       </w:pPr>
       <w:r>
         <w:rPr>
-          <w:sz w:val="28"/>
-          <w:szCs w:val="20"/>
           <w:u w:val="single"/>
           <w:lang w:val="ru-RU"/>
         </w:rPr>
@@ -5888,8 +4789,6 @@
       </w:r>
       <w:r>
         <w:rPr>
-          <w:sz w:val="28"/>
-          <w:szCs w:val="20"/>
           <w:u w:val="single"/>
           <w:lang w:val="ru-RU"/>
         </w:rPr>
@@ -5897,8 +4796,6 @@
       </w:r>
       <w:r>
         <w:rPr>
-          <w:sz w:val="28"/>
-          <w:szCs w:val="20"/>
           <w:lang w:val="ru-RU"/>
         </w:rPr>
         <w:t>объемное пульсовое кровенаполнение артерий н/</w:t>
@@ -5906,8 +4803,6 @@
       <w:proofErr w:type="gramStart"/>
       <w:r>
         <w:rPr>
-          <w:sz w:val="28"/>
-          <w:szCs w:val="20"/>
           <w:lang w:val="ru-RU"/>
         </w:rPr>
         <w:t>к</w:t>
@@ -5915,8 +4810,6 @@
       <w:proofErr w:type="gramEnd"/>
       <w:r>
         <w:rPr>
-          <w:sz w:val="28"/>
-          <w:szCs w:val="20"/>
           <w:lang w:val="ru-RU"/>
         </w:rPr>
         <w:t xml:space="preserve"> </w:t>
@@ -5950,20 +4843,10 @@
         <w:rPr>
           <w:lang w:val="ru-RU"/>
         </w:rPr>
-        <w:t>.</w:t>
-      </w:r>
-      <w:r>
-        <w:rPr>
-          <w:sz w:val="28"/>
-          <w:szCs w:val="20"/>
-          <w:lang w:val="ru-RU"/>
-        </w:rPr>
-        <w:t xml:space="preserve"> Тонус крупных артерий н/к</w:t>
-      </w:r>
-      <w:r>
-        <w:rPr>
-          <w:sz w:val="28"/>
-          <w:szCs w:val="20"/>
+        <w:t>. Тонус крупных артерий н/к</w:t>
+      </w:r>
+      <w:r>
+        <w:rPr>
           <w:lang w:val="ru-RU"/>
         </w:rPr>
         <w:t xml:space="preserve"> </w:t>
@@ -5971,8 +4854,6 @@
       <w:sdt>
         <w:sdtPr>
           <w:rPr>
-            <w:sz w:val="28"/>
-            <w:szCs w:val="20"/>
             <w:lang w:val="ru-RU"/>
           </w:rPr>
           <w:id w:val="-1121991939"/>
@@ -5989,8 +4870,6 @@
         <w:sdtContent>
           <w:r>
             <w:rPr>
-              <w:sz w:val="28"/>
-              <w:szCs w:val="20"/>
               <w:lang w:val="ru-RU"/>
             </w:rPr>
             <w:t>слегка повышен.</w:t>
@@ -5999,8 +4878,6 @@
       </w:sdt>
       <w:r>
         <w:rPr>
-          <w:sz w:val="28"/>
-          <w:szCs w:val="20"/>
           <w:lang w:val="ru-RU"/>
         </w:rPr>
         <w:t xml:space="preserve"> Тонус артерий среднего и мелкого калибра н/</w:t>
@@ -6008,8 +4885,6 @@
       <w:proofErr w:type="gramStart"/>
       <w:r>
         <w:rPr>
-          <w:sz w:val="28"/>
-          <w:szCs w:val="20"/>
           <w:lang w:val="ru-RU"/>
         </w:rPr>
         <w:t>к</w:t>
@@ -6017,8 +4892,6 @@
       <w:proofErr w:type="gramEnd"/>
       <w:r>
         <w:rPr>
-          <w:sz w:val="28"/>
-          <w:szCs w:val="20"/>
           <w:lang w:val="ru-RU"/>
         </w:rPr>
         <w:t xml:space="preserve"> </w:t>
@@ -6044,14 +4917,19 @@
             <w:rPr>
               <w:lang w:val="ru-RU"/>
             </w:rPr>
-            <w:t>в пределах  возрастной нормы</w:t>
+            <w:t xml:space="preserve">в пределах  </w:t>
+          </w:r>
+          <w:r>
+            <w:rPr>
+              <w:lang w:val="ru-RU"/>
+            </w:rPr>
+            <w:lastRenderedPageBreak/>
+            <w:t>возрастной нормы</w:t>
           </w:r>
         </w:sdtContent>
       </w:sdt>
       <w:r>
         <w:rPr>
-          <w:sz w:val="28"/>
-          <w:szCs w:val="20"/>
           <w:lang w:val="ru-RU"/>
         </w:rPr>
         <w:t xml:space="preserve"> Периферическое сопротивление сосудов н/к </w:t>
@@ -6083,16 +4961,12 @@
       </w:sdt>
       <w:r>
         <w:rPr>
-          <w:sz w:val="28"/>
-          <w:szCs w:val="20"/>
           <w:lang w:val="ru-RU"/>
         </w:rPr>
         <w:t>. Симметрия кровенаполнения сосудов н/к нарушена.</w:t>
       </w:r>
       <w:r>
         <w:rPr>
-          <w:sz w:val="28"/>
-          <w:szCs w:val="20"/>
           <w:u w:val="single"/>
           <w:lang w:val="ru-RU"/>
         </w:rPr>
@@ -6104,14 +4978,11 @@
         <w:ind w:left="-567"/>
         <w:jc w:val="both"/>
         <w:rPr>
-          <w:sz w:val="28"/>
-          <w:szCs w:val="28"/>
           <w:lang w:val="ru-RU"/>
         </w:rPr>
       </w:pPr>
       <w:r>
         <w:rPr>
-          <w:sz w:val="28"/>
           <w:u w:val="single"/>
           <w:lang w:val="ru-RU"/>
         </w:rPr>
@@ -6119,7 +4990,6 @@
       </w:r>
       <w:r>
         <w:rPr>
-          <w:sz w:val="28"/>
           <w:u w:val="single"/>
           <w:lang w:val="ru-RU"/>
         </w:rPr>
@@ -6127,15 +4997,12 @@
       </w:r>
       <w:r>
         <w:rPr>
-          <w:sz w:val="28"/>
           <w:lang w:val="ru-RU"/>
         </w:rPr>
         <w:t xml:space="preserve">: </w:t>
       </w:r>
       <w:r>
         <w:rPr>
-          <w:sz w:val="28"/>
-          <w:szCs w:val="28"/>
           <w:lang w:val="ru-RU"/>
         </w:rPr>
         <w:t xml:space="preserve">Заключение: </w:t>
@@ -6143,8 +5010,6 @@
       <w:proofErr w:type="spellStart"/>
       <w:r>
         <w:rPr>
-          <w:sz w:val="28"/>
-          <w:szCs w:val="28"/>
           <w:lang w:val="ru-RU"/>
         </w:rPr>
         <w:t>Эхопризнаки</w:t>
@@ -6152,72 +5017,54 @@
       <w:proofErr w:type="spellEnd"/>
       <w:r>
         <w:rPr>
-          <w:sz w:val="28"/>
-          <w:szCs w:val="28"/>
           <w:lang w:val="ru-RU"/>
         </w:rPr>
         <w:t xml:space="preserve"> диффузн</w:t>
       </w:r>
       <w:r>
         <w:rPr>
-          <w:sz w:val="28"/>
-          <w:szCs w:val="28"/>
           <w:lang w:val="ru-RU"/>
         </w:rPr>
         <w:t>ых</w:t>
       </w:r>
       <w:r>
         <w:rPr>
-          <w:sz w:val="28"/>
-          <w:szCs w:val="28"/>
           <w:lang w:val="ru-RU"/>
         </w:rPr>
         <w:t xml:space="preserve"> </w:t>
       </w:r>
       <w:r>
         <w:rPr>
-          <w:sz w:val="28"/>
-          <w:szCs w:val="28"/>
           <w:lang w:val="ru-RU"/>
         </w:rPr>
         <w:t xml:space="preserve">изменений </w:t>
       </w:r>
       <w:r>
         <w:rPr>
-          <w:sz w:val="28"/>
-          <w:szCs w:val="28"/>
           <w:lang w:val="ru-RU"/>
         </w:rPr>
         <w:t>в паренхиме печени</w:t>
       </w:r>
       <w:r>
         <w:rPr>
-          <w:sz w:val="28"/>
-          <w:szCs w:val="28"/>
           <w:lang w:val="ru-RU"/>
         </w:rPr>
         <w:t xml:space="preserve"> по типу жировой дистрофии 1ст</w:t>
       </w:r>
       <w:r>
         <w:rPr>
-          <w:sz w:val="28"/>
-          <w:szCs w:val="28"/>
           <w:lang w:val="ru-RU"/>
         </w:rPr>
         <w:t>;</w:t>
       </w:r>
       <w:r>
         <w:rPr>
-          <w:sz w:val="28"/>
-          <w:szCs w:val="28"/>
           <w:lang w:val="ru-RU"/>
         </w:rPr>
         <w:t xml:space="preserve"> гиперплазии, диффузных изменений в паренхиме простаты по типу ДГПЖ. </w:t>
       </w:r>
       <w:r>
         <w:rPr>
-          <w:sz w:val="28"/>
-          <w:szCs w:val="28"/>
           <w:lang w:val="ru-RU"/>
         </w:rPr>
         <w:t xml:space="preserve">  </w:t>
@@ -6228,14 +5075,11 @@
         <w:ind w:left="-567"/>
         <w:jc w:val="both"/>
         <w:rPr>
-          <w:sz w:val="28"/>
-          <w:szCs w:val="20"/>
           <w:lang w:val="ru-RU"/>
         </w:rPr>
       </w:pPr>
       <w:r>
         <w:rPr>
-          <w:sz w:val="28"/>
           <w:u w:val="single"/>
           <w:lang w:val="ru-RU"/>
         </w:rPr>
@@ -6243,7 +5087,6 @@
       </w:r>
       <w:r>
         <w:rPr>
-          <w:sz w:val="28"/>
           <w:u w:val="single"/>
           <w:lang w:val="ru-RU"/>
         </w:rPr>
@@ -6252,7 +5095,6 @@
       <w:proofErr w:type="gramStart"/>
       <w:r>
         <w:rPr>
-          <w:sz w:val="28"/>
           <w:u w:val="single"/>
           <w:lang w:val="ru-RU"/>
         </w:rPr>
@@ -6261,7 +5103,6 @@
       <w:proofErr w:type="gramEnd"/>
       <w:r>
         <w:rPr>
-          <w:sz w:val="28"/>
           <w:u w:val="single"/>
           <w:lang w:val="ru-RU"/>
         </w:rPr>
@@ -6270,7 +5111,6 @@
       <w:proofErr w:type="gramStart"/>
       <w:r>
         <w:rPr>
-          <w:sz w:val="28"/>
           <w:u w:val="single"/>
           <w:lang w:val="ru-RU"/>
         </w:rPr>
@@ -6279,7 +5119,6 @@
       <w:proofErr w:type="gramEnd"/>
       <w:r>
         <w:rPr>
-          <w:sz w:val="28"/>
           <w:u w:val="single"/>
           <w:lang w:val="ru-RU"/>
         </w:rPr>
@@ -6287,7 +5126,6 @@
       </w:r>
       <w:r>
         <w:rPr>
-          <w:sz w:val="28"/>
           <w:lang w:val="ru-RU"/>
         </w:rPr>
         <w:t xml:space="preserve">: </w:t>
@@ -6296,7 +5134,6 @@
       <w:proofErr w:type="gramStart"/>
       <w:r>
         <w:rPr>
-          <w:sz w:val="28"/>
           <w:lang w:val="ru-RU"/>
         </w:rPr>
         <w:t>Пр</w:t>
@@ -6305,28 +5142,24 @@
       <w:proofErr w:type="gramEnd"/>
       <w:r>
         <w:rPr>
-          <w:sz w:val="28"/>
           <w:lang w:val="ru-RU"/>
         </w:rPr>
         <w:t xml:space="preserve"> д. V = </w:t>
       </w:r>
       <w:r>
         <w:rPr>
-          <w:sz w:val="28"/>
           <w:lang w:val="ru-RU"/>
         </w:rPr>
         <w:t>4,7</w:t>
       </w:r>
       <w:r>
         <w:rPr>
-          <w:sz w:val="28"/>
           <w:lang w:val="ru-RU"/>
         </w:rPr>
         <w:t xml:space="preserve"> см</w:t>
       </w:r>
       <w:r>
         <w:rPr>
-          <w:sz w:val="28"/>
           <w:vertAlign w:val="superscript"/>
           <w:lang w:val="ru-RU"/>
         </w:rPr>
@@ -6334,28 +5167,24 @@
       </w:r>
       <w:r>
         <w:rPr>
-          <w:sz w:val="28"/>
           <w:lang w:val="ru-RU"/>
         </w:rPr>
         <w:t>; лев. д. V =</w:t>
       </w:r>
       <w:r>
         <w:rPr>
-          <w:sz w:val="28"/>
           <w:lang w:val="ru-RU"/>
         </w:rPr>
         <w:t>4,7</w:t>
       </w:r>
       <w:r>
         <w:rPr>
-          <w:sz w:val="28"/>
           <w:lang w:val="ru-RU"/>
         </w:rPr>
         <w:t xml:space="preserve">  см</w:t>
       </w:r>
       <w:r>
         <w:rPr>
-          <w:sz w:val="28"/>
           <w:vertAlign w:val="superscript"/>
           <w:lang w:val="ru-RU"/>
         </w:rPr>
@@ -6367,13 +5196,11 @@
         <w:ind w:left="-567"/>
         <w:jc w:val="both"/>
         <w:rPr>
-          <w:sz w:val="28"/>
           <w:lang w:val="ru-RU"/>
         </w:rPr>
       </w:pPr>
       <w:r>
         <w:rPr>
-          <w:sz w:val="28"/>
           <w:lang w:val="ru-RU"/>
         </w:rPr>
         <w:t>Щит</w:t>
@@ -6381,7 +5208,6 @@
       <w:proofErr w:type="gramStart"/>
       <w:r>
         <w:rPr>
-          <w:sz w:val="28"/>
           <w:lang w:val="ru-RU"/>
         </w:rPr>
         <w:t>.</w:t>
@@ -6389,7 +5215,6 @@
       <w:proofErr w:type="gramEnd"/>
       <w:r>
         <w:rPr>
-          <w:sz w:val="28"/>
           <w:lang w:val="ru-RU"/>
         </w:rPr>
         <w:t xml:space="preserve"> </w:t>
@@ -6397,7 +5222,6 @@
       <w:proofErr w:type="gramStart"/>
       <w:r>
         <w:rPr>
-          <w:sz w:val="28"/>
           <w:lang w:val="ru-RU"/>
         </w:rPr>
         <w:t>ж</w:t>
@@ -6405,21 +5229,18 @@
       <w:proofErr w:type="gramEnd"/>
       <w:r>
         <w:rPr>
-          <w:sz w:val="28"/>
           <w:lang w:val="ru-RU"/>
         </w:rPr>
         <w:t>елеза</w:t>
       </w:r>
       <w:r>
         <w:rPr>
-          <w:sz w:val="28"/>
           <w:lang w:val="ru-RU"/>
         </w:rPr>
         <w:t xml:space="preserve"> </w:t>
       </w:r>
       <w:r>
         <w:rPr>
-          <w:sz w:val="28"/>
           <w:lang w:val="ru-RU"/>
         </w:rPr>
         <w:t xml:space="preserve">не увеличена, контуры ровные. </w:t>
@@ -6427,7 +5248,6 @@
       <w:proofErr w:type="spellStart"/>
       <w:r>
         <w:rPr>
-          <w:sz w:val="28"/>
           <w:lang w:val="ru-RU"/>
         </w:rPr>
         <w:t>Эхогенность</w:t>
@@ -6435,7 +5255,6 @@
       <w:proofErr w:type="spellEnd"/>
       <w:r>
         <w:rPr>
-          <w:sz w:val="28"/>
           <w:lang w:val="ru-RU"/>
         </w:rPr>
         <w:t xml:space="preserve"> паренхимы </w:t>
@@ -6443,7 +5262,6 @@
       <w:proofErr w:type="gramStart"/>
       <w:r>
         <w:rPr>
-          <w:sz w:val="28"/>
           <w:lang w:val="ru-RU"/>
         </w:rPr>
         <w:t>обычная</w:t>
@@ -6451,14 +5269,12 @@
       <w:proofErr w:type="gramEnd"/>
       <w:r>
         <w:rPr>
-          <w:sz w:val="28"/>
           <w:lang w:val="ru-RU"/>
         </w:rPr>
         <w:t>.</w:t>
       </w:r>
       <w:r>
         <w:rPr>
-          <w:sz w:val="28"/>
           <w:lang w:val="ru-RU"/>
         </w:rPr>
         <w:t xml:space="preserve"> </w:t>
@@ -6466,7 +5282,6 @@
       <w:proofErr w:type="spellStart"/>
       <w:r>
         <w:rPr>
-          <w:sz w:val="28"/>
           <w:lang w:val="ru-RU"/>
         </w:rPr>
         <w:t>Эхоструктура</w:t>
@@ -6474,7 +5289,6 @@
       <w:proofErr w:type="spellEnd"/>
       <w:r>
         <w:rPr>
-          <w:sz w:val="28"/>
           <w:lang w:val="ru-RU"/>
         </w:rPr>
         <w:t xml:space="preserve"> </w:t>
@@ -6482,7 +5296,6 @@
       <w:proofErr w:type="gramStart"/>
       <w:r>
         <w:rPr>
-          <w:sz w:val="28"/>
           <w:lang w:val="ru-RU"/>
         </w:rPr>
         <w:t>крупнозернистая</w:t>
@@ -6490,21 +5303,18 @@
       <w:proofErr w:type="gramEnd"/>
       <w:r>
         <w:rPr>
-          <w:sz w:val="28"/>
           <w:lang w:val="ru-RU"/>
         </w:rPr>
         <w:t xml:space="preserve">,  </w:t>
       </w:r>
       <w:r>
         <w:rPr>
-          <w:sz w:val="28"/>
           <w:lang w:val="ru-RU"/>
         </w:rPr>
         <w:t>однородная,</w:t>
       </w:r>
       <w:r>
         <w:rPr>
-          <w:sz w:val="28"/>
           <w:lang w:val="ru-RU"/>
         </w:rPr>
         <w:t xml:space="preserve"> в левой </w:t>
@@ -6512,7 +5322,6 @@
       <w:proofErr w:type="spellStart"/>
       <w:r>
         <w:rPr>
-          <w:sz w:val="28"/>
           <w:lang w:val="ru-RU"/>
         </w:rPr>
         <w:t>доде</w:t>
@@ -6520,84 +5329,72 @@
       <w:proofErr w:type="spellEnd"/>
       <w:r>
         <w:rPr>
-          <w:sz w:val="28"/>
           <w:lang w:val="ru-RU"/>
         </w:rPr>
         <w:t xml:space="preserve"> в с/3  гидрофильный узел 0,7*0,59 см. </w:t>
       </w:r>
       <w:r>
         <w:rPr>
-          <w:sz w:val="28"/>
           <w:lang w:val="ru-RU"/>
         </w:rPr>
         <w:t xml:space="preserve"> </w:t>
       </w:r>
       <w:r>
         <w:rPr>
-          <w:sz w:val="28"/>
           <w:lang w:val="ru-RU"/>
         </w:rPr>
         <w:t xml:space="preserve"> </w:t>
       </w:r>
       <w:r>
         <w:rPr>
-          <w:sz w:val="28"/>
           <w:lang w:val="ru-RU"/>
         </w:rPr>
         <w:t>Р</w:t>
       </w:r>
       <w:r>
         <w:rPr>
-          <w:sz w:val="28"/>
           <w:lang w:val="ru-RU"/>
         </w:rPr>
         <w:t>егионарны</w:t>
       </w:r>
       <w:r>
         <w:rPr>
-          <w:sz w:val="28"/>
           <w:lang w:val="ru-RU"/>
         </w:rPr>
         <w:t>е</w:t>
       </w:r>
       <w:r>
         <w:rPr>
-          <w:sz w:val="28"/>
           <w:lang w:val="ru-RU"/>
         </w:rPr>
         <w:t xml:space="preserve"> л/узл</w:t>
       </w:r>
       <w:r>
         <w:rPr>
-          <w:sz w:val="28"/>
           <w:lang w:val="ru-RU"/>
         </w:rPr>
         <w:t>ы</w:t>
       </w:r>
       <w:r>
         <w:rPr>
-          <w:sz w:val="28"/>
           <w:lang w:val="ru-RU"/>
         </w:rPr>
         <w:t xml:space="preserve"> </w:t>
       </w:r>
       <w:r>
         <w:rPr>
-          <w:sz w:val="28"/>
           <w:lang w:val="ru-RU"/>
         </w:rPr>
         <w:t xml:space="preserve"> </w:t>
       </w:r>
       <w:r>
         <w:rPr>
-          <w:sz w:val="28"/>
           <w:lang w:val="ru-RU"/>
         </w:rPr>
         <w:t xml:space="preserve">не </w:t>
       </w:r>
       <w:r>
         <w:rPr>
-          <w:sz w:val="28"/>
           <w:lang w:val="ru-RU"/>
         </w:rPr>
         <w:t xml:space="preserve">визуализируются. </w:t>
@@ -6605,7 +5402,6 @@
       <w:proofErr w:type="spellStart"/>
       <w:r>
         <w:rPr>
-          <w:sz w:val="28"/>
           <w:lang w:val="ru-RU"/>
         </w:rPr>
         <w:t>Закл</w:t>
@@ -6613,72 +5409,27 @@
       <w:proofErr w:type="spellEnd"/>
       <w:r>
         <w:rPr>
-          <w:sz w:val="28"/>
           <w:lang w:val="ru-RU"/>
         </w:rPr>
         <w:t xml:space="preserve">.: </w:t>
       </w:r>
       <w:r>
         <w:rPr>
-          <w:sz w:val="28"/>
           <w:lang w:val="ru-RU"/>
         </w:rPr>
         <w:t xml:space="preserve"> </w:t>
       </w:r>
-      <w:proofErr w:type="spellStart"/>
-      <w:r>
-        <w:rPr>
-          <w:sz w:val="28"/>
-          <w:lang w:val="ru-RU"/>
-        </w:rPr>
-        <w:t>Эхопризнаков</w:t>
-      </w:r>
-      <w:proofErr w:type="spellEnd"/>
-      <w:r>
-        <w:rPr>
-          <w:sz w:val="28"/>
-          <w:lang w:val="ru-RU"/>
-        </w:rPr>
-        <w:t xml:space="preserve"> патологии щит</w:t>
-      </w:r>
-      <w:proofErr w:type="gramStart"/>
-      <w:r>
-        <w:rPr>
-          <w:sz w:val="28"/>
-          <w:lang w:val="ru-RU"/>
-        </w:rPr>
-        <w:t>.</w:t>
-      </w:r>
-      <w:proofErr w:type="gramEnd"/>
-      <w:r>
-        <w:rPr>
-          <w:sz w:val="28"/>
+      <w:r>
+        <w:rPr>
           <w:lang w:val="ru-RU"/>
         </w:rPr>
         <w:t xml:space="preserve"> </w:t>
       </w:r>
-      <w:proofErr w:type="gramStart"/>
-      <w:r>
-        <w:rPr>
-          <w:sz w:val="28"/>
-          <w:lang w:val="ru-RU"/>
-        </w:rPr>
-        <w:t>ж</w:t>
-      </w:r>
-      <w:proofErr w:type="gramEnd"/>
-      <w:r>
-        <w:rPr>
-          <w:sz w:val="28"/>
-          <w:lang w:val="ru-RU"/>
-        </w:rPr>
-        <w:t>елезы нет.</w:t>
-      </w:r>
-      <w:r>
-        <w:rPr>
-          <w:sz w:val="28"/>
-          <w:lang w:val="ru-RU"/>
-        </w:rPr>
-        <w:t xml:space="preserve"> </w:t>
+      <w:r>
+        <w:rPr>
+          <w:lang w:val="ru-RU"/>
+        </w:rPr>
+        <w:t>Узел левой доли</w:t>
       </w:r>
     </w:p>
     <w:p>
@@ -6686,14 +5437,11 @@
         <w:ind w:left="-567"/>
         <w:jc w:val="both"/>
         <w:rPr>
-          <w:sz w:val="28"/>
-          <w:szCs w:val="20"/>
           <w:lang w:val="ru-RU"/>
         </w:rPr>
       </w:pPr>
       <w:r>
         <w:rPr>
-          <w:sz w:val="28"/>
           <w:u w:val="single"/>
           <w:lang w:val="ru-RU"/>
         </w:rPr>
@@ -6703,10 +5451,113 @@
       <w:bookmarkEnd w:id="5"/>
       <w:r>
         <w:rPr>
-          <w:sz w:val="28"/>
           <w:lang w:val="ru-RU"/>
         </w:rPr>
         <w:t xml:space="preserve"> </w:t>
+      </w:r>
+      <w:proofErr w:type="spellStart"/>
+      <w:r>
+        <w:rPr>
+          <w:lang w:val="ru-RU"/>
+        </w:rPr>
+        <w:t>Инсуман</w:t>
+      </w:r>
+      <w:proofErr w:type="spellEnd"/>
+      <w:r>
+        <w:rPr>
+          <w:lang w:val="ru-RU"/>
+        </w:rPr>
+        <w:t xml:space="preserve"> </w:t>
+      </w:r>
+      <w:proofErr w:type="spellStart"/>
+      <w:r>
+        <w:rPr>
+          <w:lang w:val="ru-RU"/>
+        </w:rPr>
+        <w:t>Стабил</w:t>
+      </w:r>
+      <w:proofErr w:type="spellEnd"/>
+      <w:r>
+        <w:rPr>
+          <w:lang w:val="ru-RU"/>
+        </w:rPr>
+        <w:t xml:space="preserve">, </w:t>
+      </w:r>
+      <w:proofErr w:type="spellStart"/>
+      <w:r>
+        <w:rPr>
+          <w:lang w:val="ru-RU"/>
+        </w:rPr>
+        <w:t>тиолипон</w:t>
+      </w:r>
+      <w:proofErr w:type="spellEnd"/>
+      <w:r>
+        <w:rPr>
+          <w:lang w:val="ru-RU"/>
+        </w:rPr>
+        <w:t xml:space="preserve"> турбо, актовегин, витаксон, </w:t>
+      </w:r>
+      <w:proofErr w:type="spellStart"/>
+      <w:r>
+        <w:rPr>
+          <w:lang w:val="ru-RU"/>
+        </w:rPr>
+        <w:t>нуклео</w:t>
+      </w:r>
+      <w:proofErr w:type="spellEnd"/>
+      <w:r>
+        <w:rPr>
+          <w:lang w:val="ru-RU"/>
+        </w:rPr>
+        <w:t xml:space="preserve"> ЦМФ,  </w:t>
+      </w:r>
+      <w:proofErr w:type="spellStart"/>
+      <w:r>
+        <w:rPr>
+          <w:lang w:val="ru-RU"/>
+        </w:rPr>
+        <w:t>предуктал</w:t>
+      </w:r>
+      <w:proofErr w:type="spellEnd"/>
+      <w:r>
+        <w:rPr>
+          <w:lang w:val="ru-RU"/>
+        </w:rPr>
+        <w:t xml:space="preserve"> MR  </w:t>
+      </w:r>
+      <w:proofErr w:type="spellStart"/>
+      <w:r>
+        <w:rPr>
+          <w:lang w:val="ru-RU"/>
+        </w:rPr>
+        <w:t>вазилип</w:t>
+      </w:r>
+      <w:proofErr w:type="spellEnd"/>
+      <w:r>
+        <w:rPr>
+          <w:lang w:val="ru-RU"/>
+        </w:rPr>
+        <w:t xml:space="preserve">, </w:t>
+      </w:r>
+      <w:proofErr w:type="spellStart"/>
+      <w:r>
+        <w:rPr>
+          <w:lang w:val="ru-RU"/>
+        </w:rPr>
+        <w:t>асафен</w:t>
+      </w:r>
+      <w:proofErr w:type="spellEnd"/>
+      <w:r>
+        <w:rPr>
+          <w:lang w:val="ru-RU"/>
+        </w:rPr>
+        <w:t xml:space="preserve">, </w:t>
+      </w:r>
+      <w:r>
+        <w:rPr>
+          <w:lang w:val="ru-RU"/>
+        </w:rPr>
+        <w:t xml:space="preserve">  </w:t>
       </w:r>
     </w:p>
     <w:p>
@@ -6714,7 +5565,6 @@
         <w:ind w:left="-567"/>
         <w:jc w:val="both"/>
         <w:rPr>
-          <w:sz w:val="28"/>
           <w:lang w:val="ru-RU"/>
         </w:rPr>
       </w:pPr>
@@ -6724,7 +5574,6 @@
       <w:bookmarkEnd w:id="7"/>
       <w:r>
         <w:rPr>
-          <w:sz w:val="28"/>
           <w:u w:val="single"/>
           <w:lang w:val="ru-RU"/>
         </w:rPr>
@@ -6732,7 +5581,6 @@
       </w:r>
       <w:r>
         <w:rPr>
-          <w:sz w:val="28"/>
           <w:lang w:val="ru-RU"/>
         </w:rPr>
         <w:t xml:space="preserve">:  </w:t>
@@ -6756,19 +5604,25 @@
             <w:rPr>
               <w:lang w:val="ru-RU"/>
             </w:rPr>
-            <w:t xml:space="preserve">Общее состояние улучшилось, гликемия </w:t>
+            <w:t xml:space="preserve">Общее состояние улучшилось, </w:t>
           </w:r>
           <w:r>
             <w:rPr>
               <w:lang w:val="ru-RU"/>
             </w:rPr>
-            <w:t>нормализовалась</w:t>
+            <w:t xml:space="preserve">повышение гликемии в 11.00 связывает с нарушением режима диетотерапии, </w:t>
           </w:r>
           <w:r>
             <w:rPr>
               <w:lang w:val="ru-RU"/>
             </w:rPr>
-            <w:t>, уменьшились боли в н/к.</w:t>
+            <w:t xml:space="preserve"> гипогликемических состояний не отмечается,</w:t>
+          </w:r>
+          <w:r>
+            <w:rPr>
+              <w:lang w:val="ru-RU"/>
+            </w:rPr>
+            <w:t xml:space="preserve"> уменьшились боли в н/к.</w:t>
           </w:r>
         </w:sdtContent>
       </w:sdt>
@@ -6776,30 +5630,19 @@
         <w:rPr>
           <w:lang w:val="ru-RU"/>
         </w:rPr>
-        <w:t xml:space="preserve"> </w:t>
-      </w:r>
-      <w:r>
-        <w:rPr>
-          <w:sz w:val="28"/>
-          <w:lang w:val="ru-RU"/>
-        </w:rPr>
-        <w:t xml:space="preserve">АД  </w:t>
-      </w:r>
-      <w:proofErr w:type="gramStart"/>
-      <w:r>
-        <w:rPr>
-          <w:sz w:val="28"/>
-          <w:lang w:val="ru-RU"/>
-        </w:rPr>
-        <w:t>мм</w:t>
-      </w:r>
-      <w:proofErr w:type="gramEnd"/>
-      <w:r>
-        <w:rPr>
-          <w:sz w:val="28"/>
-          <w:lang w:val="ru-RU"/>
-        </w:rPr>
-        <w:t xml:space="preserve"> рт. ст. </w:t>
+        <w:t xml:space="preserve"> АД </w:t>
+      </w:r>
+      <w:r>
+        <w:rPr>
+          <w:lang w:val="ru-RU"/>
+        </w:rPr>
+        <w:t>130/70</w:t>
+      </w:r>
+      <w:r>
+        <w:rPr>
+          <w:lang w:val="ru-RU"/>
+        </w:rPr>
+        <w:t xml:space="preserve"> мм рт. ст. </w:t>
       </w:r>
       <w:sdt>
         <w:sdtPr>
@@ -6827,14 +5670,12 @@
       </w:sdt>
       <w:r>
         <w:rPr>
-          <w:sz w:val="28"/>
           <w:lang w:val="ru-RU"/>
         </w:rPr>
         <w:t xml:space="preserve">  </w:t>
       </w:r>
       <w:r>
         <w:rPr>
-          <w:sz w:val="28"/>
           <w:lang w:val="ru-RU"/>
         </w:rPr>
         <w:t xml:space="preserve"> </w:t>
@@ -6842,8 +5683,6 @@
       <w:sdt>
         <w:sdtPr>
           <w:rPr>
-            <w:sz w:val="20"/>
-            <w:szCs w:val="20"/>
             <w:lang w:val="ru-RU"/>
           </w:rPr>
           <w:id w:val="-698077397"/>
@@ -6859,8 +5698,6 @@
         <w:sdtContent>
           <w:r>
             <w:rPr>
-              <w:sz w:val="20"/>
-              <w:szCs w:val="20"/>
               <w:lang w:val="ru-RU"/>
             </w:rPr>
             <w:t xml:space="preserve"> </w:t>
@@ -6873,7 +5710,6 @@
         <w:ind w:left="-567"/>
         <w:jc w:val="both"/>
         <w:rPr>
-          <w:sz w:val="28"/>
           <w:lang w:val="ru-RU"/>
         </w:rPr>
       </w:pPr>
@@ -6929,7 +5765,19 @@
         <w:rPr>
           <w:lang w:val="ru-RU"/>
         </w:rPr>
-        <w:t xml:space="preserve">эндокринолога, по </w:t>
+        <w:t>эндокринолога,</w:t>
+      </w:r>
+      <w:r>
+        <w:rPr>
+          <w:lang w:val="ru-RU"/>
+        </w:rPr>
+        <w:t xml:space="preserve"> кардиолога, уролога  </w:t>
+      </w:r>
+      <w:r>
+        <w:rPr>
+          <w:lang w:val="ru-RU"/>
+        </w:rPr>
+        <w:t xml:space="preserve"> по </w:t>
       </w:r>
       <w:proofErr w:type="gramStart"/>
       <w:r>
@@ -7043,7 +5891,7 @@
             <w:rPr>
               <w:lang w:val="ru-RU"/>
             </w:rPr>
-            <w:t>7,0</w:t>
+            <w:t>7,5</w:t>
           </w:r>
         </w:sdtContent>
       </w:sdt>
@@ -7156,6 +6004,34 @@
         </w:rPr>
         <w:t xml:space="preserve">Инсулинотерапия:   </w:t>
       </w:r>
+      <w:proofErr w:type="spellStart"/>
+      <w:r>
+        <w:rPr>
+          <w:lang w:val="ru-RU"/>
+        </w:rPr>
+        <w:t>Инсуман</w:t>
+      </w:r>
+      <w:proofErr w:type="spellEnd"/>
+      <w:r>
+        <w:rPr>
+          <w:lang w:val="ru-RU"/>
+        </w:rPr>
+        <w:t xml:space="preserve">  </w:t>
+      </w:r>
+      <w:proofErr w:type="spellStart"/>
+      <w:r>
+        <w:rPr>
+          <w:lang w:val="ru-RU"/>
+        </w:rPr>
+        <w:t>Стабил</w:t>
+      </w:r>
+      <w:proofErr w:type="spellEnd"/>
+      <w:r>
+        <w:rPr>
+          <w:lang w:val="ru-RU"/>
+        </w:rPr>
+        <w:t xml:space="preserve">  </w:t>
+      </w:r>
       <w:proofErr w:type="gramStart"/>
       <w:r>
         <w:rPr>
@@ -7168,7 +6044,19 @@
         <w:rPr>
           <w:lang w:val="ru-RU"/>
         </w:rPr>
-        <w:t>/з- ед., п/о- ед., п/у</w:t>
+        <w:t xml:space="preserve">/з- </w:t>
+      </w:r>
+      <w:r>
+        <w:rPr>
+          <w:lang w:val="ru-RU"/>
+        </w:rPr>
+        <w:t xml:space="preserve">18-20ед., </w:t>
+      </w:r>
+      <w:r>
+        <w:rPr>
+          <w:lang w:val="ru-RU"/>
+        </w:rPr>
+        <w:t>п/у</w:t>
       </w:r>
       <w:r>
         <w:rPr>
@@ -7180,497 +6068,13 @@
         <w:rPr>
           <w:lang w:val="ru-RU"/>
         </w:rPr>
-        <w:t>- ед.,  22.00</w:t>
-      </w:r>
-      <w:r>
-        <w:rPr>
-          <w:lang w:val="ru-RU"/>
-        </w:rPr>
-        <w:t xml:space="preserve">   ед.</w:t>
-      </w:r>
-    </w:p>
-    <w:p>
-      <w:pPr>
-        <w:ind w:left="-142"/>
-        <w:jc w:val="both"/>
-        <w:rPr>
-          <w:lang w:val="ru-RU"/>
-        </w:rPr>
-      </w:pPr>
-      <w:proofErr w:type="spellStart"/>
-      <w:r>
-        <w:rPr>
-          <w:lang w:val="ru-RU"/>
-        </w:rPr>
-        <w:t>Актрапид</w:t>
-      </w:r>
-      <w:proofErr w:type="spellEnd"/>
-      <w:r>
-        <w:rPr>
-          <w:lang w:val="ru-RU"/>
-        </w:rPr>
-        <w:t xml:space="preserve"> НМ, </w:t>
-      </w:r>
-      <w:proofErr w:type="spellStart"/>
-      <w:r>
-        <w:rPr>
-          <w:lang w:val="ru-RU"/>
-        </w:rPr>
-        <w:t>Протафан</w:t>
-      </w:r>
-      <w:proofErr w:type="spellEnd"/>
-      <w:r>
-        <w:rPr>
-          <w:lang w:val="ru-RU"/>
-        </w:rPr>
-        <w:t xml:space="preserve"> НМ, </w:t>
-      </w:r>
-      <w:proofErr w:type="spellStart"/>
-      <w:r>
-        <w:rPr>
-          <w:lang w:val="ru-RU"/>
-        </w:rPr>
-        <w:t>Хумодар</w:t>
-      </w:r>
-      <w:proofErr w:type="spellEnd"/>
-      <w:r>
-        <w:rPr>
-          <w:lang w:val="ru-RU"/>
-        </w:rPr>
-        <w:t xml:space="preserve"> Р</w:t>
-      </w:r>
-      <w:r>
-        <w:rPr>
-          <w:lang w:val="ru-RU"/>
-        </w:rPr>
-        <w:t>100</w:t>
-      </w:r>
-      <w:r>
-        <w:rPr>
-          <w:lang w:val="ru-RU"/>
-        </w:rPr>
-        <w:t xml:space="preserve">Р, </w:t>
-      </w:r>
-      <w:proofErr w:type="spellStart"/>
-      <w:r>
-        <w:rPr>
-          <w:lang w:val="ru-RU"/>
-        </w:rPr>
-        <w:t>Хумодар</w:t>
-      </w:r>
-      <w:proofErr w:type="spellEnd"/>
-      <w:r>
-        <w:rPr>
-          <w:lang w:val="ru-RU"/>
-        </w:rPr>
-        <w:t xml:space="preserve"> Б</w:t>
-      </w:r>
-      <w:r>
-        <w:rPr>
-          <w:lang w:val="ru-RU"/>
-        </w:rPr>
-        <w:t>100</w:t>
-      </w:r>
-      <w:r>
-        <w:rPr>
-          <w:lang w:val="ru-RU"/>
-        </w:rPr>
-        <w:t xml:space="preserve">Р, </w:t>
-      </w:r>
-      <w:proofErr w:type="spellStart"/>
-      <w:r>
-        <w:rPr>
-          <w:lang w:val="ru-RU"/>
-        </w:rPr>
-        <w:t>Хумодар</w:t>
-      </w:r>
-      <w:proofErr w:type="spellEnd"/>
-      <w:proofErr w:type="gramStart"/>
-      <w:r>
-        <w:rPr>
-          <w:lang w:val="ru-RU"/>
-        </w:rPr>
-        <w:t xml:space="preserve"> К</w:t>
-      </w:r>
-      <w:proofErr w:type="gramEnd"/>
-      <w:r>
-        <w:rPr>
-          <w:lang w:val="ru-RU"/>
-        </w:rPr>
-        <w:t xml:space="preserve"> 25</w:t>
-      </w:r>
-      <w:r>
-        <w:rPr>
-          <w:lang w:val="ru-RU"/>
-        </w:rPr>
-        <w:t xml:space="preserve"> 100</w:t>
-      </w:r>
-      <w:r>
-        <w:rPr>
-          <w:lang w:val="ru-RU"/>
-        </w:rPr>
-        <w:t xml:space="preserve">Р, </w:t>
-      </w:r>
-      <w:proofErr w:type="spellStart"/>
-      <w:r>
-        <w:rPr>
-          <w:lang w:val="ru-RU"/>
-        </w:rPr>
-        <w:t>Инсуман</w:t>
-      </w:r>
-      <w:proofErr w:type="spellEnd"/>
-      <w:r>
-        <w:rPr>
-          <w:lang w:val="ru-RU"/>
-        </w:rPr>
-        <w:t xml:space="preserve"> </w:t>
-      </w:r>
-      <w:proofErr w:type="spellStart"/>
-      <w:r>
-        <w:rPr>
-          <w:lang w:val="ru-RU"/>
-        </w:rPr>
-        <w:t>Базал</w:t>
-      </w:r>
-      <w:proofErr w:type="spellEnd"/>
-      <w:r>
-        <w:rPr>
-          <w:lang w:val="ru-RU"/>
-        </w:rPr>
-        <w:t xml:space="preserve">, </w:t>
-      </w:r>
-      <w:proofErr w:type="spellStart"/>
-      <w:r>
-        <w:rPr>
-          <w:lang w:val="ru-RU"/>
-        </w:rPr>
-        <w:t>Инсуман</w:t>
-      </w:r>
-      <w:proofErr w:type="spellEnd"/>
-      <w:r>
-        <w:rPr>
-          <w:lang w:val="ru-RU"/>
-        </w:rPr>
-        <w:t xml:space="preserve"> Рапид, </w:t>
-      </w:r>
-      <w:proofErr w:type="spellStart"/>
-      <w:r>
-        <w:rPr>
-          <w:lang w:val="ru-RU"/>
-        </w:rPr>
-        <w:t>Хумулин</w:t>
-      </w:r>
-      <w:proofErr w:type="spellEnd"/>
-      <w:r>
-        <w:rPr>
-          <w:lang w:val="ru-RU"/>
-        </w:rPr>
-        <w:t xml:space="preserve"> R, </w:t>
-      </w:r>
-      <w:proofErr w:type="spellStart"/>
-      <w:r>
-        <w:rPr>
-          <w:lang w:val="ru-RU"/>
-        </w:rPr>
-        <w:t>Хумулин</w:t>
-      </w:r>
-      <w:proofErr w:type="spellEnd"/>
-      <w:r>
-        <w:rPr>
-          <w:lang w:val="ru-RU"/>
-        </w:rPr>
-        <w:t xml:space="preserve"> НПХ, Фармасулин Н, Фармасулин НN</w:t>
-      </w:r>
-      <w:r>
-        <w:rPr>
-          <w:lang w:val="ru-RU"/>
-        </w:rPr>
-        <w:t xml:space="preserve">Р, </w:t>
-      </w:r>
-      <w:proofErr w:type="spellStart"/>
-      <w:r>
-        <w:rPr>
-          <w:lang w:val="ru-RU"/>
-        </w:rPr>
-        <w:t>Генсулин</w:t>
-      </w:r>
-      <w:proofErr w:type="spellEnd"/>
-      <w:r>
-        <w:rPr>
-          <w:lang w:val="ru-RU"/>
-        </w:rPr>
-        <w:t xml:space="preserve"> R, </w:t>
-      </w:r>
-      <w:proofErr w:type="spellStart"/>
-      <w:r>
-        <w:rPr>
-          <w:lang w:val="ru-RU"/>
-        </w:rPr>
-        <w:t>Генсулин</w:t>
-      </w:r>
-      <w:proofErr w:type="spellEnd"/>
-      <w:r>
-        <w:rPr>
-          <w:lang w:val="ru-RU"/>
-        </w:rPr>
-        <w:t xml:space="preserve"> Н</w:t>
-      </w:r>
-    </w:p>
-    <w:p>
-      <w:pPr>
-        <w:numPr>
-          <w:ilvl w:val="0"/>
-          <w:numId w:val="2"/>
-        </w:numPr>
-        <w:ind w:left="-142"/>
-        <w:jc w:val="both"/>
-        <w:rPr>
-          <w:lang w:val="ru-RU"/>
-        </w:rPr>
-      </w:pPr>
-      <w:r>
-        <w:rPr>
-          <w:lang w:val="ru-RU"/>
-        </w:rPr>
-        <w:t xml:space="preserve">ССТ: </w:t>
-      </w:r>
-      <w:proofErr w:type="spellStart"/>
-      <w:r>
-        <w:rPr>
-          <w:lang w:val="ru-RU"/>
-        </w:rPr>
-        <w:t>диабетон</w:t>
-      </w:r>
-      <w:proofErr w:type="spellEnd"/>
-      <w:r>
-        <w:rPr>
-          <w:lang w:val="ru-RU"/>
-        </w:rPr>
-        <w:t xml:space="preserve"> М</w:t>
-      </w:r>
-      <w:proofErr w:type="gramStart"/>
-      <w:r>
-        <w:rPr>
-          <w:lang w:val="ru-RU"/>
-        </w:rPr>
-        <w:t>R</w:t>
-      </w:r>
-      <w:proofErr w:type="gramEnd"/>
-      <w:r>
-        <w:rPr>
-          <w:lang w:val="ru-RU"/>
-        </w:rPr>
-        <w:t xml:space="preserve"> </w:t>
-      </w:r>
-      <w:r>
-        <w:rPr>
-          <w:lang w:val="ru-RU"/>
-        </w:rPr>
-        <w:t>(</w:t>
-      </w:r>
-      <w:proofErr w:type="spellStart"/>
-      <w:r>
-        <w:rPr>
-          <w:lang w:val="ru-RU"/>
-        </w:rPr>
-        <w:t>диаглизид</w:t>
-      </w:r>
-      <w:proofErr w:type="spellEnd"/>
-      <w:r>
-        <w:rPr>
-          <w:lang w:val="ru-RU"/>
-        </w:rPr>
-        <w:t xml:space="preserve"> МR) </w:t>
-      </w:r>
-      <w:r>
-        <w:rPr>
-          <w:lang w:val="ru-RU"/>
-        </w:rPr>
-        <w:t>60 мг</w:t>
-      </w:r>
-    </w:p>
-    <w:p>
-      <w:pPr>
-        <w:ind w:left="-142"/>
-        <w:jc w:val="both"/>
-        <w:rPr>
-          <w:lang w:val="ru-RU"/>
-        </w:rPr>
-      </w:pPr>
-      <w:proofErr w:type="spellStart"/>
-      <w:r>
-        <w:rPr>
-          <w:lang w:val="ru-RU"/>
-        </w:rPr>
-        <w:t>диапирид</w:t>
-      </w:r>
-      <w:proofErr w:type="spellEnd"/>
-      <w:r>
-        <w:rPr>
-          <w:lang w:val="ru-RU"/>
-        </w:rPr>
-        <w:t xml:space="preserve"> (</w:t>
-      </w:r>
-      <w:r>
-        <w:rPr>
-          <w:lang w:val="ru-RU"/>
-        </w:rPr>
-        <w:t>амарил</w:t>
-      </w:r>
-      <w:r>
-        <w:rPr>
-          <w:lang w:val="ru-RU"/>
-        </w:rPr>
-        <w:t xml:space="preserve">, </w:t>
-      </w:r>
-      <w:r>
-        <w:rPr>
-          <w:lang w:val="ru-RU"/>
-        </w:rPr>
-        <w:t xml:space="preserve"> </w:t>
-      </w:r>
-      <w:proofErr w:type="spellStart"/>
-      <w:r>
-        <w:rPr>
-          <w:lang w:val="ru-RU"/>
-        </w:rPr>
-        <w:t>олтар</w:t>
-      </w:r>
-      <w:proofErr w:type="spellEnd"/>
-      <w:r>
-        <w:rPr>
-          <w:lang w:val="ru-RU"/>
-        </w:rPr>
-        <w:t xml:space="preserve"> ) 3 мг 1т. *1р/</w:t>
-      </w:r>
-      <w:proofErr w:type="spellStart"/>
-      <w:r>
-        <w:rPr>
-          <w:lang w:val="ru-RU"/>
-        </w:rPr>
-        <w:t>сут</w:t>
-      </w:r>
-      <w:proofErr w:type="spellEnd"/>
-      <w:r>
-        <w:rPr>
-          <w:lang w:val="ru-RU"/>
-        </w:rPr>
-        <w:t xml:space="preserve">. </w:t>
-      </w:r>
-      <w:proofErr w:type="gramStart"/>
-      <w:r>
-        <w:rPr>
-          <w:lang w:val="ru-RU"/>
-        </w:rPr>
-        <w:t>п</w:t>
-      </w:r>
-      <w:proofErr w:type="gramEnd"/>
-      <w:r>
-        <w:rPr>
-          <w:lang w:val="ru-RU"/>
-        </w:rPr>
-        <w:t xml:space="preserve">/з., </w:t>
-      </w:r>
-    </w:p>
-    <w:p>
-      <w:pPr>
-        <w:ind w:left="-142"/>
-        <w:jc w:val="both"/>
-        <w:rPr>
-          <w:lang w:val="ru-RU"/>
-        </w:rPr>
-      </w:pPr>
-      <w:proofErr w:type="spellStart"/>
-      <w:r>
-        <w:rPr>
-          <w:lang w:val="ru-RU"/>
-        </w:rPr>
-        <w:t>метформин</w:t>
-      </w:r>
-      <w:proofErr w:type="spellEnd"/>
-      <w:r>
-        <w:rPr>
-          <w:lang w:val="ru-RU"/>
-        </w:rPr>
-        <w:t xml:space="preserve"> (</w:t>
-      </w:r>
-      <w:r>
-        <w:rPr>
-          <w:lang w:val="ru-RU"/>
-        </w:rPr>
-        <w:t>диаф</w:t>
-      </w:r>
-      <w:r>
-        <w:rPr>
-          <w:lang w:val="ru-RU"/>
-        </w:rPr>
-        <w:t>ормин</w:t>
-      </w:r>
-      <w:r>
-        <w:rPr>
-          <w:lang w:val="ru-RU"/>
-        </w:rPr>
-        <w:t>,</w:t>
-      </w:r>
-      <w:r>
-        <w:rPr>
-          <w:lang w:val="ru-RU"/>
-        </w:rPr>
-        <w:t xml:space="preserve"> </w:t>
-      </w:r>
-      <w:proofErr w:type="spellStart"/>
-      <w:r>
-        <w:rPr>
-          <w:lang w:val="ru-RU"/>
-        </w:rPr>
-        <w:t>сиофор</w:t>
-      </w:r>
-      <w:proofErr w:type="spellEnd"/>
-      <w:r>
-        <w:rPr>
-          <w:lang w:val="ru-RU"/>
-        </w:rPr>
-        <w:t xml:space="preserve">, </w:t>
-      </w:r>
-      <w:r>
-        <w:rPr>
-          <w:lang w:val="ru-RU"/>
-        </w:rPr>
-        <w:t xml:space="preserve"> </w:t>
-      </w:r>
-      <w:proofErr w:type="spellStart"/>
-      <w:r>
-        <w:rPr>
-          <w:lang w:val="ru-RU"/>
-        </w:rPr>
-        <w:t>глюкофаж</w:t>
-      </w:r>
-      <w:proofErr w:type="spellEnd"/>
-      <w:r>
-        <w:rPr>
-          <w:lang w:val="ru-RU"/>
-        </w:rPr>
-        <w:t>) 1000 -</w:t>
-      </w:r>
-      <w:r>
-        <w:rPr>
-          <w:lang w:val="ru-RU"/>
-        </w:rPr>
-        <w:t xml:space="preserve"> 1т. *2р/</w:t>
-      </w:r>
-      <w:proofErr w:type="spellStart"/>
-      <w:r>
-        <w:rPr>
-          <w:lang w:val="ru-RU"/>
-        </w:rPr>
-        <w:t>сут</w:t>
-      </w:r>
-      <w:proofErr w:type="spellEnd"/>
-      <w:r>
-        <w:rPr>
-          <w:lang w:val="ru-RU"/>
-        </w:rPr>
-        <w:t xml:space="preserve">. </w:t>
+        <w:t>-</w:t>
+      </w:r>
+      <w:r>
+        <w:rPr>
+          <w:lang w:val="ru-RU"/>
+        </w:rPr>
+        <w:t>8-10 ед.</w:t>
       </w:r>
     </w:p>
     <w:p>
@@ -7773,7 +6177,6 @@
         <w:rPr>
           <w:lang w:val="ru-RU"/>
         </w:rPr>
-        <w:lastRenderedPageBreak/>
         <w:t>Гиполипидемическая</w:t>
       </w:r>
       <w:proofErr w:type="spellEnd"/>
@@ -8026,6 +6429,68 @@
         </w:rPr>
         <w:t xml:space="preserve">ардиолога: </w:t>
       </w:r>
+      <w:r>
+        <w:rPr>
+          <w:lang w:val="ru-RU"/>
+        </w:rPr>
+        <w:t xml:space="preserve"> дообследование суточное </w:t>
+      </w:r>
+      <w:proofErr w:type="spellStart"/>
+      <w:r>
+        <w:rPr>
+          <w:lang w:val="ru-RU"/>
+        </w:rPr>
+        <w:t>мониторирование</w:t>
+      </w:r>
+      <w:proofErr w:type="spellEnd"/>
+      <w:r>
+        <w:rPr>
+          <w:lang w:val="ru-RU"/>
+        </w:rPr>
+        <w:t xml:space="preserve"> ЭКГ, ЭХОКС. </w:t>
+      </w:r>
+      <w:proofErr w:type="spellStart"/>
+      <w:r>
+        <w:rPr>
+          <w:lang w:val="ru-RU"/>
+        </w:rPr>
+        <w:t>Предуктал</w:t>
+      </w:r>
+      <w:proofErr w:type="spellEnd"/>
+      <w:r>
+        <w:rPr>
+          <w:lang w:val="ru-RU"/>
+        </w:rPr>
+        <w:t xml:space="preserve"> MR 1т 2р/д. аспирин </w:t>
+      </w:r>
+      <w:proofErr w:type="spellStart"/>
+      <w:r>
+        <w:rPr>
+          <w:lang w:val="ru-RU"/>
+        </w:rPr>
+        <w:t>кардио</w:t>
+      </w:r>
+      <w:proofErr w:type="spellEnd"/>
+      <w:r>
+        <w:rPr>
+          <w:lang w:val="ru-RU"/>
+        </w:rPr>
+        <w:t xml:space="preserve"> 100 мг 1р/д  </w:t>
+      </w:r>
+      <w:proofErr w:type="spellStart"/>
+      <w:r>
+        <w:rPr>
+          <w:lang w:val="ru-RU"/>
+        </w:rPr>
+        <w:t>конс</w:t>
+      </w:r>
+      <w:proofErr w:type="spellEnd"/>
+      <w:r>
+        <w:rPr>
+          <w:lang w:val="ru-RU"/>
+        </w:rPr>
+        <w:t xml:space="preserve"> невропатолога. </w:t>
+      </w:r>
     </w:p>
     <w:p>
       <w:pPr>
@@ -8059,7 +6524,21 @@
             <w:rPr>
               <w:lang w:val="ru-RU"/>
             </w:rPr>
-            <w:t>Гипотензивная терапия:</w:t>
+            <w:t xml:space="preserve">С </w:t>
+          </w:r>
+          <w:proofErr w:type="spellStart"/>
+          <w:r>
+            <w:rPr>
+              <w:lang w:val="ru-RU"/>
+            </w:rPr>
+            <w:t>нефропротекторной</w:t>
+          </w:r>
+          <w:proofErr w:type="spellEnd"/>
+          <w:r>
+            <w:rPr>
+              <w:lang w:val="ru-RU"/>
+            </w:rPr>
+            <w:t xml:space="preserve"> целью:</w:t>
           </w:r>
         </w:sdtContent>
       </w:sdt>
@@ -8073,7 +6552,7 @@
         <w:rPr>
           <w:lang w:val="ru-RU"/>
         </w:rPr>
-        <w:t>налаприл 5 мг утром,</w:t>
+        <w:t>налаприл 5 мг утром.</w:t>
       </w:r>
       <w:r>
         <w:rPr>
@@ -8081,39 +6560,11 @@
         </w:rPr>
         <w:t xml:space="preserve"> </w:t>
       </w:r>
-      <w:proofErr w:type="spellStart"/>
-      <w:r>
-        <w:rPr>
-          <w:lang w:val="ru-RU"/>
-        </w:rPr>
-        <w:t>индапрес</w:t>
-      </w:r>
-      <w:proofErr w:type="spellEnd"/>
-      <w:r>
-        <w:rPr>
-          <w:lang w:val="ru-RU"/>
-        </w:rPr>
-        <w:t xml:space="preserve"> (</w:t>
-      </w:r>
-      <w:proofErr w:type="spellStart"/>
-      <w:r>
-        <w:rPr>
-          <w:lang w:val="ru-RU"/>
-        </w:rPr>
-        <w:t>индап</w:t>
-      </w:r>
-      <w:proofErr w:type="spellEnd"/>
-      <w:r>
-        <w:rPr>
-          <w:lang w:val="ru-RU"/>
-        </w:rPr>
-        <w:t xml:space="preserve">) 2,5 мг утром, </w:t>
-      </w:r>
-      <w:r>
-        <w:rPr>
-          <w:lang w:val="ru-RU"/>
-        </w:rPr>
-        <w:t xml:space="preserve"> кардиомагнил  1 т. вечер. Контр. АД. </w:t>
+      <w:r>
+        <w:rPr>
+          <w:lang w:val="ru-RU"/>
+        </w:rPr>
+        <w:t xml:space="preserve">Контр. АД. </w:t>
       </w:r>
     </w:p>
     <w:p>
@@ -8189,59 +6640,11 @@
         </w:rPr>
         <w:t xml:space="preserve"> мес., </w:t>
       </w:r>
-      <w:proofErr w:type="spellStart"/>
-      <w:r>
-        <w:rPr>
-          <w:lang w:val="ru-RU"/>
-        </w:rPr>
-        <w:t>нейрорубин</w:t>
-      </w:r>
-      <w:proofErr w:type="spellEnd"/>
-      <w:r>
-        <w:rPr>
-          <w:lang w:val="ru-RU"/>
-        </w:rPr>
-        <w:t xml:space="preserve"> форте 1т./</w:t>
-      </w:r>
-      <w:proofErr w:type="spellStart"/>
-      <w:r>
-        <w:rPr>
-          <w:lang w:val="ru-RU"/>
-        </w:rPr>
-        <w:t>сут</w:t>
-      </w:r>
-      <w:proofErr w:type="spellEnd"/>
-      <w:r>
-        <w:rPr>
-          <w:lang w:val="ru-RU"/>
-        </w:rPr>
-        <w:t>.</w:t>
-      </w:r>
-      <w:r>
-        <w:rPr>
-          <w:lang w:val="ru-RU"/>
-        </w:rPr>
-        <w:t>, (</w:t>
-      </w:r>
-      <w:proofErr w:type="spellStart"/>
-      <w:r>
-        <w:rPr>
-          <w:lang w:val="ru-RU"/>
-        </w:rPr>
-        <w:t>мильгамма</w:t>
-      </w:r>
-      <w:proofErr w:type="spellEnd"/>
-      <w:r>
-        <w:rPr>
-          <w:lang w:val="ru-RU"/>
-        </w:rPr>
-        <w:t xml:space="preserve"> 1т.*3р/д.</w:t>
-      </w:r>
-      <w:r>
-        <w:rPr>
-          <w:lang w:val="ru-RU"/>
-        </w:rPr>
-        <w:t>, витаксон 1т. *</w:t>
+      <w:r>
+        <w:rPr>
+          <w:lang w:val="ru-RU"/>
+        </w:rPr>
+        <w:t>витаксон 1т. *</w:t>
       </w:r>
       <w:r>
         <w:rPr>
@@ -8253,19 +6656,7 @@
         <w:rPr>
           <w:lang w:val="ru-RU"/>
         </w:rPr>
-        <w:t>р/д.</w:t>
-      </w:r>
-      <w:r>
-        <w:rPr>
-          <w:lang w:val="ru-RU"/>
-        </w:rPr>
-        <w:t>)</w:t>
-      </w:r>
-      <w:r>
-        <w:rPr>
-          <w:lang w:val="ru-RU"/>
-        </w:rPr>
-        <w:t xml:space="preserve"> </w:t>
+        <w:t xml:space="preserve">р/д. </w:t>
       </w:r>
       <w:r>
         <w:rPr>
@@ -8362,220 +6753,12 @@
         </w:rPr>
         <w:t xml:space="preserve">Контр ТТГ 1р в 6 мес. </w:t>
       </w:r>
-    </w:p>
-    <w:p>
-      <w:pPr>
-        <w:numPr>
-          <w:ilvl w:val="0"/>
-          <w:numId w:val="2"/>
-        </w:numPr>
-        <w:ind w:left="-142"/>
-        <w:jc w:val="both"/>
-        <w:rPr>
-          <w:lang w:val="ru-RU"/>
-        </w:rPr>
-      </w:pPr>
-      <w:r>
-        <w:rPr>
-          <w:lang w:val="ru-RU"/>
-        </w:rPr>
-        <w:t>Б/</w:t>
-      </w:r>
-      <w:proofErr w:type="gramStart"/>
-      <w:r>
-        <w:rPr>
-          <w:lang w:val="ru-RU"/>
-        </w:rPr>
-        <w:t>л</w:t>
-      </w:r>
-      <w:proofErr w:type="gramEnd"/>
-      <w:r>
-        <w:rPr>
-          <w:lang w:val="ru-RU"/>
-        </w:rPr>
-        <w:t xml:space="preserve"> серия. </w:t>
-      </w:r>
-      <w:r>
-        <w:rPr>
-          <w:lang w:val="ru-RU"/>
-        </w:rPr>
-        <w:t>АД</w:t>
-      </w:r>
-      <w:r>
-        <w:rPr>
-          <w:lang w:val="ru-RU"/>
-        </w:rPr>
-        <w:t>Л</w:t>
-      </w:r>
-      <w:r>
-        <w:rPr>
-          <w:lang w:val="ru-RU"/>
-        </w:rPr>
-        <w:t xml:space="preserve">  №  </w:t>
-      </w:r>
-      <w:r>
-        <w:rPr>
-          <w:lang w:val="ru-RU"/>
-        </w:rPr>
-        <w:t>177</w:t>
-      </w:r>
-      <w:r>
-        <w:rPr>
-          <w:lang w:val="ru-RU"/>
-        </w:rPr>
-        <w:t>8</w:t>
-      </w:r>
-      <w:r>
-        <w:rPr>
-          <w:lang w:val="ru-RU"/>
-        </w:rPr>
-        <w:t xml:space="preserve">     с </w:t>
-      </w:r>
-      <w:r>
-        <w:rPr>
-          <w:lang w:val="ru-RU"/>
-        </w:rPr>
-        <w:fldChar w:fldCharType="begin"/>
-      </w:r>
-      <w:r>
-        <w:rPr>
-          <w:lang w:val="ru-RU"/>
-        </w:rPr>
-        <w:instrText xml:space="preserve"> REF c \h </w:instrText>
-      </w:r>
-      <w:r>
-        <w:rPr>
-          <w:lang w:val="ru-RU"/>
-        </w:rPr>
-      </w:r>
-      <w:r>
-        <w:rPr>
-          <w:lang w:val="ru-RU"/>
-        </w:rPr>
-        <w:fldChar w:fldCharType="separate"/>
-      </w:r>
-      <w:r>
-        <w:rPr>
-          <w:sz w:val="28"/>
-          <w:lang w:val="ru-RU"/>
-        </w:rPr>
-        <w:t>.</w:t>
-      </w:r>
-      <w:r>
-        <w:rPr>
-          <w:sz w:val="28"/>
-          <w:lang w:val="ru-RU"/>
-        </w:rPr>
-        <w:t>10.18</w:t>
-      </w:r>
-      <w:r>
-        <w:rPr>
-          <w:sz w:val="28"/>
-          <w:lang w:val="ru-RU"/>
-        </w:rPr>
-        <w:t xml:space="preserve"> </w:t>
-      </w:r>
-      <w:r>
-        <w:rPr>
-          <w:sz w:val="28"/>
-          <w:lang w:val="ru-RU"/>
-        </w:rPr>
-        <w:t xml:space="preserve"> </w:t>
-      </w:r>
-      <w:r>
-        <w:rPr>
-          <w:lang w:val="ru-RU"/>
-        </w:rPr>
-        <w:fldChar w:fldCharType="end"/>
-      </w:r>
-      <w:r>
-        <w:rPr>
-          <w:lang w:val="ru-RU"/>
-        </w:rPr>
-        <w:t xml:space="preserve"> </w:t>
-      </w:r>
-      <w:r>
-        <w:rPr>
-          <w:lang w:val="ru-RU"/>
-        </w:rPr>
-        <w:t xml:space="preserve">по  </w:t>
-      </w:r>
-      <w:r>
-        <w:rPr>
-          <w:lang w:val="ru-RU"/>
-        </w:rPr>
-        <w:fldChar w:fldCharType="begin"/>
-      </w:r>
-      <w:r>
-        <w:rPr>
-          <w:lang w:val="ru-RU"/>
-        </w:rPr>
-        <w:instrText xml:space="preserve"> REF по \h </w:instrText>
-      </w:r>
-      <w:r>
-        <w:rPr>
-          <w:lang w:val="ru-RU"/>
-        </w:rPr>
-      </w:r>
-      <w:r>
-        <w:rPr>
-          <w:lang w:val="ru-RU"/>
-        </w:rPr>
-        <w:fldChar w:fldCharType="separate"/>
-      </w:r>
-      <w:r>
-        <w:rPr>
-          <w:sz w:val="28"/>
-          <w:lang w:val="ru-RU"/>
-        </w:rPr>
-        <w:t xml:space="preserve">  .10.18 </w:t>
-      </w:r>
-      <w:r>
-        <w:rPr>
-          <w:sz w:val="28"/>
-          <w:lang w:val="ru-RU"/>
-        </w:rPr>
-        <w:t xml:space="preserve"> </w:t>
-      </w:r>
-      <w:r>
-        <w:rPr>
-          <w:lang w:val="ru-RU"/>
-        </w:rPr>
-        <w:fldChar w:fldCharType="end"/>
-      </w:r>
-      <w:r>
-        <w:rPr>
-          <w:lang w:val="ru-RU"/>
-        </w:rPr>
-        <w:t>к труду     .</w:t>
-      </w:r>
-      <w:r>
-        <w:rPr>
-          <w:lang w:val="ru-RU"/>
-        </w:rPr>
-        <w:t>10</w:t>
-      </w:r>
-      <w:r>
-        <w:rPr>
-          <w:lang w:val="ru-RU"/>
-        </w:rPr>
-        <w:t>.18</w:t>
-      </w:r>
-      <w:r>
-        <w:rPr>
-          <w:lang w:val="ru-RU"/>
-        </w:rPr>
-        <w:t xml:space="preserve"> </w:t>
-      </w:r>
-    </w:p>
-    <w:p>
-      <w:pPr>
-        <w:ind w:left="-142"/>
-        <w:jc w:val="both"/>
-        <w:rPr>
-          <w:lang w:val="ru-RU"/>
-        </w:rPr>
-      </w:pPr>
+      <w:r>
+        <w:rPr>
+          <w:lang w:val="ru-RU"/>
+        </w:rPr>
+        <w:t>При росте узла щит железы направить на ТАПБ.</w:t>
+      </w:r>
     </w:p>
     <w:p>
       <w:pPr>
@@ -10081,93 +8264,6 @@
     </w:docPart>
     <w:docPart>
       <w:docPartPr>
-        <w:name w:val="FBFC6A18E07A484F9E976562E903BEB7"/>
-        <w:category>
-          <w:name w:val="Общие"/>
-          <w:gallery w:val="placeholder"/>
-        </w:category>
-        <w:types>
-          <w:type w:val="bbPlcHdr"/>
-        </w:types>
-        <w:behaviors>
-          <w:behavior w:val="content"/>
-        </w:behaviors>
-        <w:guid w:val="{E5D938F3-E00E-4F48-ACDE-E2E2655275DF}"/>
-      </w:docPartPr>
-      <w:docPartBody>
-        <w:p>
-          <w:pPr>
-            <w:pStyle w:val="FBFC6A18E07A484F9E976562E903BEB7"/>
-          </w:pPr>
-          <w:r>
-            <w:rPr>
-              <w:rStyle w:val="a3"/>
-            </w:rPr>
-            <w:t>Выберите элемент.</w:t>
-          </w:r>
-        </w:p>
-      </w:docPartBody>
-    </w:docPart>
-    <w:docPart>
-      <w:docPartPr>
-        <w:name w:val="DB435B1E68954750936FB322747598D2"/>
-        <w:category>
-          <w:name w:val="Общие"/>
-          <w:gallery w:val="placeholder"/>
-        </w:category>
-        <w:types>
-          <w:type w:val="bbPlcHdr"/>
-        </w:types>
-        <w:behaviors>
-          <w:behavior w:val="content"/>
-        </w:behaviors>
-        <w:guid w:val="{7122C427-55FD-49A2-B369-ED6DAFC67A8F}"/>
-      </w:docPartPr>
-      <w:docPartBody>
-        <w:p>
-          <w:pPr>
-            <w:pStyle w:val="DB435B1E68954750936FB322747598D2"/>
-          </w:pPr>
-          <w:r>
-            <w:rPr>
-              <w:rStyle w:val="a3"/>
-            </w:rPr>
-            <w:t>Выберите элемент.</w:t>
-          </w:r>
-        </w:p>
-      </w:docPartBody>
-    </w:docPart>
-    <w:docPart>
-      <w:docPartPr>
-        <w:name w:val="5917FEE754784A0BA4173B51A4E1CE95"/>
-        <w:category>
-          <w:name w:val="Общие"/>
-          <w:gallery w:val="placeholder"/>
-        </w:category>
-        <w:types>
-          <w:type w:val="bbPlcHdr"/>
-        </w:types>
-        <w:behaviors>
-          <w:behavior w:val="content"/>
-        </w:behaviors>
-        <w:guid w:val="{92F74F23-8C0C-424C-A12C-19EB4EDE41E3}"/>
-      </w:docPartPr>
-      <w:docPartBody>
-        <w:p>
-          <w:pPr>
-            <w:pStyle w:val="5917FEE754784A0BA4173B51A4E1CE95"/>
-          </w:pPr>
-          <w:r>
-            <w:rPr>
-              <w:rStyle w:val="a3"/>
-            </w:rPr>
-            <w:t>Выберите элемент.</w:t>
-          </w:r>
-        </w:p>
-      </w:docPartBody>
-    </w:docPart>
-    <w:docPart>
-      <w:docPartPr>
         <w:name w:val="FFCB998A69C547318D033520574A41D0"/>
         <w:category>
           <w:name w:val="Общие"/>
@@ -10439,6 +8535,7 @@
     <w:rsid w:val="00DF5775"/>
     <w:rsid w:val="00E606C6"/>
     <w:rsid w:val="00E73A83"/>
+    <w:rsid w:val="00E861C3"/>
     <w:rsid w:val="00E96564"/>
     <w:rsid w:val="00ED18CE"/>
     <w:rsid w:val="00F11CF2"/>
@@ -11822,7 +9919,7 @@
 </file>
 
 <file path=customXml/itemProps1.xml><?xml version="1.0" encoding="utf-8"?>
-<ds:datastoreItem xmlns:ds="http://schemas.openxmlformats.org/officeDocument/2006/customXml" ds:itemID="{AD0E86FD-2ED7-4B06-BABC-1BA7EC816901}">
+<ds:datastoreItem xmlns:ds="http://schemas.openxmlformats.org/officeDocument/2006/customXml" ds:itemID="{FF1A3F49-6B54-4DFE-A3FC-C67A1A961696}">
   <ds:schemaRefs>
     <ds:schemaRef ds:uri="http://schemas.openxmlformats.org/officeDocument/2006/bibliography"/>
   </ds:schemaRefs>
